--- a/cisdi-bid-ext/src/main/resources/templates/acceptance.docx
+++ b/cisdi-bid-ext/src/main/resources/templates/acceptance.docx
@@ -220,7 +220,7 @@
           <w:spacing w:val="-9"/>
           <w:u w:val="single"/>
         </w:rPr>
-        <w:t xml:space="preserve">             </w:t>
+        <w:t xml:space="preserve">  </w:t>
       </w:r>
     </w:p>
     <w:p>
@@ -243,37 +243,12 @@
       </w:r>
       <w:r>
         <w:rPr>
-          <w:rFonts w:ascii="宋体" w:hAnsi="宋体" w:eastAsia="宋体" w:cs="宋体"/>
-          <w:spacing w:val="-9"/>
-          <w:u w:val="single"/>
-        </w:rPr>
-        <w:t xml:space="preserve"> </w:t>
-      </w:r>
-      <w:r>
-        <w:rPr>
-          <w:rFonts w:hint="eastAsia" w:cs="宋体"/>
-          <w:spacing w:val="-9"/>
-          <w:u w:val="single"/>
-          <w:lang w:val="en-US" w:eastAsia="zh-CN"/>
-        </w:rPr>
-        <w:t xml:space="preserve">  {{ENGINEERING_UNIT}}</w:t>
-      </w:r>
-      <w:r>
-        <w:rPr>
           <w:rFonts w:hint="eastAsia" w:ascii="宋体" w:hAnsi="宋体" w:eastAsia="宋体" w:cs="宋体"/>
           <w:spacing w:val="-9"/>
           <w:u w:val="single"/>
           <w:lang w:val="en-US" w:eastAsia="zh-CN"/>
         </w:rPr>
-        <w:t xml:space="preserve"> </w:t>
-      </w:r>
-      <w:r>
-        <w:rPr>
-          <w:rFonts w:ascii="宋体" w:hAnsi="宋体" w:eastAsia="宋体" w:cs="宋体"/>
-          <w:spacing w:val="-9"/>
-          <w:u w:val="single"/>
-        </w:rPr>
-        <w:t xml:space="preserve">   </w:t>
+        <w:t xml:space="preserve">   {{ENGINEERING_UNIT}}    </w:t>
       </w:r>
     </w:p>
     <w:p>
@@ -316,7 +291,25 @@
           <w:u w:val="single"/>
           <w:lang w:val="en-US" w:eastAsia="zh-CN"/>
         </w:rPr>
-        <w:t xml:space="preserve">                  </w:t>
+        <w:t xml:space="preserve">               </w:t>
+      </w:r>
+      <w:r>
+        <w:rPr>
+          <w:rFonts w:hint="eastAsia" w:cs="宋体"/>
+          <w:spacing w:val="-9"/>
+          <w:u w:val="single"/>
+          <w:lang w:val="en-US" w:eastAsia="zh-CN"/>
+        </w:rPr>
+        <w:t xml:space="preserve"> </w:t>
+      </w:r>
+      <w:r>
+        <w:rPr>
+          <w:rFonts w:hint="eastAsia" w:ascii="宋体" w:hAnsi="宋体" w:eastAsia="宋体" w:cs="宋体"/>
+          <w:spacing w:val="-9"/>
+          <w:u w:val="single"/>
+          <w:lang w:val="en-US" w:eastAsia="zh-CN"/>
+        </w:rPr>
+        <w:t xml:space="preserve">   </w:t>
       </w:r>
       <w:r>
         <w:rPr>
@@ -360,7 +353,7 @@
           <w:u w:val="single"/>
           <w:lang w:val="en-US" w:eastAsia="zh-CN"/>
         </w:rPr>
-        <w:t xml:space="preserve">             </w:t>
+        <w:t xml:space="preserve">         </w:t>
       </w:r>
       <w:r>
         <w:rPr>
@@ -378,7 +371,16 @@
           <w:u w:val="single"/>
           <w:lang w:val="en-US" w:eastAsia="zh-CN"/>
         </w:rPr>
-        <w:t xml:space="preserve">                         </w:t>
+        <w:t xml:space="preserve">       </w:t>
+      </w:r>
+      <w:r>
+        <w:rPr>
+          <w:rFonts w:hint="eastAsia" w:cs="宋体"/>
+          <w:spacing w:val="-9"/>
+          <w:u w:val="single"/>
+          <w:lang w:val="en-US" w:eastAsia="zh-CN"/>
+        </w:rPr>
+        <w:t xml:space="preserve"> </w:t>
       </w:r>
     </w:p>
     <w:p>
@@ -387,36 +389,18 @@
         <w:spacing w:before="1" w:line="600" w:lineRule="auto"/>
         <w:ind w:left="743"/>
         <w:rPr>
-          <w:rFonts w:hint="default" w:ascii="宋体" w:hAnsi="宋体" w:eastAsia="宋体" w:cs="宋体"/>
-          <w:spacing w:val="-9"/>
-          <w:u w:val="single"/>
-          <w:lang w:val="en-US" w:eastAsia="zh-CN"/>
-        </w:rPr>
-      </w:pPr>
-      <w:r>
-        <w:rPr>
-          <w:rFonts w:ascii="宋体" w:hAnsi="宋体" w:eastAsia="宋体" w:cs="宋体"/>
-          <w:spacing w:val="-9"/>
-        </w:rPr>
-        <w:t>建设单位：</w:t>
-      </w:r>
-      <w:r>
-        <w:rPr>
           <w:rFonts w:hint="eastAsia" w:ascii="宋体" w:hAnsi="宋体" w:eastAsia="宋体" w:cs="宋体"/>
           <w:spacing w:val="-9"/>
           <w:u w:val="single"/>
           <w:lang w:val="en-US" w:eastAsia="zh-CN"/>
         </w:rPr>
-        <w:t xml:space="preserve">  </w:t>
-      </w:r>
+      </w:pPr>
       <w:r>
         <w:rPr>
-          <w:rFonts w:hint="eastAsia" w:cs="宋体"/>
+          <w:rFonts w:ascii="宋体" w:hAnsi="宋体" w:eastAsia="宋体" w:cs="宋体"/>
           <w:spacing w:val="-9"/>
-          <w:u w:val="single"/>
-          <w:lang w:val="en-US" w:eastAsia="zh-CN"/>
-        </w:rPr>
-        <w:t>{{?PROJECT_OWNER}}{{content}}{{/PROJECT_OWNER}}</w:t>
+        </w:rPr>
+        <w:t>建设单位：</w:t>
       </w:r>
       <w:r>
         <w:rPr>
@@ -425,85 +409,20 @@
           <w:u w:val="single"/>
           <w:lang w:val="en-US" w:eastAsia="zh-CN"/>
         </w:rPr>
-        <w:t xml:space="preserve">                        </w:t>
+        <w:t xml:space="preserve">  {{?PROJECT_OWNER}}{{content}}{{/PROJECT_OWNER}}                    </w:t>
       </w:r>
     </w:p>
     <w:p>
       <w:pPr>
         <w:pStyle w:val="2"/>
-        <w:spacing w:before="1" w:line="216" w:lineRule="auto"/>
+        <w:spacing w:before="1" w:line="600" w:lineRule="auto"/>
         <w:ind w:left="743"/>
         <w:rPr>
-          <w:rFonts w:ascii="宋体" w:hAnsi="宋体" w:eastAsia="宋体" w:cs="宋体"/>
+          <w:rFonts w:hint="eastAsia" w:ascii="宋体" w:hAnsi="宋体" w:eastAsia="宋体" w:cs="宋体"/>
           <w:spacing w:val="-9"/>
-        </w:rPr>
-      </w:pPr>
-    </w:p>
-    <w:p>
-      <w:pPr>
-        <w:pStyle w:val="2"/>
-        <w:spacing w:before="1" w:line="216" w:lineRule="auto"/>
-        <w:ind w:left="743"/>
-        <w:rPr>
-          <w:rFonts w:ascii="宋体" w:hAnsi="宋体" w:eastAsia="宋体" w:cs="宋体"/>
-          <w:spacing w:val="-9"/>
-        </w:rPr>
-      </w:pPr>
-    </w:p>
-    <w:p>
-      <w:pPr>
-        <w:pStyle w:val="2"/>
-        <w:spacing w:before="1" w:line="216" w:lineRule="auto"/>
-        <w:ind w:left="743"/>
-        <w:rPr>
-          <w:rFonts w:ascii="宋体" w:hAnsi="宋体" w:eastAsia="宋体" w:cs="宋体"/>
-          <w:spacing w:val="-9"/>
-        </w:rPr>
-      </w:pPr>
-    </w:p>
-    <w:p>
-      <w:pPr>
-        <w:pStyle w:val="2"/>
-        <w:spacing w:before="1" w:line="216" w:lineRule="auto"/>
-        <w:ind w:left="743"/>
-        <w:rPr>
-          <w:rFonts w:ascii="宋体" w:hAnsi="宋体" w:eastAsia="宋体" w:cs="宋体"/>
-          <w:spacing w:val="-9"/>
-        </w:rPr>
-      </w:pPr>
-    </w:p>
-    <w:p>
-      <w:pPr>
-        <w:spacing w:line="244" w:lineRule="auto"/>
-        <w:rPr>
-          <w:rFonts w:ascii="Arial"/>
-          <w:sz w:val="21"/>
-        </w:rPr>
-      </w:pPr>
-    </w:p>
-    <w:p>
-      <w:pPr>
-        <w:spacing w:line="244" w:lineRule="auto"/>
-        <w:rPr>
-          <w:rFonts w:ascii="Arial"/>
-          <w:sz w:val="21"/>
-        </w:rPr>
-      </w:pPr>
-    </w:p>
-    <w:p>
-      <w:pPr>
-        <w:spacing w:line="244" w:lineRule="auto"/>
-        <w:rPr>
-          <w:rFonts w:ascii="Arial"/>
-          <w:sz w:val="21"/>
-        </w:rPr>
-      </w:pPr>
-    </w:p>
-    <w:p>
-      <w:pPr>
-        <w:pStyle w:val="2"/>
-        <w:spacing w:before="98" w:line="226" w:lineRule="auto"/>
-        <w:ind w:left="1383"/>
+          <w:u w:val="single"/>
+          <w:lang w:val="en-US" w:eastAsia="zh-CN"/>
+        </w:rPr>
       </w:pPr>
       <w:r>
         <w:rPr>
@@ -523,39 +442,12 @@
       </w:r>
       <w:r>
         <w:rPr>
-          <w:spacing w:val="-135"/>
-          <w:position w:val="-2"/>
-          <w:u w:val="single" w:color="auto"/>
-        </w:rPr>
-        <w:t xml:space="preserve"> </w:t>
-      </w:r>
-      <w:r>
-        <w:rPr>
-          <w:rFonts w:hint="eastAsia"/>
-          <w:spacing w:val="-135"/>
-          <w:position w:val="-2"/>
-          <w:u w:val="single" w:color="auto"/>
+          <w:rFonts w:hint="eastAsia" w:ascii="宋体" w:hAnsi="宋体" w:eastAsia="宋体" w:cs="宋体"/>
+          <w:spacing w:val="-9"/>
+          <w:u w:val="single"/>
           <w:lang w:val="en-US" w:eastAsia="zh-CN"/>
         </w:rPr>
-        <w:t xml:space="preserve">    </w:t>
-      </w:r>
-      <w:r>
-        <w:rPr>
-          <w:spacing w:val="28"/>
-          <w:position w:val="-2"/>
-          <w:u w:val="single" w:color="auto"/>
-        </w:rPr>
-        <w:t xml:space="preserve"> </w:t>
-      </w:r>
-      <w:r>
-        <w:rPr>
-          <w:rFonts w:hint="eastAsia"/>
-          <w:spacing w:val="28"/>
-          <w:position w:val="-2"/>
-          <w:u w:val="single" w:color="auto"/>
-          <w:lang w:val="en-US" w:eastAsia="zh-CN"/>
-        </w:rPr>
-        <w:t xml:space="preserve"> {{ACCEPTANCE_DATE}}     </w:t>
+        <w:t xml:space="preserve">        {{ACCEPTANCE_DATE}}     </w:t>
       </w:r>
     </w:p>
     <w:p>
@@ -579,6 +471,33 @@
     <w:p>
       <w:pPr>
         <w:spacing w:line="245" w:lineRule="auto"/>
+        <w:rPr>
+          <w:rFonts w:ascii="Arial"/>
+          <w:sz w:val="21"/>
+        </w:rPr>
+      </w:pPr>
+    </w:p>
+    <w:p>
+      <w:pPr>
+        <w:spacing w:line="246" w:lineRule="auto"/>
+        <w:rPr>
+          <w:rFonts w:ascii="Arial"/>
+          <w:sz w:val="21"/>
+        </w:rPr>
+      </w:pPr>
+    </w:p>
+    <w:p>
+      <w:pPr>
+        <w:spacing w:line="246" w:lineRule="auto"/>
+        <w:rPr>
+          <w:rFonts w:ascii="Arial"/>
+          <w:sz w:val="21"/>
+        </w:rPr>
+      </w:pPr>
+    </w:p>
+    <w:p>
+      <w:pPr>
+        <w:spacing w:line="246" w:lineRule="auto"/>
         <w:rPr>
           <w:rFonts w:ascii="Arial"/>
           <w:sz w:val="21"/>
@@ -2827,7 +2746,6 @@
         <w:tc>
           <w:tcPr>
             <w:tcW w:w="999" w:type="dxa"/>
-            <w:vMerge w:val="restart"/>
             <w:tcBorders>
               <w:bottom w:val="nil"/>
             </w:tcBorders>
@@ -2949,8 +2867,151 @@
                 <w:u w:val="none"/>
                 <w:lang w:val="en-US" w:eastAsia="zh-CN"/>
               </w:rPr>
-              <w:t>{{?PROJECT_OWNER_CHIEF_USER_IDS</w:t>
-            </w:r>
+              <w:t>{{?PROJECT_OWNER_CHIEF_USER_IDS}}{{content}}{{/PROJECT_OWNER_CHIEF_USER_IDS}}</w:t>
+            </w:r>
+          </w:p>
+        </w:tc>
+      </w:tr>
+      <w:tr>
+        <w:tblPrEx>
+          <w:tblBorders>
+            <w:top w:val="single" w:color="000000" w:sz="4" w:space="0"/>
+            <w:left w:val="single" w:color="000000" w:sz="4" w:space="0"/>
+            <w:bottom w:val="single" w:color="000000" w:sz="4" w:space="0"/>
+            <w:right w:val="single" w:color="000000" w:sz="4" w:space="0"/>
+            <w:insideH w:val="single" w:color="000000" w:sz="4" w:space="0"/>
+            <w:insideV w:val="single" w:color="000000" w:sz="4" w:space="0"/>
+          </w:tblBorders>
+          <w:tblCellMar>
+            <w:top w:w="0" w:type="dxa"/>
+            <w:left w:w="0" w:type="dxa"/>
+            <w:bottom w:w="0" w:type="dxa"/>
+            <w:right w:w="0" w:type="dxa"/>
+          </w:tblCellMar>
+        </w:tblPrEx>
+        <w:trPr>
+          <w:trHeight w:val="658" w:hRule="atLeast"/>
+        </w:trPr>
+        <w:tc>
+          <w:tcPr>
+            <w:tcW w:w="674" w:type="dxa"/>
+            <w:vMerge w:val="continue"/>
+            <w:tcBorders>
+              <w:top w:val="nil"/>
+              <w:bottom w:val="nil"/>
+            </w:tcBorders>
+            <w:vAlign w:val="top"/>
+          </w:tcPr>
+          <w:p>
+            <w:pPr>
+              <w:rPr>
+                <w:rFonts w:ascii="Arial"/>
+                <w:sz w:val="21"/>
+              </w:rPr>
+            </w:pPr>
+          </w:p>
+        </w:tc>
+        <w:tc>
+          <w:tcPr>
+            <w:tcW w:w="999" w:type="dxa"/>
+            <w:vAlign w:val="top"/>
+          </w:tcPr>
+          <w:p>
+            <w:pPr>
+              <w:pStyle w:val="6"/>
+              <w:spacing w:before="221" w:line="219" w:lineRule="auto"/>
+              <w:ind w:left="90"/>
+            </w:pPr>
+            <w:r>
+              <w:rPr>
+                <w:spacing w:val="-2"/>
+              </w:rPr>
+              <w:t>勘察单位</w:t>
+            </w:r>
+          </w:p>
+        </w:tc>
+        <w:tc>
+          <w:tcPr>
+            <w:tcW w:w="2677" w:type="dxa"/>
+            <w:vAlign w:val="top"/>
+          </w:tcPr>
+          <w:p>
+            <w:pPr>
+              <w:rPr>
+                <w:rFonts w:hint="default" w:ascii="Arial" w:eastAsia="宋体"/>
+                <w:sz w:val="21"/>
+                <w:lang w:val="en-US" w:eastAsia="zh-CN"/>
+              </w:rPr>
+            </w:pPr>
+            <w:r>
+              <w:rPr>
+                <w:rFonts w:hint="eastAsia" w:ascii="宋体" w:hAnsi="宋体" w:eastAsia="宋体" w:cs="宋体"/>
+                <w:snapToGrid w:val="0"/>
+                <w:color w:val="000000"/>
+                <w:spacing w:val="-9"/>
+                <w:kern w:val="0"/>
+                <w:sz w:val="20"/>
+                <w:szCs w:val="20"/>
+                <w:u w:val="none"/>
+                <w:lang w:val="en-US" w:eastAsia="zh-CN" w:bidi="ar-SA"/>
+              </w:rPr>
+              <w:t>{{?SURVEY_CONTRACTOR}}{{content}}{{/SURVEY_CONTRACTOR}}</w:t>
+            </w:r>
+          </w:p>
+        </w:tc>
+        <w:tc>
+          <w:tcPr>
+            <w:tcW w:w="1009" w:type="dxa"/>
+            <w:vAlign w:val="top"/>
+          </w:tcPr>
+          <w:p>
+            <w:pPr>
+              <w:pStyle w:val="6"/>
+              <w:spacing w:before="226" w:line="224" w:lineRule="auto"/>
+              <w:ind w:left="444"/>
+            </w:pPr>
+          </w:p>
+        </w:tc>
+        <w:tc>
+          <w:tcPr>
+            <w:tcW w:w="1508" w:type="dxa"/>
+            <w:vAlign w:val="top"/>
+          </w:tcPr>
+          <w:p>
+            <w:pPr>
+              <w:pStyle w:val="6"/>
+              <w:spacing w:before="226" w:line="224" w:lineRule="auto"/>
+              <w:ind w:left="695"/>
+            </w:pPr>
+          </w:p>
+        </w:tc>
+        <w:tc>
+          <w:tcPr>
+            <w:tcW w:w="1179" w:type="dxa"/>
+            <w:vAlign w:val="top"/>
+          </w:tcPr>
+          <w:p>
+            <w:pPr>
+              <w:pStyle w:val="6"/>
+              <w:spacing w:before="226" w:line="224" w:lineRule="auto"/>
+              <w:ind w:left="537"/>
+            </w:pPr>
+          </w:p>
+        </w:tc>
+        <w:tc>
+          <w:tcPr>
+            <w:tcW w:w="1233" w:type="dxa"/>
+            <w:vAlign w:val="top"/>
+          </w:tcPr>
+          <w:p>
+            <w:pPr>
+              <w:pStyle w:val="6"/>
+              <w:spacing w:before="226" w:line="224" w:lineRule="auto"/>
+              <w:rPr>
+                <w:rFonts w:hint="default" w:eastAsia="宋体"/>
+                <w:lang w:val="en-US" w:eastAsia="zh-CN"/>
+              </w:rPr>
+            </w:pPr>
             <w:r>
               <w:rPr>
                 <w:rFonts w:hint="eastAsia" w:cs="宋体"/>
@@ -2958,8 +3019,105 @@
                 <w:u w:val="none"/>
                 <w:lang w:val="en-US" w:eastAsia="zh-CN"/>
               </w:rPr>
-              <w:t>}}{{content}}{{/PROJECT_OWNER_CHIEF_USER_IDS</w:t>
-            </w:r>
+              <w:t>{{?SURVEY_CONTRACTOR_CHIEF_USER_IDS}}{{content}}{{/SURVEY_CONTRACTOR_CHIEF_USER_IDS}}</w:t>
+            </w:r>
+          </w:p>
+        </w:tc>
+      </w:tr>
+      <w:tr>
+        <w:tblPrEx>
+          <w:tblBorders>
+            <w:top w:val="single" w:color="000000" w:sz="4" w:space="0"/>
+            <w:left w:val="single" w:color="000000" w:sz="4" w:space="0"/>
+            <w:bottom w:val="single" w:color="000000" w:sz="4" w:space="0"/>
+            <w:right w:val="single" w:color="000000" w:sz="4" w:space="0"/>
+            <w:insideH w:val="single" w:color="000000" w:sz="4" w:space="0"/>
+            <w:insideV w:val="single" w:color="000000" w:sz="4" w:space="0"/>
+          </w:tblBorders>
+          <w:tblCellMar>
+            <w:top w:w="0" w:type="dxa"/>
+            <w:left w:w="0" w:type="dxa"/>
+            <w:bottom w:w="0" w:type="dxa"/>
+            <w:right w:w="0" w:type="dxa"/>
+          </w:tblCellMar>
+        </w:tblPrEx>
+        <w:trPr>
+          <w:trHeight w:val="640" w:hRule="atLeast"/>
+        </w:trPr>
+        <w:tc>
+          <w:tcPr>
+            <w:tcW w:w="674" w:type="dxa"/>
+            <w:vMerge w:val="continue"/>
+            <w:tcBorders>
+              <w:top w:val="nil"/>
+              <w:bottom w:val="nil"/>
+            </w:tcBorders>
+            <w:vAlign w:val="top"/>
+          </w:tcPr>
+          <w:p>
+            <w:pPr>
+              <w:rPr>
+                <w:rFonts w:ascii="Arial"/>
+                <w:sz w:val="21"/>
+              </w:rPr>
+            </w:pPr>
+          </w:p>
+        </w:tc>
+        <w:tc>
+          <w:tcPr>
+            <w:tcW w:w="999" w:type="dxa"/>
+            <w:tcBorders>
+              <w:bottom w:val="nil"/>
+            </w:tcBorders>
+            <w:vAlign w:val="top"/>
+          </w:tcPr>
+          <w:p>
+            <w:pPr>
+              <w:spacing w:line="241" w:lineRule="auto"/>
+              <w:rPr>
+                <w:rFonts w:ascii="Arial"/>
+                <w:sz w:val="21"/>
+              </w:rPr>
+            </w:pPr>
+          </w:p>
+          <w:p>
+            <w:pPr>
+              <w:spacing w:line="242" w:lineRule="auto"/>
+              <w:rPr>
+                <w:rFonts w:ascii="Arial"/>
+                <w:sz w:val="21"/>
+              </w:rPr>
+            </w:pPr>
+          </w:p>
+          <w:p>
+            <w:pPr>
+              <w:pStyle w:val="6"/>
+              <w:spacing w:before="65" w:line="220" w:lineRule="auto"/>
+              <w:ind w:left="90"/>
+            </w:pPr>
+            <w:r>
+              <w:rPr>
+                <w:spacing w:val="-3"/>
+              </w:rPr>
+              <w:t>设计单位</w:t>
+            </w:r>
+          </w:p>
+        </w:tc>
+        <w:tc>
+          <w:tcPr>
+            <w:tcW w:w="2677" w:type="dxa"/>
+            <w:vAlign w:val="top"/>
+          </w:tcPr>
+          <w:p>
+            <w:pPr>
+              <w:pStyle w:val="6"/>
+              <w:spacing w:before="121" w:line="207" w:lineRule="auto"/>
+              <w:ind w:right="124"/>
+              <w:rPr>
+                <w:rFonts w:hint="default" w:eastAsia="宋体"/>
+                <w:lang w:val="en-US" w:eastAsia="zh-CN"/>
+              </w:rPr>
+            </w:pPr>
             <w:r>
               <w:rPr>
                 <w:rFonts w:hint="eastAsia" w:cs="宋体"/>
@@ -2967,7 +3125,279 @@
                 <w:u w:val="none"/>
                 <w:lang w:val="en-US" w:eastAsia="zh-CN"/>
               </w:rPr>
+              <w:t>{{?DESIGN_CONTRACTOR}}{{content}}{{/DESIGN_CONTRACTOR}}</w:t>
+            </w:r>
+          </w:p>
+        </w:tc>
+        <w:tc>
+          <w:tcPr>
+            <w:tcW w:w="1009" w:type="dxa"/>
+            <w:vAlign w:val="top"/>
+          </w:tcPr>
+          <w:p>
+            <w:pPr>
+              <w:pStyle w:val="6"/>
+              <w:spacing w:before="223" w:line="221" w:lineRule="auto"/>
+              <w:ind w:left="294"/>
+            </w:pPr>
+          </w:p>
+        </w:tc>
+        <w:tc>
+          <w:tcPr>
+            <w:tcW w:w="1508" w:type="dxa"/>
+            <w:vAlign w:val="top"/>
+          </w:tcPr>
+          <w:p>
+            <w:pPr>
+              <w:pStyle w:val="6"/>
+              <w:spacing w:before="270" w:line="185" w:lineRule="auto"/>
+              <w:ind w:left="245"/>
+            </w:pPr>
+          </w:p>
+        </w:tc>
+        <w:tc>
+          <w:tcPr>
+            <w:tcW w:w="1179" w:type="dxa"/>
+            <w:vAlign w:val="top"/>
+          </w:tcPr>
+          <w:p>
+            <w:pPr>
+              <w:pStyle w:val="6"/>
+              <w:spacing w:before="222" w:line="221" w:lineRule="auto"/>
+              <w:ind w:left="387"/>
+            </w:pPr>
+          </w:p>
+        </w:tc>
+        <w:tc>
+          <w:tcPr>
+            <w:tcW w:w="1233" w:type="dxa"/>
+            <w:vAlign w:val="top"/>
+          </w:tcPr>
+          <w:p>
+            <w:pPr>
+              <w:pStyle w:val="6"/>
+              <w:spacing w:before="221" w:line="219" w:lineRule="auto"/>
+              <w:rPr>
+                <w:rFonts w:hint="default" w:eastAsia="宋体"/>
+                <w:lang w:val="en-US" w:eastAsia="zh-CN"/>
+              </w:rPr>
+            </w:pPr>
+            <w:r>
+              <w:rPr>
+                <w:rFonts w:hint="eastAsia"/>
+                <w:lang w:val="en-US" w:eastAsia="zh-CN"/>
+              </w:rPr>
+              <w:t>{{?DESIGN_CONTRACTOR_CHIEF_USER_IDS}}</w:t>
+            </w:r>
+            <w:r>
+              <w:rPr>
+                <w:rFonts w:hint="eastAsia" w:cs="宋体"/>
+                <w:spacing w:val="-9"/>
+                <w:u w:val="none"/>
+                <w:lang w:val="en-US" w:eastAsia="zh-CN"/>
+              </w:rPr>
+              <w:t>{{content}}</w:t>
+            </w:r>
+            <w:r>
+              <w:rPr>
+                <w:rFonts w:hint="eastAsia"/>
+                <w:lang w:val="en-US" w:eastAsia="zh-CN"/>
+              </w:rPr>
+              <w:t>{{/DESIGN_CONTRACTOR_CHIEF_USER_IDS}}</w:t>
+            </w:r>
+          </w:p>
+        </w:tc>
+      </w:tr>
+      <w:tr>
+        <w:tblPrEx>
+          <w:tblBorders>
+            <w:top w:val="single" w:color="000000" w:sz="4" w:space="0"/>
+            <w:left w:val="single" w:color="000000" w:sz="4" w:space="0"/>
+            <w:bottom w:val="single" w:color="000000" w:sz="4" w:space="0"/>
+            <w:right w:val="single" w:color="000000" w:sz="4" w:space="0"/>
+            <w:insideH w:val="single" w:color="000000" w:sz="4" w:space="0"/>
+            <w:insideV w:val="single" w:color="000000" w:sz="4" w:space="0"/>
+          </w:tblBorders>
+          <w:tblCellMar>
+            <w:top w:w="0" w:type="dxa"/>
+            <w:left w:w="0" w:type="dxa"/>
+            <w:bottom w:w="0" w:type="dxa"/>
+            <w:right w:w="0" w:type="dxa"/>
+          </w:tblCellMar>
+        </w:tblPrEx>
+        <w:trPr>
+          <w:trHeight w:val="640" w:hRule="atLeast"/>
+        </w:trPr>
+        <w:tc>
+          <w:tcPr>
+            <w:tcW w:w="674" w:type="dxa"/>
+            <w:vMerge w:val="continue"/>
+            <w:tcBorders>
+              <w:top w:val="nil"/>
+              <w:bottom w:val="nil"/>
+            </w:tcBorders>
+            <w:vAlign w:val="top"/>
+          </w:tcPr>
+          <w:p>
+            <w:pPr>
+              <w:rPr>
+                <w:rFonts w:ascii="Arial"/>
+                <w:sz w:val="21"/>
+              </w:rPr>
+            </w:pPr>
+          </w:p>
+        </w:tc>
+        <w:tc>
+          <w:tcPr>
+            <w:tcW w:w="999" w:type="dxa"/>
+            <w:vAlign w:val="top"/>
+          </w:tcPr>
+          <w:p>
+            <w:pPr>
+              <w:pStyle w:val="6"/>
+              <w:spacing w:before="222" w:line="220" w:lineRule="auto"/>
+              <w:ind w:left="90"/>
+            </w:pPr>
+            <w:r>
+              <w:rPr>
+                <w:spacing w:val="-2"/>
+              </w:rPr>
+              <w:t>监理单位</w:t>
+            </w:r>
+          </w:p>
+        </w:tc>
+        <w:tc>
+          <w:tcPr>
+            <w:tcW w:w="2677" w:type="dxa"/>
+            <w:vAlign w:val="top"/>
+          </w:tcPr>
+          <w:p>
+            <w:pPr>
+              <w:pStyle w:val="6"/>
+              <w:spacing w:before="222" w:line="219" w:lineRule="auto"/>
+              <w:rPr>
+                <w:rFonts w:hint="default" w:eastAsia="宋体"/>
+                <w:lang w:val="en-US" w:eastAsia="zh-CN"/>
+              </w:rPr>
+            </w:pPr>
+            <w:r>
+              <w:rPr>
+                <w:rFonts w:hint="eastAsia" w:cs="宋体"/>
+                <w:spacing w:val="-9"/>
+                <w:u w:val="none"/>
+                <w:lang w:val="en-US" w:eastAsia="zh-CN"/>
+              </w:rPr>
+              <w:t>{{?</w:t>
+            </w:r>
+            <w:r>
+              <w:rPr>
+                <w:rFonts w:hint="eastAsia"/>
+                <w:lang w:val="en-US" w:eastAsia="zh-CN"/>
+              </w:rPr>
+              <w:t>SUPERVISING_CONTRACTOR</w:t>
+            </w:r>
+            <w:r>
+              <w:rPr>
+                <w:rFonts w:hint="eastAsia" w:cs="宋体"/>
+                <w:spacing w:val="-9"/>
+                <w:u w:val="none"/>
+                <w:lang w:val="en-US" w:eastAsia="zh-CN"/>
+              </w:rPr>
+              <w:t>}}{{content}}{{/</w:t>
+            </w:r>
+            <w:r>
+              <w:rPr>
+                <w:rFonts w:hint="eastAsia"/>
+                <w:lang w:val="en-US" w:eastAsia="zh-CN"/>
+              </w:rPr>
+              <w:t>SUPERVISING_CONTRACTOR</w:t>
+            </w:r>
+            <w:r>
+              <w:rPr>
+                <w:rFonts w:hint="eastAsia" w:cs="宋体"/>
+                <w:spacing w:val="-9"/>
+                <w:u w:val="none"/>
+                <w:lang w:val="en-US" w:eastAsia="zh-CN"/>
+              </w:rPr>
               <w:t>}}</w:t>
+            </w:r>
+          </w:p>
+        </w:tc>
+        <w:tc>
+          <w:tcPr>
+            <w:tcW w:w="1009" w:type="dxa"/>
+            <w:vAlign w:val="top"/>
+          </w:tcPr>
+          <w:p>
+            <w:pPr>
+              <w:pStyle w:val="6"/>
+              <w:spacing w:before="222" w:line="220" w:lineRule="auto"/>
+              <w:ind w:left="94"/>
+            </w:pPr>
+          </w:p>
+        </w:tc>
+        <w:tc>
+          <w:tcPr>
+            <w:tcW w:w="1508" w:type="dxa"/>
+            <w:vAlign w:val="top"/>
+          </w:tcPr>
+          <w:p>
+            <w:pPr>
+              <w:pStyle w:val="6"/>
+              <w:spacing w:before="227" w:line="224" w:lineRule="auto"/>
+              <w:ind w:left="45"/>
+            </w:pPr>
+          </w:p>
+        </w:tc>
+        <w:tc>
+          <w:tcPr>
+            <w:tcW w:w="1179" w:type="dxa"/>
+            <w:vAlign w:val="top"/>
+          </w:tcPr>
+          <w:p>
+            <w:pPr>
+              <w:pStyle w:val="6"/>
+              <w:spacing w:before="222" w:line="219" w:lineRule="auto"/>
+              <w:ind w:left="387"/>
+            </w:pPr>
+          </w:p>
+        </w:tc>
+        <w:tc>
+          <w:tcPr>
+            <w:tcW w:w="1233" w:type="dxa"/>
+            <w:vAlign w:val="top"/>
+          </w:tcPr>
+          <w:p>
+            <w:pPr>
+              <w:pStyle w:val="6"/>
+              <w:spacing w:before="222" w:line="220" w:lineRule="auto"/>
+              <w:rPr>
+                <w:rFonts w:hint="default" w:eastAsia="宋体"/>
+                <w:lang w:val="en-US" w:eastAsia="zh-CN"/>
+              </w:rPr>
+            </w:pPr>
+            <w:r>
+              <w:rPr>
+                <w:rFonts w:hint="eastAsia"/>
+                <w:lang w:val="en-US" w:eastAsia="zh-CN"/>
+              </w:rPr>
+              <w:t>{{?SUPERVISING_CONTRACTOR_CHIEF_USER_IDS}}</w:t>
+            </w:r>
+            <w:r>
+              <w:rPr>
+                <w:rFonts w:hint="eastAsia" w:cs="宋体"/>
+                <w:spacing w:val="-9"/>
+                <w:u w:val="none"/>
+                <w:lang w:val="en-US" w:eastAsia="zh-CN"/>
+              </w:rPr>
+              <w:t>{{content}}</w:t>
+            </w:r>
+            <w:r>
+              <w:rPr>
+                <w:rFonts w:hint="eastAsia"/>
+                <w:lang w:val="en-US" w:eastAsia="zh-CN"/>
+              </w:rPr>
+              <w:t>{{/SUPERVISING_CONTRACTOR_CHIEF_USER_IDS}}</w:t>
             </w:r>
           </w:p>
         </w:tc>
@@ -3014,142 +3444,40 @@
         <w:tc>
           <w:tcPr>
             <w:tcW w:w="999" w:type="dxa"/>
-            <w:vMerge w:val="continue"/>
             <w:tcBorders>
-              <w:top w:val="nil"/>
-            </w:tcBorders>
-            <w:vAlign w:val="top"/>
-          </w:tcPr>
-          <w:p>
-            <w:pPr>
-              <w:rPr>
-                <w:rFonts w:ascii="Arial"/>
-                <w:sz w:val="21"/>
-              </w:rPr>
-            </w:pPr>
-          </w:p>
-        </w:tc>
-        <w:tc>
-          <w:tcPr>
-            <w:tcW w:w="2677" w:type="dxa"/>
-            <w:vAlign w:val="top"/>
-          </w:tcPr>
-          <w:p>
-            <w:pPr>
-              <w:pStyle w:val="6"/>
-              <w:spacing w:before="110" w:line="221" w:lineRule="auto"/>
-              <w:ind w:left="830" w:right="43" w:hanging="799"/>
-            </w:pPr>
-          </w:p>
-        </w:tc>
-        <w:tc>
-          <w:tcPr>
-            <w:tcW w:w="1009" w:type="dxa"/>
-            <w:vAlign w:val="top"/>
-          </w:tcPr>
-          <w:p>
-            <w:pPr>
-              <w:pStyle w:val="6"/>
-              <w:spacing w:before="236" w:line="224" w:lineRule="auto"/>
-              <w:ind w:left="444"/>
-            </w:pPr>
-          </w:p>
-        </w:tc>
-        <w:tc>
-          <w:tcPr>
-            <w:tcW w:w="1508" w:type="dxa"/>
-            <w:vAlign w:val="top"/>
-          </w:tcPr>
-          <w:p>
-            <w:pPr>
-              <w:pStyle w:val="6"/>
-              <w:spacing w:before="236" w:line="224" w:lineRule="auto"/>
-              <w:ind w:left="695"/>
-            </w:pPr>
-          </w:p>
-        </w:tc>
-        <w:tc>
-          <w:tcPr>
-            <w:tcW w:w="1179" w:type="dxa"/>
-            <w:vAlign w:val="top"/>
-          </w:tcPr>
-          <w:p>
-            <w:pPr>
-              <w:pStyle w:val="6"/>
-              <w:spacing w:before="230" w:line="219" w:lineRule="auto"/>
-              <w:ind w:left="287"/>
-            </w:pPr>
-          </w:p>
-        </w:tc>
-        <w:tc>
-          <w:tcPr>
-            <w:tcW w:w="1233" w:type="dxa"/>
-            <w:vAlign w:val="top"/>
-          </w:tcPr>
-          <w:p>
-            <w:pPr>
-              <w:pStyle w:val="6"/>
-              <w:spacing w:before="233" w:line="222" w:lineRule="auto"/>
-              <w:ind w:left="408"/>
-            </w:pPr>
-          </w:p>
-        </w:tc>
-      </w:tr>
-      <w:tr>
-        <w:tblPrEx>
-          <w:tblBorders>
-            <w:top w:val="single" w:color="000000" w:sz="4" w:space="0"/>
-            <w:left w:val="single" w:color="000000" w:sz="4" w:space="0"/>
-            <w:bottom w:val="single" w:color="000000" w:sz="4" w:space="0"/>
-            <w:right w:val="single" w:color="000000" w:sz="4" w:space="0"/>
-            <w:insideH w:val="single" w:color="000000" w:sz="4" w:space="0"/>
-            <w:insideV w:val="single" w:color="000000" w:sz="4" w:space="0"/>
-          </w:tblBorders>
-          <w:tblCellMar>
-            <w:top w:w="0" w:type="dxa"/>
-            <w:left w:w="0" w:type="dxa"/>
-            <w:bottom w:w="0" w:type="dxa"/>
-            <w:right w:w="0" w:type="dxa"/>
-          </w:tblCellMar>
-        </w:tblPrEx>
-        <w:trPr>
-          <w:trHeight w:val="658" w:hRule="atLeast"/>
-        </w:trPr>
-        <w:tc>
-          <w:tcPr>
-            <w:tcW w:w="674" w:type="dxa"/>
-            <w:vMerge w:val="continue"/>
-            <w:tcBorders>
-              <w:top w:val="nil"/>
               <w:bottom w:val="nil"/>
             </w:tcBorders>
             <w:vAlign w:val="top"/>
           </w:tcPr>
           <w:p>
             <w:pPr>
-              <w:rPr>
-                <w:rFonts w:ascii="Arial"/>
-                <w:sz w:val="21"/>
-              </w:rPr>
-            </w:pPr>
-          </w:p>
-        </w:tc>
-        <w:tc>
-          <w:tcPr>
-            <w:tcW w:w="999" w:type="dxa"/>
-            <w:vAlign w:val="top"/>
-          </w:tcPr>
-          <w:p>
-            <w:pPr>
-              <w:pStyle w:val="6"/>
-              <w:spacing w:before="221" w:line="219" w:lineRule="auto"/>
+              <w:spacing w:line="242" w:lineRule="auto"/>
+              <w:rPr>
+                <w:rFonts w:ascii="Arial"/>
+                <w:sz w:val="21"/>
+              </w:rPr>
+            </w:pPr>
+          </w:p>
+          <w:p>
+            <w:pPr>
+              <w:spacing w:line="242" w:lineRule="auto"/>
+              <w:rPr>
+                <w:rFonts w:ascii="Arial"/>
+                <w:sz w:val="21"/>
+              </w:rPr>
+            </w:pPr>
+          </w:p>
+          <w:p>
+            <w:pPr>
+              <w:pStyle w:val="6"/>
+              <w:spacing w:before="65" w:line="220" w:lineRule="auto"/>
               <w:ind w:left="90"/>
             </w:pPr>
             <w:r>
               <w:rPr>
                 <w:spacing w:val="-2"/>
               </w:rPr>
-              <w:t>勘察单位</w:t>
+              <w:t>施工单位</w:t>
             </w:r>
           </w:p>
         </w:tc>
@@ -3160,81 +3488,20 @@
           </w:tcPr>
           <w:p>
             <w:pPr>
-              <w:rPr>
-                <w:rFonts w:hint="default" w:ascii="Arial" w:eastAsia="宋体"/>
-                <w:sz w:val="21"/>
-                <w:lang w:val="en-US" w:eastAsia="zh-CN"/>
-              </w:rPr>
-            </w:pPr>
-            <w:r>
-              <w:rPr>
-                <w:rFonts w:hint="eastAsia" w:ascii="宋体" w:hAnsi="宋体" w:eastAsia="宋体" w:cs="宋体"/>
-                <w:snapToGrid w:val="0"/>
-                <w:color w:val="000000"/>
-                <w:spacing w:val="-9"/>
-                <w:kern w:val="0"/>
-                <w:sz w:val="20"/>
-                <w:szCs w:val="20"/>
-                <w:u w:val="none"/>
-                <w:lang w:val="en-US" w:eastAsia="zh-CN" w:bidi="ar-SA"/>
-              </w:rPr>
-              <w:t>{{?SURVEY_CONTRACTOR}}{{content}}{{/SURVEY_CONTRACTOR}}</w:t>
-            </w:r>
-          </w:p>
-        </w:tc>
-        <w:tc>
-          <w:tcPr>
-            <w:tcW w:w="1009" w:type="dxa"/>
-            <w:vAlign w:val="top"/>
-          </w:tcPr>
-          <w:p>
-            <w:pPr>
-              <w:pStyle w:val="6"/>
-              <w:spacing w:before="226" w:line="224" w:lineRule="auto"/>
-              <w:ind w:left="444"/>
-            </w:pPr>
-          </w:p>
-        </w:tc>
-        <w:tc>
-          <w:tcPr>
-            <w:tcW w:w="1508" w:type="dxa"/>
-            <w:vAlign w:val="top"/>
-          </w:tcPr>
-          <w:p>
-            <w:pPr>
-              <w:pStyle w:val="6"/>
-              <w:spacing w:before="226" w:line="224" w:lineRule="auto"/>
-              <w:ind w:left="695"/>
-            </w:pPr>
-          </w:p>
-        </w:tc>
-        <w:tc>
-          <w:tcPr>
-            <w:tcW w:w="1179" w:type="dxa"/>
-            <w:vAlign w:val="top"/>
-          </w:tcPr>
-          <w:p>
-            <w:pPr>
-              <w:pStyle w:val="6"/>
-              <w:spacing w:before="226" w:line="224" w:lineRule="auto"/>
-              <w:ind w:left="537"/>
-            </w:pPr>
-          </w:p>
-        </w:tc>
-        <w:tc>
-          <w:tcPr>
-            <w:tcW w:w="1233" w:type="dxa"/>
-            <w:vAlign w:val="top"/>
-          </w:tcPr>
-          <w:p>
-            <w:pPr>
-              <w:pStyle w:val="6"/>
-              <w:spacing w:before="226" w:line="224" w:lineRule="auto"/>
+              <w:pStyle w:val="6"/>
+              <w:spacing w:before="232" w:line="219" w:lineRule="auto"/>
               <w:rPr>
                 <w:rFonts w:hint="default" w:eastAsia="宋体"/>
                 <w:lang w:val="en-US" w:eastAsia="zh-CN"/>
               </w:rPr>
             </w:pPr>
+            <w:r>
+              <w:rPr>
+                <w:rFonts w:hint="eastAsia"/>
+                <w:lang w:val="en-US" w:eastAsia="zh-CN"/>
+              </w:rPr>
+              <w:t>{{?CONSTRUCTION_CONTRACTOR}}</w:t>
+            </w:r>
             <w:r>
               <w:rPr>
                 <w:rFonts w:hint="eastAsia" w:cs="宋体"/>
@@ -3242,106 +3509,77 @@
                 <w:u w:val="none"/>
                 <w:lang w:val="en-US" w:eastAsia="zh-CN"/>
               </w:rPr>
-              <w:t>{{?SURVEY_CONTRACTOR_CHIEF_USER_IDS}}{{content}}{{/SURVEY_CONTRACTOR_CHIEF_USER_IDS}}</w:t>
-            </w:r>
-          </w:p>
-        </w:tc>
-      </w:tr>
-      <w:tr>
-        <w:tblPrEx>
-          <w:tblBorders>
-            <w:top w:val="single" w:color="000000" w:sz="4" w:space="0"/>
-            <w:left w:val="single" w:color="000000" w:sz="4" w:space="0"/>
-            <w:bottom w:val="single" w:color="000000" w:sz="4" w:space="0"/>
-            <w:right w:val="single" w:color="000000" w:sz="4" w:space="0"/>
-            <w:insideH w:val="single" w:color="000000" w:sz="4" w:space="0"/>
-            <w:insideV w:val="single" w:color="000000" w:sz="4" w:space="0"/>
-          </w:tblBorders>
-          <w:tblCellMar>
-            <w:top w:w="0" w:type="dxa"/>
-            <w:left w:w="0" w:type="dxa"/>
-            <w:bottom w:w="0" w:type="dxa"/>
-            <w:right w:w="0" w:type="dxa"/>
-          </w:tblCellMar>
-        </w:tblPrEx>
-        <w:trPr>
-          <w:trHeight w:val="640" w:hRule="atLeast"/>
-        </w:trPr>
-        <w:tc>
-          <w:tcPr>
-            <w:tcW w:w="674" w:type="dxa"/>
-            <w:vMerge w:val="continue"/>
-            <w:tcBorders>
-              <w:top w:val="nil"/>
-              <w:bottom w:val="nil"/>
-            </w:tcBorders>
-            <w:vAlign w:val="top"/>
-          </w:tcPr>
-          <w:p>
-            <w:pPr>
-              <w:rPr>
-                <w:rFonts w:ascii="Arial"/>
-                <w:sz w:val="21"/>
-              </w:rPr>
-            </w:pPr>
-          </w:p>
-        </w:tc>
-        <w:tc>
-          <w:tcPr>
-            <w:tcW w:w="999" w:type="dxa"/>
-            <w:vMerge w:val="restart"/>
-            <w:tcBorders>
-              <w:bottom w:val="nil"/>
-            </w:tcBorders>
-            <w:vAlign w:val="top"/>
-          </w:tcPr>
-          <w:p>
-            <w:pPr>
-              <w:spacing w:line="241" w:lineRule="auto"/>
-              <w:rPr>
-                <w:rFonts w:ascii="Arial"/>
-                <w:sz w:val="21"/>
-              </w:rPr>
-            </w:pPr>
-          </w:p>
-          <w:p>
-            <w:pPr>
-              <w:spacing w:line="242" w:lineRule="auto"/>
-              <w:rPr>
-                <w:rFonts w:ascii="Arial"/>
-                <w:sz w:val="21"/>
-              </w:rPr>
-            </w:pPr>
-          </w:p>
-          <w:p>
-            <w:pPr>
-              <w:pStyle w:val="6"/>
-              <w:spacing w:before="65" w:line="220" w:lineRule="auto"/>
-              <w:ind w:left="90"/>
-            </w:pPr>
-            <w:r>
-              <w:rPr>
-                <w:spacing w:val="-3"/>
-              </w:rPr>
-              <w:t>设计单位</w:t>
-            </w:r>
-          </w:p>
-        </w:tc>
-        <w:tc>
-          <w:tcPr>
-            <w:tcW w:w="2677" w:type="dxa"/>
-            <w:vAlign w:val="top"/>
-          </w:tcPr>
-          <w:p>
-            <w:pPr>
-              <w:pStyle w:val="6"/>
-              <w:spacing w:before="121" w:line="207" w:lineRule="auto"/>
-              <w:ind w:right="124"/>
+              <w:t>{{content}}</w:t>
+            </w:r>
+            <w:r>
+              <w:rPr>
+                <w:rFonts w:hint="eastAsia"/>
+                <w:lang w:val="en-US" w:eastAsia="zh-CN"/>
+              </w:rPr>
+              <w:t>{{/CONSTRUCTION_CONTRACTOR}}</w:t>
+            </w:r>
+          </w:p>
+        </w:tc>
+        <w:tc>
+          <w:tcPr>
+            <w:tcW w:w="1009" w:type="dxa"/>
+            <w:vAlign w:val="top"/>
+          </w:tcPr>
+          <w:p>
+            <w:pPr>
+              <w:pStyle w:val="6"/>
+              <w:spacing w:before="232" w:line="219" w:lineRule="auto"/>
+              <w:ind w:left="294"/>
+            </w:pPr>
+          </w:p>
+        </w:tc>
+        <w:tc>
+          <w:tcPr>
+            <w:tcW w:w="1508" w:type="dxa"/>
+            <w:vAlign w:val="top"/>
+          </w:tcPr>
+          <w:p>
+            <w:pPr>
+              <w:pStyle w:val="6"/>
+              <w:spacing w:before="282" w:line="184" w:lineRule="auto"/>
+              <w:ind w:left="245"/>
+            </w:pPr>
+          </w:p>
+        </w:tc>
+        <w:tc>
+          <w:tcPr>
+            <w:tcW w:w="1179" w:type="dxa"/>
+            <w:vAlign w:val="top"/>
+          </w:tcPr>
+          <w:p>
+            <w:pPr>
+              <w:pStyle w:val="6"/>
+              <w:spacing w:before="232" w:line="219" w:lineRule="auto"/>
+              <w:ind w:left="287"/>
+            </w:pPr>
+          </w:p>
+        </w:tc>
+        <w:tc>
+          <w:tcPr>
+            <w:tcW w:w="1233" w:type="dxa"/>
+            <w:vAlign w:val="top"/>
+          </w:tcPr>
+          <w:p>
+            <w:pPr>
+              <w:pStyle w:val="6"/>
+              <w:spacing w:before="232" w:line="219" w:lineRule="auto"/>
               <w:rPr>
                 <w:rFonts w:hint="default" w:eastAsia="宋体"/>
                 <w:lang w:val="en-US" w:eastAsia="zh-CN"/>
               </w:rPr>
             </w:pPr>
+            <w:r>
+              <w:rPr>
+                <w:rFonts w:hint="eastAsia"/>
+                <w:lang w:val="en-US" w:eastAsia="zh-CN"/>
+              </w:rPr>
+              <w:t>{{?CONSTRUCTION_CONTRACTOR_CHIEF_USER_IDS}}</w:t>
+            </w:r>
             <w:r>
               <w:rPr>
                 <w:rFonts w:hint="eastAsia" w:cs="宋体"/>
@@ -3349,754 +3587,15 @@
                 <w:u w:val="none"/>
                 <w:lang w:val="en-US" w:eastAsia="zh-CN"/>
               </w:rPr>
-              <w:t>{{?DESIGN_CONTRACTOR</w:t>
-            </w:r>
-            <w:r>
-              <w:rPr>
-                <w:rFonts w:hint="eastAsia" w:cs="宋体"/>
-                <w:spacing w:val="-9"/>
-                <w:u w:val="none"/>
-                <w:lang w:val="en-US" w:eastAsia="zh-CN"/>
-              </w:rPr>
-              <w:t>}}{{content}}{{/DESIGN_CONTRACTOR</w:t>
-            </w:r>
-            <w:r>
-              <w:rPr>
-                <w:rFonts w:hint="eastAsia" w:cs="宋体"/>
-                <w:spacing w:val="-9"/>
-                <w:u w:val="none"/>
-                <w:lang w:val="en-US" w:eastAsia="zh-CN"/>
-              </w:rPr>
-              <w:t>}}</w:t>
-            </w:r>
-          </w:p>
-        </w:tc>
-        <w:tc>
-          <w:tcPr>
-            <w:tcW w:w="1009" w:type="dxa"/>
-            <w:vAlign w:val="top"/>
-          </w:tcPr>
-          <w:p>
-            <w:pPr>
-              <w:pStyle w:val="6"/>
-              <w:spacing w:before="223" w:line="221" w:lineRule="auto"/>
-              <w:ind w:left="294"/>
-            </w:pPr>
-          </w:p>
-        </w:tc>
-        <w:tc>
-          <w:tcPr>
-            <w:tcW w:w="1508" w:type="dxa"/>
-            <w:vAlign w:val="top"/>
-          </w:tcPr>
-          <w:p>
-            <w:pPr>
-              <w:pStyle w:val="6"/>
-              <w:spacing w:before="270" w:line="185" w:lineRule="auto"/>
-              <w:ind w:left="245"/>
-            </w:pPr>
-          </w:p>
-        </w:tc>
-        <w:tc>
-          <w:tcPr>
-            <w:tcW w:w="1179" w:type="dxa"/>
-            <w:vAlign w:val="top"/>
-          </w:tcPr>
-          <w:p>
-            <w:pPr>
-              <w:pStyle w:val="6"/>
-              <w:spacing w:before="222" w:line="221" w:lineRule="auto"/>
-              <w:ind w:left="387"/>
-            </w:pPr>
-          </w:p>
-        </w:tc>
-        <w:tc>
-          <w:tcPr>
-            <w:tcW w:w="1233" w:type="dxa"/>
-            <w:vAlign w:val="top"/>
-          </w:tcPr>
-          <w:p>
-            <w:pPr>
-              <w:pStyle w:val="6"/>
-              <w:spacing w:before="221" w:line="219" w:lineRule="auto"/>
-              <w:rPr>
-                <w:rFonts w:hint="default" w:eastAsia="宋体"/>
-                <w:lang w:val="en-US" w:eastAsia="zh-CN"/>
-              </w:rPr>
-            </w:pPr>
+              <w:t>{{content}}</w:t>
+            </w:r>
             <w:r>
               <w:rPr>
                 <w:rFonts w:hint="eastAsia"/>
                 <w:lang w:val="en-US" w:eastAsia="zh-CN"/>
               </w:rPr>
-              <w:t>{{?DESIGN_CONTRACTOR_CHIEF_USER_IDS}}</w:t>
-            </w:r>
-            <w:r>
-              <w:rPr>
-                <w:rFonts w:hint="eastAsia" w:cs="宋体"/>
-                <w:spacing w:val="-9"/>
-                <w:u w:val="none"/>
-                <w:lang w:val="en-US" w:eastAsia="zh-CN"/>
-              </w:rPr>
-              <w:t>{{content}}</w:t>
-            </w:r>
-            <w:r>
-              <w:rPr>
-                <w:rFonts w:hint="eastAsia"/>
-                <w:lang w:val="en-US" w:eastAsia="zh-CN"/>
-              </w:rPr>
-              <w:t>{{/DESIGN_CONTRACTOR_CHIEF_USER_IDS}}</w:t>
-            </w:r>
-          </w:p>
-        </w:tc>
-      </w:tr>
-      <w:tr>
-        <w:tblPrEx>
-          <w:tblBorders>
-            <w:top w:val="single" w:color="000000" w:sz="4" w:space="0"/>
-            <w:left w:val="single" w:color="000000" w:sz="4" w:space="0"/>
-            <w:bottom w:val="single" w:color="000000" w:sz="4" w:space="0"/>
-            <w:right w:val="single" w:color="000000" w:sz="4" w:space="0"/>
-            <w:insideH w:val="single" w:color="000000" w:sz="4" w:space="0"/>
-            <w:insideV w:val="single" w:color="000000" w:sz="4" w:space="0"/>
-          </w:tblBorders>
-          <w:tblCellMar>
-            <w:top w:w="0" w:type="dxa"/>
-            <w:left w:w="0" w:type="dxa"/>
-            <w:bottom w:w="0" w:type="dxa"/>
-            <w:right w:w="0" w:type="dxa"/>
-          </w:tblCellMar>
-        </w:tblPrEx>
-        <w:trPr>
-          <w:trHeight w:val="649" w:hRule="atLeast"/>
-        </w:trPr>
-        <w:tc>
-          <w:tcPr>
-            <w:tcW w:w="674" w:type="dxa"/>
-            <w:vMerge w:val="continue"/>
-            <w:tcBorders>
-              <w:top w:val="nil"/>
-              <w:bottom w:val="nil"/>
-            </w:tcBorders>
-            <w:vAlign w:val="top"/>
-          </w:tcPr>
-          <w:p>
-            <w:pPr>
-              <w:rPr>
-                <w:rFonts w:ascii="Arial"/>
-                <w:sz w:val="21"/>
-              </w:rPr>
-            </w:pPr>
-          </w:p>
-        </w:tc>
-        <w:tc>
-          <w:tcPr>
-            <w:tcW w:w="999" w:type="dxa"/>
-            <w:vMerge w:val="continue"/>
-            <w:tcBorders>
-              <w:top w:val="nil"/>
-            </w:tcBorders>
-            <w:vAlign w:val="top"/>
-          </w:tcPr>
-          <w:p>
-            <w:pPr>
-              <w:rPr>
-                <w:rFonts w:ascii="Arial"/>
-                <w:sz w:val="21"/>
-              </w:rPr>
-            </w:pPr>
-          </w:p>
-        </w:tc>
-        <w:tc>
-          <w:tcPr>
-            <w:tcW w:w="2677" w:type="dxa"/>
-            <w:vAlign w:val="top"/>
-          </w:tcPr>
-          <w:p>
-            <w:pPr>
-              <w:rPr>
-                <w:rFonts w:ascii="Arial"/>
-                <w:sz w:val="21"/>
-              </w:rPr>
-            </w:pPr>
-          </w:p>
-        </w:tc>
-        <w:tc>
-          <w:tcPr>
-            <w:tcW w:w="1009" w:type="dxa"/>
-            <w:vAlign w:val="top"/>
-          </w:tcPr>
-          <w:p>
-            <w:pPr>
-              <w:rPr>
-                <w:rFonts w:ascii="Arial"/>
-                <w:sz w:val="21"/>
-              </w:rPr>
-            </w:pPr>
-          </w:p>
-        </w:tc>
-        <w:tc>
-          <w:tcPr>
-            <w:tcW w:w="1508" w:type="dxa"/>
-            <w:vAlign w:val="top"/>
-          </w:tcPr>
-          <w:p>
-            <w:pPr>
-              <w:rPr>
-                <w:rFonts w:ascii="Arial"/>
-                <w:sz w:val="21"/>
-              </w:rPr>
-            </w:pPr>
-          </w:p>
-        </w:tc>
-        <w:tc>
-          <w:tcPr>
-            <w:tcW w:w="1179" w:type="dxa"/>
-            <w:vAlign w:val="top"/>
-          </w:tcPr>
-          <w:p>
-            <w:pPr>
-              <w:rPr>
-                <w:rFonts w:ascii="Arial"/>
-                <w:sz w:val="21"/>
-              </w:rPr>
-            </w:pPr>
-          </w:p>
-        </w:tc>
-        <w:tc>
-          <w:tcPr>
-            <w:tcW w:w="1233" w:type="dxa"/>
-            <w:vAlign w:val="top"/>
-          </w:tcPr>
-          <w:p>
-            <w:pPr>
-              <w:rPr>
-                <w:rFonts w:ascii="Arial"/>
-                <w:sz w:val="21"/>
-              </w:rPr>
-            </w:pPr>
-          </w:p>
-        </w:tc>
-      </w:tr>
-      <w:tr>
-        <w:tblPrEx>
-          <w:tblBorders>
-            <w:top w:val="single" w:color="000000" w:sz="4" w:space="0"/>
-            <w:left w:val="single" w:color="000000" w:sz="4" w:space="0"/>
-            <w:bottom w:val="single" w:color="000000" w:sz="4" w:space="0"/>
-            <w:right w:val="single" w:color="000000" w:sz="4" w:space="0"/>
-            <w:insideH w:val="single" w:color="000000" w:sz="4" w:space="0"/>
-            <w:insideV w:val="single" w:color="000000" w:sz="4" w:space="0"/>
-          </w:tblBorders>
-          <w:tblCellMar>
-            <w:top w:w="0" w:type="dxa"/>
-            <w:left w:w="0" w:type="dxa"/>
-            <w:bottom w:w="0" w:type="dxa"/>
-            <w:right w:w="0" w:type="dxa"/>
-          </w:tblCellMar>
-        </w:tblPrEx>
-        <w:trPr>
-          <w:trHeight w:val="640" w:hRule="atLeast"/>
-        </w:trPr>
-        <w:tc>
-          <w:tcPr>
-            <w:tcW w:w="674" w:type="dxa"/>
-            <w:vMerge w:val="continue"/>
-            <w:tcBorders>
-              <w:top w:val="nil"/>
-              <w:bottom w:val="nil"/>
-            </w:tcBorders>
-            <w:vAlign w:val="top"/>
-          </w:tcPr>
-          <w:p>
-            <w:pPr>
-              <w:rPr>
-                <w:rFonts w:ascii="Arial"/>
-                <w:sz w:val="21"/>
-              </w:rPr>
-            </w:pPr>
-          </w:p>
-        </w:tc>
-        <w:tc>
-          <w:tcPr>
-            <w:tcW w:w="999" w:type="dxa"/>
-            <w:vAlign w:val="top"/>
-          </w:tcPr>
-          <w:p>
-            <w:pPr>
-              <w:pStyle w:val="6"/>
-              <w:spacing w:before="222" w:line="220" w:lineRule="auto"/>
-              <w:ind w:left="90"/>
-            </w:pPr>
-            <w:r>
-              <w:rPr>
-                <w:spacing w:val="-2"/>
-              </w:rPr>
-              <w:t>监理单位</w:t>
-            </w:r>
-          </w:p>
-        </w:tc>
-        <w:tc>
-          <w:tcPr>
-            <w:tcW w:w="2677" w:type="dxa"/>
-            <w:vAlign w:val="top"/>
-          </w:tcPr>
-          <w:p>
-            <w:pPr>
-              <w:pStyle w:val="6"/>
-              <w:spacing w:before="222" w:line="219" w:lineRule="auto"/>
-              <w:rPr>
-                <w:rFonts w:hint="default" w:eastAsia="宋体"/>
-                <w:lang w:val="en-US" w:eastAsia="zh-CN"/>
-              </w:rPr>
-            </w:pPr>
-            <w:r>
-              <w:rPr>
-                <w:rFonts w:hint="eastAsia" w:cs="宋体"/>
-                <w:spacing w:val="-9"/>
-                <w:u w:val="none"/>
-                <w:lang w:val="en-US" w:eastAsia="zh-CN"/>
-              </w:rPr>
-              <w:t>{{?</w:t>
-            </w:r>
-            <w:r>
-              <w:rPr>
-                <w:rFonts w:hint="eastAsia"/>
-                <w:lang w:val="en-US" w:eastAsia="zh-CN"/>
-              </w:rPr>
-              <w:t>SUPERVISING_CONTRACTOR</w:t>
-            </w:r>
-            <w:r>
-              <w:rPr>
-                <w:rFonts w:hint="eastAsia" w:cs="宋体"/>
-                <w:spacing w:val="-9"/>
-                <w:u w:val="none"/>
-                <w:lang w:val="en-US" w:eastAsia="zh-CN"/>
-              </w:rPr>
-              <w:t>}}{{content}}{{/</w:t>
-            </w:r>
-            <w:r>
-              <w:rPr>
-                <w:rFonts w:hint="eastAsia"/>
-                <w:lang w:val="en-US" w:eastAsia="zh-CN"/>
-              </w:rPr>
-              <w:t>SUPERVISING_CONTRACTOR</w:t>
-            </w:r>
-            <w:r>
-              <w:rPr>
-                <w:rFonts w:hint="eastAsia" w:cs="宋体"/>
-                <w:spacing w:val="-9"/>
-                <w:u w:val="none"/>
-                <w:lang w:val="en-US" w:eastAsia="zh-CN"/>
-              </w:rPr>
-              <w:t>}}</w:t>
-            </w:r>
-          </w:p>
-        </w:tc>
-        <w:tc>
-          <w:tcPr>
-            <w:tcW w:w="1009" w:type="dxa"/>
-            <w:vAlign w:val="top"/>
-          </w:tcPr>
-          <w:p>
-            <w:pPr>
-              <w:pStyle w:val="6"/>
-              <w:spacing w:before="222" w:line="220" w:lineRule="auto"/>
-              <w:ind w:left="94"/>
-            </w:pPr>
-          </w:p>
-        </w:tc>
-        <w:tc>
-          <w:tcPr>
-            <w:tcW w:w="1508" w:type="dxa"/>
-            <w:vAlign w:val="top"/>
-          </w:tcPr>
-          <w:p>
-            <w:pPr>
-              <w:pStyle w:val="6"/>
-              <w:spacing w:before="227" w:line="224" w:lineRule="auto"/>
-              <w:ind w:left="45"/>
-            </w:pPr>
-          </w:p>
-        </w:tc>
-        <w:tc>
-          <w:tcPr>
-            <w:tcW w:w="1179" w:type="dxa"/>
-            <w:vAlign w:val="top"/>
-          </w:tcPr>
-          <w:p>
-            <w:pPr>
-              <w:pStyle w:val="6"/>
-              <w:spacing w:before="222" w:line="219" w:lineRule="auto"/>
-              <w:ind w:left="387"/>
-            </w:pPr>
-          </w:p>
-        </w:tc>
-        <w:tc>
-          <w:tcPr>
-            <w:tcW w:w="1233" w:type="dxa"/>
-            <w:vAlign w:val="top"/>
-          </w:tcPr>
-          <w:p>
-            <w:pPr>
-              <w:pStyle w:val="6"/>
-              <w:spacing w:before="222" w:line="220" w:lineRule="auto"/>
-              <w:rPr>
-                <w:rFonts w:hint="default" w:eastAsia="宋体"/>
-                <w:lang w:val="en-US" w:eastAsia="zh-CN"/>
-              </w:rPr>
-            </w:pPr>
-            <w:r>
-              <w:rPr>
-                <w:rFonts w:hint="eastAsia"/>
-                <w:lang w:val="en-US" w:eastAsia="zh-CN"/>
-              </w:rPr>
-              <w:t>{{?SUPERVISING_CONTRACTOR_CHIEF_USER_IDS}}</w:t>
-            </w:r>
-            <w:r>
-              <w:rPr>
-                <w:rFonts w:hint="eastAsia" w:cs="宋体"/>
-                <w:spacing w:val="-9"/>
-                <w:u w:val="none"/>
-                <w:lang w:val="en-US" w:eastAsia="zh-CN"/>
-              </w:rPr>
-              <w:t>{{content}}</w:t>
-            </w:r>
-            <w:r>
-              <w:rPr>
-                <w:rFonts w:hint="eastAsia"/>
-                <w:lang w:val="en-US" w:eastAsia="zh-CN"/>
-              </w:rPr>
-              <w:t>{{/SUPERVISING_CONTRACTOR_CHIEF_USER_IDS}}</w:t>
-            </w:r>
-          </w:p>
-        </w:tc>
-      </w:tr>
-      <w:tr>
-        <w:tblPrEx>
-          <w:tblBorders>
-            <w:top w:val="single" w:color="000000" w:sz="4" w:space="0"/>
-            <w:left w:val="single" w:color="000000" w:sz="4" w:space="0"/>
-            <w:bottom w:val="single" w:color="000000" w:sz="4" w:space="0"/>
-            <w:right w:val="single" w:color="000000" w:sz="4" w:space="0"/>
-            <w:insideH w:val="single" w:color="000000" w:sz="4" w:space="0"/>
-            <w:insideV w:val="single" w:color="000000" w:sz="4" w:space="0"/>
-          </w:tblBorders>
-          <w:tblCellMar>
-            <w:top w:w="0" w:type="dxa"/>
-            <w:left w:w="0" w:type="dxa"/>
-            <w:bottom w:w="0" w:type="dxa"/>
-            <w:right w:w="0" w:type="dxa"/>
-          </w:tblCellMar>
-        </w:tblPrEx>
-        <w:trPr>
-          <w:trHeight w:val="649" w:hRule="atLeast"/>
-        </w:trPr>
-        <w:tc>
-          <w:tcPr>
-            <w:tcW w:w="674" w:type="dxa"/>
-            <w:vMerge w:val="continue"/>
-            <w:tcBorders>
-              <w:top w:val="nil"/>
-              <w:bottom w:val="nil"/>
-            </w:tcBorders>
-            <w:vAlign w:val="top"/>
-          </w:tcPr>
-          <w:p>
-            <w:pPr>
-              <w:rPr>
-                <w:rFonts w:ascii="Arial"/>
-                <w:sz w:val="21"/>
-              </w:rPr>
-            </w:pPr>
-          </w:p>
-        </w:tc>
-        <w:tc>
-          <w:tcPr>
-            <w:tcW w:w="999" w:type="dxa"/>
-            <w:vMerge w:val="restart"/>
-            <w:tcBorders>
-              <w:bottom w:val="nil"/>
-            </w:tcBorders>
-            <w:vAlign w:val="top"/>
-          </w:tcPr>
-          <w:p>
-            <w:pPr>
-              <w:spacing w:line="242" w:lineRule="auto"/>
-              <w:rPr>
-                <w:rFonts w:ascii="Arial"/>
-                <w:sz w:val="21"/>
-              </w:rPr>
-            </w:pPr>
-          </w:p>
-          <w:p>
-            <w:pPr>
-              <w:spacing w:line="242" w:lineRule="auto"/>
-              <w:rPr>
-                <w:rFonts w:ascii="Arial"/>
-                <w:sz w:val="21"/>
-              </w:rPr>
-            </w:pPr>
-          </w:p>
-          <w:p>
-            <w:pPr>
-              <w:pStyle w:val="6"/>
-              <w:spacing w:before="65" w:line="220" w:lineRule="auto"/>
-              <w:ind w:left="90"/>
-            </w:pPr>
-            <w:r>
-              <w:rPr>
-                <w:spacing w:val="-2"/>
-              </w:rPr>
-              <w:t>施工单位</w:t>
-            </w:r>
-          </w:p>
-        </w:tc>
-        <w:tc>
-          <w:tcPr>
-            <w:tcW w:w="2677" w:type="dxa"/>
-            <w:vAlign w:val="top"/>
-          </w:tcPr>
-          <w:p>
-            <w:pPr>
-              <w:pStyle w:val="6"/>
-              <w:spacing w:before="232" w:line="219" w:lineRule="auto"/>
-              <w:rPr>
-                <w:rFonts w:hint="default" w:eastAsia="宋体"/>
-                <w:lang w:val="en-US" w:eastAsia="zh-CN"/>
-              </w:rPr>
-            </w:pPr>
-            <w:r>
-              <w:rPr>
-                <w:rFonts w:hint="eastAsia"/>
-                <w:lang w:val="en-US" w:eastAsia="zh-CN"/>
-              </w:rPr>
-              <w:t>{{?CONSTRUCTION_CONTRACTOR}}</w:t>
-            </w:r>
-            <w:r>
-              <w:rPr>
-                <w:rFonts w:hint="eastAsia" w:cs="宋体"/>
-                <w:spacing w:val="-9"/>
-                <w:u w:val="none"/>
-                <w:lang w:val="en-US" w:eastAsia="zh-CN"/>
-              </w:rPr>
-              <w:t>{{content}}</w:t>
-            </w:r>
-            <w:r>
-              <w:rPr>
-                <w:rFonts w:hint="eastAsia"/>
-                <w:lang w:val="en-US" w:eastAsia="zh-CN"/>
-              </w:rPr>
-              <w:t>{{/CONSTRUCTION_CONTRACTOR}}</w:t>
-            </w:r>
-          </w:p>
-        </w:tc>
-        <w:tc>
-          <w:tcPr>
-            <w:tcW w:w="1009" w:type="dxa"/>
-            <w:vAlign w:val="top"/>
-          </w:tcPr>
-          <w:p>
-            <w:pPr>
-              <w:pStyle w:val="6"/>
-              <w:spacing w:before="232" w:line="219" w:lineRule="auto"/>
-              <w:ind w:left="294"/>
-            </w:pPr>
-          </w:p>
-        </w:tc>
-        <w:tc>
-          <w:tcPr>
-            <w:tcW w:w="1508" w:type="dxa"/>
-            <w:vAlign w:val="top"/>
-          </w:tcPr>
-          <w:p>
-            <w:pPr>
-              <w:pStyle w:val="6"/>
-              <w:spacing w:before="282" w:line="184" w:lineRule="auto"/>
-              <w:ind w:left="245"/>
-            </w:pPr>
-          </w:p>
-        </w:tc>
-        <w:tc>
-          <w:tcPr>
-            <w:tcW w:w="1179" w:type="dxa"/>
-            <w:vAlign w:val="top"/>
-          </w:tcPr>
-          <w:p>
-            <w:pPr>
-              <w:pStyle w:val="6"/>
-              <w:spacing w:before="232" w:line="219" w:lineRule="auto"/>
-              <w:ind w:left="287"/>
-            </w:pPr>
-          </w:p>
-        </w:tc>
-        <w:tc>
-          <w:tcPr>
-            <w:tcW w:w="1233" w:type="dxa"/>
-            <w:vAlign w:val="top"/>
-          </w:tcPr>
-          <w:p>
-            <w:pPr>
-              <w:pStyle w:val="6"/>
-              <w:spacing w:before="232" w:line="219" w:lineRule="auto"/>
-              <w:rPr>
-                <w:rFonts w:hint="default" w:eastAsia="宋体"/>
-                <w:lang w:val="en-US" w:eastAsia="zh-CN"/>
-              </w:rPr>
-            </w:pPr>
-            <w:r>
-              <w:rPr>
-                <w:rFonts w:hint="eastAsia"/>
-                <w:lang w:val="en-US" w:eastAsia="zh-CN"/>
-              </w:rPr>
-              <w:t>{{?CONSTRUCTION_CONTRACTOR_CHIEF_USER_IDS}}</w:t>
-            </w:r>
-            <w:r>
-              <w:rPr>
-                <w:rFonts w:hint="eastAsia" w:cs="宋体"/>
-                <w:spacing w:val="-9"/>
-                <w:u w:val="none"/>
-                <w:lang w:val="en-US" w:eastAsia="zh-CN"/>
-              </w:rPr>
-              <w:t>{{content}}</w:t>
-            </w:r>
-            <w:bookmarkStart w:id="0" w:name="_GoBack"/>
-            <w:bookmarkEnd w:id="0"/>
-            <w:r>
-              <w:rPr>
-                <w:rFonts w:hint="eastAsia"/>
-                <w:lang w:val="en-US" w:eastAsia="zh-CN"/>
-              </w:rPr>
               <w:t>{{/CONSTRUCTION_CONTRACTOR_CHIEF_USER_IDS}}</w:t>
             </w:r>
-          </w:p>
-        </w:tc>
-      </w:tr>
-      <w:tr>
-        <w:tblPrEx>
-          <w:tblBorders>
-            <w:top w:val="single" w:color="000000" w:sz="4" w:space="0"/>
-            <w:left w:val="single" w:color="000000" w:sz="4" w:space="0"/>
-            <w:bottom w:val="single" w:color="000000" w:sz="4" w:space="0"/>
-            <w:right w:val="single" w:color="000000" w:sz="4" w:space="0"/>
-            <w:insideH w:val="single" w:color="000000" w:sz="4" w:space="0"/>
-            <w:insideV w:val="single" w:color="000000" w:sz="4" w:space="0"/>
-          </w:tblBorders>
-          <w:tblCellMar>
-            <w:top w:w="0" w:type="dxa"/>
-            <w:left w:w="0" w:type="dxa"/>
-            <w:bottom w:w="0" w:type="dxa"/>
-            <w:right w:w="0" w:type="dxa"/>
-          </w:tblCellMar>
-        </w:tblPrEx>
-        <w:trPr>
-          <w:trHeight w:val="640" w:hRule="atLeast"/>
-        </w:trPr>
-        <w:tc>
-          <w:tcPr>
-            <w:tcW w:w="674" w:type="dxa"/>
-            <w:vMerge w:val="continue"/>
-            <w:tcBorders>
-              <w:top w:val="nil"/>
-              <w:bottom w:val="nil"/>
-            </w:tcBorders>
-            <w:vAlign w:val="top"/>
-          </w:tcPr>
-          <w:p>
-            <w:pPr>
-              <w:rPr>
-                <w:rFonts w:ascii="Arial"/>
-                <w:sz w:val="21"/>
-              </w:rPr>
-            </w:pPr>
-          </w:p>
-        </w:tc>
-        <w:tc>
-          <w:tcPr>
-            <w:tcW w:w="999" w:type="dxa"/>
-            <w:vMerge w:val="continue"/>
-            <w:tcBorders>
-              <w:top w:val="nil"/>
-            </w:tcBorders>
-            <w:vAlign w:val="top"/>
-          </w:tcPr>
-          <w:p>
-            <w:pPr>
-              <w:rPr>
-                <w:rFonts w:ascii="Arial"/>
-                <w:sz w:val="21"/>
-              </w:rPr>
-            </w:pPr>
-          </w:p>
-        </w:tc>
-        <w:tc>
-          <w:tcPr>
-            <w:tcW w:w="2677" w:type="dxa"/>
-            <w:vAlign w:val="top"/>
-          </w:tcPr>
-          <w:p>
-            <w:pPr>
-              <w:rPr>
-                <w:rFonts w:ascii="Arial"/>
-                <w:sz w:val="21"/>
-              </w:rPr>
-            </w:pPr>
-          </w:p>
-        </w:tc>
-        <w:tc>
-          <w:tcPr>
-            <w:tcW w:w="1009" w:type="dxa"/>
-            <w:vAlign w:val="top"/>
-          </w:tcPr>
-          <w:p>
-            <w:pPr>
-              <w:rPr>
-                <w:rFonts w:ascii="Arial"/>
-                <w:sz w:val="21"/>
-              </w:rPr>
-            </w:pPr>
-          </w:p>
-        </w:tc>
-        <w:tc>
-          <w:tcPr>
-            <w:tcW w:w="1508" w:type="dxa"/>
-            <w:vAlign w:val="top"/>
-          </w:tcPr>
-          <w:p>
-            <w:pPr>
-              <w:rPr>
-                <w:rFonts w:ascii="Arial"/>
-                <w:sz w:val="21"/>
-              </w:rPr>
-            </w:pPr>
-          </w:p>
-        </w:tc>
-        <w:tc>
-          <w:tcPr>
-            <w:tcW w:w="1179" w:type="dxa"/>
-            <w:vAlign w:val="top"/>
-          </w:tcPr>
-          <w:p>
-            <w:pPr>
-              <w:rPr>
-                <w:rFonts w:ascii="Arial"/>
-                <w:sz w:val="21"/>
-              </w:rPr>
-            </w:pPr>
-          </w:p>
-        </w:tc>
-        <w:tc>
-          <w:tcPr>
-            <w:tcW w:w="1233" w:type="dxa"/>
-            <w:vAlign w:val="top"/>
-          </w:tcPr>
-          <w:p>
-            <w:pPr>
-              <w:rPr>
-                <w:rFonts w:ascii="Arial"/>
-                <w:sz w:val="21"/>
-              </w:rPr>
-            </w:pPr>
           </w:p>
         </w:tc>
       </w:tr>
@@ -5253,6 +4752,8 @@
               <w:spacing w:before="233" w:line="224" w:lineRule="auto"/>
               <w:ind w:left="3742"/>
             </w:pPr>
+            <w:bookmarkStart w:id="0" w:name="_GoBack"/>
+            <w:bookmarkEnd w:id="0"/>
           </w:p>
         </w:tc>
       </w:tr>

--- a/cisdi-bid-ext/src/main/resources/templates/acceptance.docx
+++ b/cisdi-bid-ext/src/main/resources/templates/acceptance.docx
@@ -220,7 +220,7 @@
           <w:spacing w:val="-9"/>
           <w:u w:val="single"/>
         </w:rPr>
-        <w:t xml:space="preserve">  </w:t>
+        <w:t xml:space="preserve">             </w:t>
       </w:r>
     </w:p>
     <w:p>
@@ -243,12 +243,37 @@
       </w:r>
       <w:r>
         <w:rPr>
+          <w:rFonts w:ascii="宋体" w:hAnsi="宋体" w:eastAsia="宋体" w:cs="宋体"/>
+          <w:spacing w:val="-9"/>
+          <w:u w:val="single"/>
+        </w:rPr>
+        <w:t xml:space="preserve"> </w:t>
+      </w:r>
+      <w:r>
+        <w:rPr>
+          <w:rFonts w:hint="eastAsia" w:cs="宋体"/>
+          <w:spacing w:val="-9"/>
+          <w:u w:val="single"/>
+          <w:lang w:val="en-US" w:eastAsia="zh-CN"/>
+        </w:rPr>
+        <w:t xml:space="preserve">  {{ENGINEERING_UNIT}}</w:t>
+      </w:r>
+      <w:r>
+        <w:rPr>
           <w:rFonts w:hint="eastAsia" w:ascii="宋体" w:hAnsi="宋体" w:eastAsia="宋体" w:cs="宋体"/>
           <w:spacing w:val="-9"/>
           <w:u w:val="single"/>
           <w:lang w:val="en-US" w:eastAsia="zh-CN"/>
         </w:rPr>
-        <w:t xml:space="preserve">   {{ENGINEERING_UNIT}}    </w:t>
+        <w:t xml:space="preserve"> </w:t>
+      </w:r>
+      <w:r>
+        <w:rPr>
+          <w:rFonts w:ascii="宋体" w:hAnsi="宋体" w:eastAsia="宋体" w:cs="宋体"/>
+          <w:spacing w:val="-9"/>
+          <w:u w:val="single"/>
+        </w:rPr>
+        <w:t xml:space="preserve">   </w:t>
       </w:r>
     </w:p>
     <w:p>
@@ -291,25 +316,7 @@
           <w:u w:val="single"/>
           <w:lang w:val="en-US" w:eastAsia="zh-CN"/>
         </w:rPr>
-        <w:t xml:space="preserve">               </w:t>
-      </w:r>
-      <w:r>
-        <w:rPr>
-          <w:rFonts w:hint="eastAsia" w:cs="宋体"/>
-          <w:spacing w:val="-9"/>
-          <w:u w:val="single"/>
-          <w:lang w:val="en-US" w:eastAsia="zh-CN"/>
-        </w:rPr>
-        <w:t xml:space="preserve"> </w:t>
-      </w:r>
-      <w:r>
-        <w:rPr>
-          <w:rFonts w:hint="eastAsia" w:ascii="宋体" w:hAnsi="宋体" w:eastAsia="宋体" w:cs="宋体"/>
-          <w:spacing w:val="-9"/>
-          <w:u w:val="single"/>
-          <w:lang w:val="en-US" w:eastAsia="zh-CN"/>
-        </w:rPr>
-        <w:t xml:space="preserve">   </w:t>
+        <w:t xml:space="preserve">                  </w:t>
       </w:r>
       <w:r>
         <w:rPr>
@@ -353,7 +360,7 @@
           <w:u w:val="single"/>
           <w:lang w:val="en-US" w:eastAsia="zh-CN"/>
         </w:rPr>
-        <w:t xml:space="preserve">         </w:t>
+        <w:t xml:space="preserve">             </w:t>
       </w:r>
       <w:r>
         <w:rPr>
@@ -371,16 +378,7 @@
           <w:u w:val="single"/>
           <w:lang w:val="en-US" w:eastAsia="zh-CN"/>
         </w:rPr>
-        <w:t xml:space="preserve">       </w:t>
-      </w:r>
-      <w:r>
-        <w:rPr>
-          <w:rFonts w:hint="eastAsia" w:cs="宋体"/>
-          <w:spacing w:val="-9"/>
-          <w:u w:val="single"/>
-          <w:lang w:val="en-US" w:eastAsia="zh-CN"/>
-        </w:rPr>
-        <w:t xml:space="preserve"> </w:t>
+        <w:t xml:space="preserve">                         </w:t>
       </w:r>
     </w:p>
     <w:p>
@@ -389,18 +387,36 @@
         <w:spacing w:before="1" w:line="600" w:lineRule="auto"/>
         <w:ind w:left="743"/>
         <w:rPr>
+          <w:rFonts w:hint="default" w:ascii="宋体" w:hAnsi="宋体" w:eastAsia="宋体" w:cs="宋体"/>
+          <w:spacing w:val="-9"/>
+          <w:u w:val="single"/>
+          <w:lang w:val="en-US" w:eastAsia="zh-CN"/>
+        </w:rPr>
+      </w:pPr>
+      <w:r>
+        <w:rPr>
+          <w:rFonts w:ascii="宋体" w:hAnsi="宋体" w:eastAsia="宋体" w:cs="宋体"/>
+          <w:spacing w:val="-9"/>
+        </w:rPr>
+        <w:t>建设单位：</w:t>
+      </w:r>
+      <w:r>
+        <w:rPr>
           <w:rFonts w:hint="eastAsia" w:ascii="宋体" w:hAnsi="宋体" w:eastAsia="宋体" w:cs="宋体"/>
           <w:spacing w:val="-9"/>
           <w:u w:val="single"/>
           <w:lang w:val="en-US" w:eastAsia="zh-CN"/>
         </w:rPr>
-      </w:pPr>
+        <w:t xml:space="preserve">              </w:t>
+      </w:r>
       <w:r>
         <w:rPr>
-          <w:rFonts w:ascii="宋体" w:hAnsi="宋体" w:eastAsia="宋体" w:cs="宋体"/>
+          <w:rFonts w:hint="eastAsia" w:cs="宋体"/>
           <w:spacing w:val="-9"/>
-        </w:rPr>
-        <w:t>建设单位：</w:t>
+          <w:u w:val="single"/>
+          <w:lang w:val="en-US" w:eastAsia="zh-CN"/>
+        </w:rPr>
+        <w:t>{{PROJECT_OWNER}}</w:t>
       </w:r>
       <w:r>
         <w:rPr>
@@ -409,20 +425,85 @@
           <w:u w:val="single"/>
           <w:lang w:val="en-US" w:eastAsia="zh-CN"/>
         </w:rPr>
-        <w:t xml:space="preserve">  {{?PROJECT_OWNER}}{{content}}{{/PROJECT_OWNER}}                    </w:t>
+        <w:t xml:space="preserve">                        </w:t>
       </w:r>
     </w:p>
     <w:p>
       <w:pPr>
         <w:pStyle w:val="2"/>
-        <w:spacing w:before="1" w:line="600" w:lineRule="auto"/>
+        <w:spacing w:before="1" w:line="216" w:lineRule="auto"/>
         <w:ind w:left="743"/>
         <w:rPr>
-          <w:rFonts w:hint="eastAsia" w:ascii="宋体" w:hAnsi="宋体" w:eastAsia="宋体" w:cs="宋体"/>
+          <w:rFonts w:ascii="宋体" w:hAnsi="宋体" w:eastAsia="宋体" w:cs="宋体"/>
           <w:spacing w:val="-9"/>
-          <w:u w:val="single"/>
-          <w:lang w:val="en-US" w:eastAsia="zh-CN"/>
-        </w:rPr>
+        </w:rPr>
+      </w:pPr>
+    </w:p>
+    <w:p>
+      <w:pPr>
+        <w:pStyle w:val="2"/>
+        <w:spacing w:before="1" w:line="216" w:lineRule="auto"/>
+        <w:ind w:left="743"/>
+        <w:rPr>
+          <w:rFonts w:ascii="宋体" w:hAnsi="宋体" w:eastAsia="宋体" w:cs="宋体"/>
+          <w:spacing w:val="-9"/>
+        </w:rPr>
+      </w:pPr>
+    </w:p>
+    <w:p>
+      <w:pPr>
+        <w:pStyle w:val="2"/>
+        <w:spacing w:before="1" w:line="216" w:lineRule="auto"/>
+        <w:ind w:left="743"/>
+        <w:rPr>
+          <w:rFonts w:ascii="宋体" w:hAnsi="宋体" w:eastAsia="宋体" w:cs="宋体"/>
+          <w:spacing w:val="-9"/>
+        </w:rPr>
+      </w:pPr>
+    </w:p>
+    <w:p>
+      <w:pPr>
+        <w:pStyle w:val="2"/>
+        <w:spacing w:before="1" w:line="216" w:lineRule="auto"/>
+        <w:ind w:left="743"/>
+        <w:rPr>
+          <w:rFonts w:ascii="宋体" w:hAnsi="宋体" w:eastAsia="宋体" w:cs="宋体"/>
+          <w:spacing w:val="-9"/>
+        </w:rPr>
+      </w:pPr>
+    </w:p>
+    <w:p>
+      <w:pPr>
+        <w:spacing w:line="244" w:lineRule="auto"/>
+        <w:rPr>
+          <w:rFonts w:ascii="Arial"/>
+          <w:sz w:val="21"/>
+        </w:rPr>
+      </w:pPr>
+    </w:p>
+    <w:p>
+      <w:pPr>
+        <w:spacing w:line="244" w:lineRule="auto"/>
+        <w:rPr>
+          <w:rFonts w:ascii="Arial"/>
+          <w:sz w:val="21"/>
+        </w:rPr>
+      </w:pPr>
+    </w:p>
+    <w:p>
+      <w:pPr>
+        <w:spacing w:line="244" w:lineRule="auto"/>
+        <w:rPr>
+          <w:rFonts w:ascii="Arial"/>
+          <w:sz w:val="21"/>
+        </w:rPr>
+      </w:pPr>
+    </w:p>
+    <w:p>
+      <w:pPr>
+        <w:pStyle w:val="2"/>
+        <w:spacing w:before="98" w:line="226" w:lineRule="auto"/>
+        <w:ind w:left="1383"/>
       </w:pPr>
       <w:r>
         <w:rPr>
@@ -442,12 +523,39 @@
       </w:r>
       <w:r>
         <w:rPr>
-          <w:rFonts w:hint="eastAsia" w:ascii="宋体" w:hAnsi="宋体" w:eastAsia="宋体" w:cs="宋体"/>
-          <w:spacing w:val="-9"/>
-          <w:u w:val="single"/>
+          <w:spacing w:val="-135"/>
+          <w:position w:val="-2"/>
+          <w:u w:val="single" w:color="auto"/>
+        </w:rPr>
+        <w:t xml:space="preserve"> </w:t>
+      </w:r>
+      <w:r>
+        <w:rPr>
+          <w:rFonts w:hint="eastAsia"/>
+          <w:spacing w:val="-135"/>
+          <w:position w:val="-2"/>
+          <w:u w:val="single" w:color="auto"/>
           <w:lang w:val="en-US" w:eastAsia="zh-CN"/>
         </w:rPr>
-        <w:t xml:space="preserve">        {{ACCEPTANCE_DATE}}     </w:t>
+        <w:t xml:space="preserve">    </w:t>
+      </w:r>
+      <w:r>
+        <w:rPr>
+          <w:spacing w:val="28"/>
+          <w:position w:val="-2"/>
+          <w:u w:val="single" w:color="auto"/>
+        </w:rPr>
+        <w:t xml:space="preserve"> </w:t>
+      </w:r>
+      <w:r>
+        <w:rPr>
+          <w:rFonts w:hint="eastAsia"/>
+          <w:spacing w:val="28"/>
+          <w:position w:val="-2"/>
+          <w:u w:val="single" w:color="auto"/>
+          <w:lang w:val="en-US" w:eastAsia="zh-CN"/>
+        </w:rPr>
+        <w:t xml:space="preserve"> {{ACCEPTANCE_DATE}}     </w:t>
       </w:r>
     </w:p>
     <w:p>
@@ -471,33 +579,6 @@
     <w:p>
       <w:pPr>
         <w:spacing w:line="245" w:lineRule="auto"/>
-        <w:rPr>
-          <w:rFonts w:ascii="Arial"/>
-          <w:sz w:val="21"/>
-        </w:rPr>
-      </w:pPr>
-    </w:p>
-    <w:p>
-      <w:pPr>
-        <w:spacing w:line="246" w:lineRule="auto"/>
-        <w:rPr>
-          <w:rFonts w:ascii="Arial"/>
-          <w:sz w:val="21"/>
-        </w:rPr>
-      </w:pPr>
-    </w:p>
-    <w:p>
-      <w:pPr>
-        <w:spacing w:line="246" w:lineRule="auto"/>
-        <w:rPr>
-          <w:rFonts w:ascii="Arial"/>
-          <w:sz w:val="21"/>
-        </w:rPr>
-      </w:pPr>
-    </w:p>
-    <w:p>
-      <w:pPr>
-        <w:spacing w:line="246" w:lineRule="auto"/>
         <w:rPr>
           <w:rFonts w:ascii="Arial"/>
           <w:sz w:val="21"/>
@@ -775,7 +856,7 @@
     </w:p>
     <w:tbl>
       <w:tblPr>
-        <w:tblStyle w:val="5"/>
+        <w:tblStyle w:val="6"/>
         <w:tblW w:w="9259" w:type="dxa"/>
         <w:tblInd w:w="5" w:type="dxa"/>
         <w:tblBorders>
@@ -829,7 +910,7 @@
           </w:tcPr>
           <w:p>
             <w:pPr>
-              <w:pStyle w:val="6"/>
+              <w:pStyle w:val="7"/>
               <w:spacing w:before="286" w:line="219" w:lineRule="auto"/>
               <w:ind w:left="2724"/>
               <w:rPr>
@@ -875,7 +956,7 @@
           </w:tcPr>
           <w:p>
             <w:pPr>
-              <w:pStyle w:val="6"/>
+              <w:pStyle w:val="7"/>
               <w:spacing w:before="239" w:line="220" w:lineRule="auto"/>
               <w:ind w:left="145"/>
             </w:pPr>
@@ -894,7 +975,7 @@
           </w:tcPr>
           <w:p>
             <w:pPr>
-              <w:pStyle w:val="6"/>
+              <w:pStyle w:val="7"/>
               <w:spacing w:before="108" w:line="207" w:lineRule="auto"/>
               <w:ind w:left="321" w:right="32" w:hanging="299"/>
               <w:rPr>
@@ -918,7 +999,7 @@
           </w:tcPr>
           <w:p>
             <w:pPr>
-              <w:pStyle w:val="6"/>
+              <w:pStyle w:val="7"/>
               <w:spacing w:before="239" w:line="220" w:lineRule="auto"/>
               <w:ind w:left="345"/>
             </w:pPr>
@@ -937,7 +1018,7 @@
           </w:tcPr>
           <w:p>
             <w:pPr>
-              <w:pStyle w:val="6"/>
+              <w:pStyle w:val="7"/>
               <w:spacing w:before="118" w:line="212" w:lineRule="auto"/>
               <w:ind w:left="197" w:right="52" w:hanging="160"/>
               <w:rPr>
@@ -1040,7 +1121,7 @@
           </w:p>
           <w:p>
             <w:pPr>
-              <w:pStyle w:val="6"/>
+              <w:pStyle w:val="7"/>
               <w:spacing w:before="65" w:line="293" w:lineRule="auto"/>
               <w:ind w:left="124" w:right="136"/>
             </w:pPr>
@@ -1068,7 +1149,7 @@
           </w:tcPr>
           <w:p>
             <w:pPr>
-              <w:pStyle w:val="6"/>
+              <w:pStyle w:val="7"/>
               <w:spacing w:before="230" w:line="220" w:lineRule="auto"/>
               <w:ind w:left="260"/>
             </w:pPr>
@@ -1101,7 +1182,7 @@
           </w:tcPr>
           <w:p>
             <w:pPr>
-              <w:pStyle w:val="6"/>
+              <w:pStyle w:val="7"/>
               <w:spacing w:before="230" w:line="219" w:lineRule="auto"/>
               <w:ind w:left="345"/>
             </w:pPr>
@@ -1120,7 +1201,7 @@
           </w:tcPr>
           <w:p>
             <w:pPr>
-              <w:pStyle w:val="6"/>
+              <w:pStyle w:val="7"/>
               <w:spacing w:before="231" w:line="221" w:lineRule="auto"/>
               <w:ind w:left="987"/>
             </w:pPr>
@@ -1173,7 +1254,7 @@
           </w:tcPr>
           <w:p>
             <w:pPr>
-              <w:pStyle w:val="6"/>
+              <w:pStyle w:val="7"/>
               <w:spacing w:before="230" w:line="219" w:lineRule="auto"/>
               <w:ind w:left="710"/>
             </w:pPr>
@@ -1192,7 +1273,7 @@
           </w:tcPr>
           <w:p>
             <w:pPr>
-              <w:pStyle w:val="6"/>
+              <w:pStyle w:val="7"/>
               <w:spacing w:before="230" w:line="219" w:lineRule="auto"/>
               <w:ind w:left="622"/>
             </w:pPr>
@@ -1205,7 +1286,7 @@
           </w:tcPr>
           <w:p>
             <w:pPr>
-              <w:pStyle w:val="6"/>
+              <w:pStyle w:val="7"/>
               <w:spacing w:before="230" w:line="219" w:lineRule="auto"/>
               <w:ind w:left="345"/>
             </w:pPr>
@@ -1224,7 +1305,7 @@
           </w:tcPr>
           <w:p>
             <w:pPr>
-              <w:pStyle w:val="6"/>
+              <w:pStyle w:val="7"/>
               <w:spacing w:before="281" w:line="183" w:lineRule="auto"/>
               <w:ind w:left="987"/>
             </w:pPr>
@@ -1277,7 +1358,7 @@
           </w:tcPr>
           <w:p>
             <w:pPr>
-              <w:pStyle w:val="6"/>
+              <w:pStyle w:val="7"/>
               <w:spacing w:before="240" w:line="219" w:lineRule="auto"/>
               <w:ind w:left="560"/>
             </w:pPr>
@@ -1297,7 +1378,7 @@
           </w:tcPr>
           <w:p>
             <w:pPr>
-              <w:pStyle w:val="6"/>
+              <w:pStyle w:val="7"/>
               <w:spacing w:before="291" w:line="183" w:lineRule="auto"/>
               <w:ind w:left="3082"/>
             </w:pPr>
@@ -1350,7 +1431,7 @@
           </w:tcPr>
           <w:p>
             <w:pPr>
-              <w:pStyle w:val="6"/>
+              <w:pStyle w:val="7"/>
               <w:spacing w:before="231" w:line="219" w:lineRule="auto"/>
               <w:ind w:left="411"/>
             </w:pPr>
@@ -1369,7 +1450,7 @@
           </w:tcPr>
           <w:p>
             <w:pPr>
-              <w:pStyle w:val="6"/>
+              <w:pStyle w:val="7"/>
               <w:spacing w:before="231" w:line="220" w:lineRule="auto"/>
               <w:ind w:left="922"/>
             </w:pPr>
@@ -1382,7 +1463,7 @@
           </w:tcPr>
           <w:p>
             <w:pPr>
-              <w:pStyle w:val="6"/>
+              <w:pStyle w:val="7"/>
               <w:spacing w:before="232" w:line="221" w:lineRule="auto"/>
               <w:ind w:left="345"/>
             </w:pPr>
@@ -1401,7 +1482,7 @@
           </w:tcPr>
           <w:p>
             <w:pPr>
-              <w:pStyle w:val="6"/>
+              <w:pStyle w:val="7"/>
               <w:spacing w:before="229" w:line="219" w:lineRule="auto"/>
               <w:ind w:left="287"/>
             </w:pPr>
@@ -1454,7 +1535,7 @@
           </w:tcPr>
           <w:p>
             <w:pPr>
-              <w:pStyle w:val="6"/>
+              <w:pStyle w:val="7"/>
               <w:spacing w:before="232" w:line="219" w:lineRule="auto"/>
               <w:ind w:left="310"/>
             </w:pPr>
@@ -1473,7 +1554,7 @@
           </w:tcPr>
           <w:p>
             <w:pPr>
-              <w:pStyle w:val="6"/>
+              <w:pStyle w:val="7"/>
               <w:spacing w:before="232" w:line="220" w:lineRule="auto"/>
               <w:ind w:left="1222"/>
             </w:pPr>
@@ -1486,7 +1567,7 @@
           </w:tcPr>
           <w:p>
             <w:pPr>
-              <w:pStyle w:val="6"/>
+              <w:pStyle w:val="7"/>
               <w:spacing w:before="232" w:line="219" w:lineRule="auto"/>
               <w:ind w:left="145"/>
             </w:pPr>
@@ -1505,7 +1586,7 @@
           </w:tcPr>
           <w:p>
             <w:pPr>
-              <w:pStyle w:val="6"/>
+              <w:pStyle w:val="7"/>
               <w:spacing w:before="232" w:line="219" w:lineRule="auto"/>
               <w:ind w:left="987"/>
             </w:pPr>
@@ -1557,7 +1638,7 @@
           </w:tcPr>
           <w:p>
             <w:pPr>
-              <w:pStyle w:val="6"/>
+              <w:pStyle w:val="7"/>
               <w:spacing w:before="232" w:line="219" w:lineRule="auto"/>
               <w:ind w:left="510"/>
             </w:pPr>
@@ -1576,7 +1657,7 @@
           </w:tcPr>
           <w:p>
             <w:pPr>
-              <w:pStyle w:val="6"/>
+              <w:pStyle w:val="7"/>
               <w:spacing w:before="232" w:line="219" w:lineRule="auto"/>
               <w:ind w:left="1022"/>
             </w:pPr>
@@ -1589,7 +1670,7 @@
           </w:tcPr>
           <w:p>
             <w:pPr>
-              <w:pStyle w:val="6"/>
+              <w:pStyle w:val="7"/>
               <w:spacing w:before="232" w:line="220" w:lineRule="auto"/>
               <w:ind w:left="345"/>
             </w:pPr>
@@ -1608,7 +1689,7 @@
           </w:tcPr>
           <w:p>
             <w:pPr>
-              <w:pStyle w:val="6"/>
+              <w:pStyle w:val="7"/>
               <w:spacing w:before="232" w:line="219" w:lineRule="auto"/>
               <w:ind w:left="87"/>
             </w:pPr>
@@ -1714,7 +1795,7 @@
           </w:p>
           <w:p>
             <w:pPr>
-              <w:pStyle w:val="6"/>
+              <w:pStyle w:val="7"/>
               <w:spacing w:before="65" w:line="287" w:lineRule="auto"/>
               <w:ind w:left="124" w:right="110"/>
               <w:jc w:val="both"/>
@@ -1843,7 +1924,7 @@
           </w:p>
           <w:p>
             <w:pPr>
-              <w:pStyle w:val="6"/>
+              <w:pStyle w:val="7"/>
               <w:spacing w:line="219" w:lineRule="auto"/>
               <w:ind w:left="11"/>
             </w:pPr>
@@ -1904,7 +1985,7 @@
           </w:p>
           <w:p>
             <w:pPr>
-              <w:pStyle w:val="6"/>
+              <w:pStyle w:val="7"/>
               <w:spacing w:before="65" w:line="295" w:lineRule="auto"/>
               <w:ind w:left="124" w:right="106"/>
               <w:jc w:val="both"/>
@@ -1979,7 +2060,7 @@
           </w:p>
           <w:p>
             <w:pPr>
-              <w:pStyle w:val="6"/>
+              <w:pStyle w:val="7"/>
               <w:spacing w:line="220" w:lineRule="auto"/>
               <w:ind w:left="11"/>
               <w:rPr>
@@ -2216,7 +2297,7 @@
     </w:p>
     <w:tbl>
       <w:tblPr>
-        <w:tblStyle w:val="5"/>
+        <w:tblStyle w:val="6"/>
         <w:tblW w:w="9279" w:type="dxa"/>
         <w:tblInd w:w="5" w:type="dxa"/>
         <w:tblBorders>
@@ -2237,8 +2318,8 @@
       </w:tblPr>
       <w:tblGrid>
         <w:gridCol w:w="674"/>
-        <w:gridCol w:w="999"/>
-        <w:gridCol w:w="2677"/>
+        <w:gridCol w:w="1377"/>
+        <w:gridCol w:w="2299"/>
         <w:gridCol w:w="1009"/>
         <w:gridCol w:w="1508"/>
         <w:gridCol w:w="1179"/>
@@ -2289,7 +2370,7 @@
           </w:p>
           <w:p>
             <w:pPr>
-              <w:pStyle w:val="6"/>
+              <w:pStyle w:val="7"/>
               <w:spacing w:before="65" w:line="236" w:lineRule="auto"/>
               <w:ind w:left="124" w:right="121"/>
             </w:pPr>
@@ -2345,7 +2426,7 @@
           </w:p>
           <w:p>
             <w:pPr>
-              <w:pStyle w:val="6"/>
+              <w:pStyle w:val="7"/>
               <w:spacing w:before="65" w:line="220" w:lineRule="auto"/>
               <w:rPr>
                 <w:rFonts w:hint="default" w:eastAsia="宋体"/>
@@ -2537,7 +2618,7 @@
           </w:p>
           <w:p>
             <w:pPr>
-              <w:pStyle w:val="6"/>
+              <w:pStyle w:val="7"/>
               <w:spacing w:before="65" w:line="295" w:lineRule="auto"/>
               <w:ind w:left="124" w:right="130"/>
               <w:jc w:val="both"/>
@@ -2579,23 +2660,107 @@
         </w:tc>
         <w:tc>
           <w:tcPr>
-            <w:tcW w:w="3676" w:type="dxa"/>
-            <w:gridSpan w:val="2"/>
-            <w:vAlign w:val="top"/>
-          </w:tcPr>
-          <w:p>
-            <w:pPr>
-              <w:pStyle w:val="6"/>
+            <w:tcW w:w="1377" w:type="dxa"/>
+            <w:vAlign w:val="top"/>
+          </w:tcPr>
+          <w:p>
+            <w:pPr>
+              <w:pStyle w:val="7"/>
               <w:spacing w:before="189" w:line="220" w:lineRule="auto"/>
               <w:ind w:left="1450"/>
-            </w:pPr>
-            <w:r>
+              <w:rPr>
+                <w:rFonts w:hint="default" w:eastAsia="宋体"/>
+                <w:lang w:val="en-US" w:eastAsia="zh-CN"/>
+              </w:rPr>
+            </w:pPr>
+          </w:p>
+          <w:p>
+            <w:pPr>
+              <w:pStyle w:val="7"/>
+              <w:spacing w:before="219" w:line="219" w:lineRule="auto"/>
+              <w:jc w:val="center"/>
+              <w:rPr>
+                <w:rFonts w:hint="eastAsia"/>
+                <w:lang w:val="en-US" w:eastAsia="zh-CN"/>
+              </w:rPr>
+            </w:pPr>
+            <w:r>
+              <w:rPr>
+                <w:rFonts w:hint="eastAsia"/>
+                <w:lang w:val="en-US" w:eastAsia="zh-CN"/>
+              </w:rPr>
+              <w:t>{{projectOwnerList}}</w:t>
+            </w:r>
+          </w:p>
+          <w:p>
+            <w:pPr>
+              <w:bidi w:val="0"/>
+              <w:jc w:val="both"/>
+              <w:rPr>
+                <w:rFonts w:hint="default"/>
+                <w:lang w:val="en-US" w:eastAsia="zh-CN"/>
+              </w:rPr>
+            </w:pPr>
+          </w:p>
+        </w:tc>
+        <w:tc>
+          <w:tcPr>
+            <w:tcW w:w="2299" w:type="dxa"/>
+            <w:vAlign w:val="top"/>
+          </w:tcPr>
+          <w:p>
+            <w:pPr>
+              <w:pStyle w:val="7"/>
+              <w:spacing w:before="189" w:line="220" w:lineRule="auto"/>
+              <w:jc w:val="center"/>
               <w:rPr>
                 <w:spacing w:val="-2"/>
               </w:rPr>
+            </w:pPr>
+            <w:r>
+              <w:rPr>
+                <w:spacing w:val="-2"/>
+              </w:rPr>
               <w:t>单位名称</w:t>
             </w:r>
           </w:p>
+          <w:p>
+            <w:pPr>
+              <w:jc w:val="center"/>
+              <w:rPr>
+                <w:rFonts w:hint="eastAsia" w:ascii="宋体" w:hAnsi="宋体" w:eastAsia="宋体" w:cs="宋体"/>
+                <w:snapToGrid w:val="0"/>
+                <w:color w:val="000000"/>
+                <w:kern w:val="0"/>
+                <w:sz w:val="20"/>
+                <w:szCs w:val="20"/>
+                <w:lang w:val="en-US" w:eastAsia="zh-CN" w:bidi="ar-SA"/>
+              </w:rPr>
+            </w:pPr>
+            <w:r>
+              <w:rPr>
+                <w:rFonts w:hint="eastAsia" w:ascii="宋体" w:hAnsi="宋体" w:eastAsia="宋体" w:cs="宋体"/>
+                <w:snapToGrid w:val="0"/>
+                <w:color w:val="000000"/>
+                <w:kern w:val="0"/>
+                <w:sz w:val="20"/>
+                <w:szCs w:val="20"/>
+                <w:lang w:val="en-US" w:eastAsia="zh-CN" w:bidi="ar-SA"/>
+              </w:rPr>
+              <w:t>{{surveyContractorList}}</w:t>
+            </w:r>
+          </w:p>
+          <w:p>
+            <w:pPr>
+              <w:jc w:val="center"/>
+              <w:rPr>
+                <w:rFonts w:hint="eastAsia"/>
+                <w:lang w:val="en-US" w:eastAsia="zh-CN"/>
+              </w:rPr>
+            </w:pPr>
+            <w:bookmarkStart w:id="0" w:name="_GoBack"/>
+            <w:bookmarkEnd w:id="0"/>
+          </w:p>
         </w:tc>
         <w:tc>
           <w:tcPr>
@@ -2604,17 +2769,27 @@
           </w:tcPr>
           <w:p>
             <w:pPr>
-              <w:pStyle w:val="6"/>
+              <w:pStyle w:val="7"/>
               <w:spacing w:before="189" w:line="219" w:lineRule="auto"/>
               <w:ind w:left="94"/>
-            </w:pPr>
-            <w:r>
               <w:rPr>
                 <w:spacing w:val="3"/>
               </w:rPr>
+            </w:pPr>
+            <w:r>
+              <w:rPr>
+                <w:spacing w:val="3"/>
+              </w:rPr>
               <w:t>资质等级</w:t>
             </w:r>
           </w:p>
+          <w:p>
+            <w:pPr>
+              <w:rPr>
+                <w:spacing w:val="3"/>
+              </w:rPr>
+            </w:pPr>
+          </w:p>
         </w:tc>
         <w:tc>
           <w:tcPr>
@@ -2623,7 +2798,7 @@
           </w:tcPr>
           <w:p>
             <w:pPr>
-              <w:pStyle w:val="6"/>
+              <w:pStyle w:val="7"/>
               <w:spacing w:before="187" w:line="219" w:lineRule="auto"/>
               <w:ind w:left="445"/>
             </w:pPr>
@@ -2642,7 +2817,7 @@
           </w:tcPr>
           <w:p>
             <w:pPr>
-              <w:pStyle w:val="6"/>
+              <w:pStyle w:val="7"/>
               <w:spacing w:before="70" w:line="206" w:lineRule="auto"/>
               <w:ind w:left="287" w:right="288" w:firstLine="100"/>
             </w:pPr>
@@ -2670,7 +2845,7 @@
           </w:tcPr>
           <w:p>
             <w:pPr>
-              <w:pStyle w:val="6"/>
+              <w:pStyle w:val="7"/>
               <w:spacing w:before="70" w:line="206" w:lineRule="auto"/>
               <w:ind w:left="308" w:right="305" w:firstLine="99"/>
             </w:pPr>
@@ -2722,33 +2897,29 @@
           </w:tblCellMar>
         </w:tblPrEx>
         <w:trPr>
-          <w:trHeight w:val="629" w:hRule="atLeast"/>
+          <w:trHeight w:val="570" w:hRule="atLeast"/>
         </w:trPr>
         <w:tc>
           <w:tcPr>
             <w:tcW w:w="674" w:type="dxa"/>
             <w:vMerge w:val="continue"/>
-            <w:tcBorders>
-              <w:top w:val="nil"/>
-              <w:bottom w:val="nil"/>
-            </w:tcBorders>
-            <w:vAlign w:val="top"/>
-          </w:tcPr>
-          <w:p>
-            <w:pPr>
-              <w:rPr>
-                <w:rFonts w:ascii="Arial"/>
-                <w:sz w:val="21"/>
-              </w:rPr>
-            </w:pPr>
-          </w:p>
-        </w:tc>
-        <w:tc>
-          <w:tcPr>
-            <w:tcW w:w="999" w:type="dxa"/>
-            <w:tcBorders>
-              <w:bottom w:val="nil"/>
-            </w:tcBorders>
+            <w:vAlign w:val="top"/>
+          </w:tcPr>
+          <w:p>
+            <w:pPr>
+              <w:pStyle w:val="7"/>
+              <w:spacing w:before="65" w:line="295" w:lineRule="auto"/>
+              <w:ind w:left="124" w:right="130"/>
+              <w:jc w:val="both"/>
+              <w:rPr>
+                <w:spacing w:val="-5"/>
+              </w:rPr>
+            </w:pPr>
+          </w:p>
+        </w:tc>
+        <w:tc>
+          <w:tcPr>
+            <w:tcW w:w="1377" w:type="dxa"/>
             <w:vAlign w:val="top"/>
           </w:tcPr>
           <w:p>
@@ -2770,7 +2941,7 @@
           </w:p>
           <w:p>
             <w:pPr>
-              <w:pStyle w:val="6"/>
+              <w:pStyle w:val="7"/>
               <w:spacing w:before="65" w:line="220" w:lineRule="auto"/>
               <w:ind w:left="90"/>
             </w:pPr>
@@ -2784,90 +2955,120 @@
         </w:tc>
         <w:tc>
           <w:tcPr>
-            <w:tcW w:w="2677" w:type="dxa"/>
-            <w:vAlign w:val="top"/>
-          </w:tcPr>
-          <w:p>
-            <w:pPr>
-              <w:pStyle w:val="6"/>
-              <w:spacing w:before="219" w:line="219" w:lineRule="auto"/>
-              <w:rPr>
-                <w:rFonts w:hint="default" w:eastAsia="宋体"/>
+            <w:tcW w:w="2299" w:type="dxa"/>
+            <w:vAlign w:val="top"/>
+          </w:tcPr>
+          <w:p>
+            <w:pPr>
+              <w:pStyle w:val="7"/>
+              <w:spacing w:before="189" w:line="220" w:lineRule="auto"/>
+              <w:jc w:val="center"/>
+              <w:rPr>
+                <w:spacing w:val="-2"/>
+              </w:rPr>
+            </w:pPr>
+            <w:r>
+              <w:rPr>
+                <w:rFonts w:hint="eastAsia"/>
                 <w:lang w:val="en-US" w:eastAsia="zh-CN"/>
               </w:rPr>
-            </w:pPr>
-            <w:r>
-              <w:rPr>
-                <w:rFonts w:hint="eastAsia" w:cs="宋体"/>
-                <w:spacing w:val="-9"/>
-                <w:u w:val="none"/>
+              <w:t>[projectOwner]</w:t>
+            </w:r>
+          </w:p>
+        </w:tc>
+        <w:tc>
+          <w:tcPr>
+            <w:tcW w:w="1009" w:type="dxa"/>
+            <w:vAlign w:val="top"/>
+          </w:tcPr>
+          <w:p>
+            <w:pPr>
+              <w:jc w:val="center"/>
+              <w:rPr>
+                <w:spacing w:val="3"/>
+              </w:rPr>
+            </w:pPr>
+          </w:p>
+        </w:tc>
+        <w:tc>
+          <w:tcPr>
+            <w:tcW w:w="1508" w:type="dxa"/>
+            <w:vAlign w:val="top"/>
+          </w:tcPr>
+          <w:p>
+            <w:pPr>
+              <w:pStyle w:val="7"/>
+              <w:spacing w:before="187" w:line="219" w:lineRule="auto"/>
+              <w:ind w:left="445"/>
+              <w:jc w:val="center"/>
+              <w:rPr>
+                <w:spacing w:val="4"/>
+              </w:rPr>
+            </w:pPr>
+          </w:p>
+        </w:tc>
+        <w:tc>
+          <w:tcPr>
+            <w:tcW w:w="1179" w:type="dxa"/>
+            <w:vAlign w:val="top"/>
+          </w:tcPr>
+          <w:p>
+            <w:pPr>
+              <w:pStyle w:val="7"/>
+              <w:spacing w:before="70" w:line="206" w:lineRule="auto"/>
+              <w:ind w:left="287" w:right="288" w:firstLine="100"/>
+              <w:jc w:val="center"/>
+              <w:rPr>
+                <w:spacing w:val="6"/>
+              </w:rPr>
+            </w:pPr>
+          </w:p>
+        </w:tc>
+        <w:tc>
+          <w:tcPr>
+            <w:tcW w:w="1233" w:type="dxa"/>
+            <w:vAlign w:val="top"/>
+          </w:tcPr>
+          <w:p>
+            <w:pPr>
+              <w:pStyle w:val="7"/>
+              <w:spacing w:before="70" w:line="206" w:lineRule="auto"/>
+              <w:ind w:left="308" w:right="305" w:firstLine="99"/>
+              <w:jc w:val="center"/>
+              <w:rPr>
+                <w:spacing w:val="-29"/>
+              </w:rPr>
+            </w:pPr>
+            <w:r>
+              <w:rPr>
+                <w:rFonts w:hint="eastAsia"/>
                 <w:lang w:val="en-US" w:eastAsia="zh-CN"/>
               </w:rPr>
-              <w:t>{{?PROJECT_OWNER}}{{content}}{{/PROJECT_OWNER}}</w:t>
-            </w:r>
-          </w:p>
-        </w:tc>
-        <w:tc>
-          <w:tcPr>
-            <w:tcW w:w="1009" w:type="dxa"/>
-            <w:vAlign w:val="top"/>
-          </w:tcPr>
-          <w:p>
-            <w:pPr>
-              <w:pStyle w:val="6"/>
-              <w:spacing w:before="225" w:line="224" w:lineRule="auto"/>
-              <w:ind w:left="444"/>
-            </w:pPr>
-          </w:p>
-        </w:tc>
-        <w:tc>
-          <w:tcPr>
-            <w:tcW w:w="1508" w:type="dxa"/>
-            <w:vAlign w:val="top"/>
-          </w:tcPr>
-          <w:p>
-            <w:pPr>
-              <w:pStyle w:val="6"/>
-              <w:spacing w:before="225" w:line="224" w:lineRule="auto"/>
-              <w:ind w:left="695"/>
-            </w:pPr>
-          </w:p>
-        </w:tc>
-        <w:tc>
-          <w:tcPr>
-            <w:tcW w:w="1179" w:type="dxa"/>
-            <w:vAlign w:val="top"/>
-          </w:tcPr>
-          <w:p>
-            <w:pPr>
-              <w:pStyle w:val="6"/>
-              <w:spacing w:before="219" w:line="219" w:lineRule="auto"/>
-              <w:ind w:left="287"/>
-            </w:pPr>
-          </w:p>
-        </w:tc>
-        <w:tc>
-          <w:tcPr>
-            <w:tcW w:w="1233" w:type="dxa"/>
-            <w:vAlign w:val="top"/>
-          </w:tcPr>
-          <w:p>
-            <w:pPr>
-              <w:pStyle w:val="6"/>
-              <w:spacing w:before="219" w:line="219" w:lineRule="auto"/>
-              <w:rPr>
-                <w:rFonts w:hint="default" w:eastAsia="宋体"/>
-                <w:lang w:val="en-US" w:eastAsia="zh-CN"/>
-              </w:rPr>
-            </w:pPr>
-            <w:r>
-              <w:rPr>
-                <w:rFonts w:hint="eastAsia" w:cs="宋体"/>
-                <w:spacing w:val="-9"/>
-                <w:u w:val="none"/>
-                <w:lang w:val="en-US" w:eastAsia="zh-CN"/>
-              </w:rPr>
-              <w:t>{{?PROJECT_OWNER_CHIEF_USER_IDS}}{{content}}{{/PROJECT_OWNER_CHIEF_USER_IDS}}</w:t>
+              <w:t>[</w:t>
+            </w:r>
+            <w:r>
+              <w:rPr>
+                <w:rFonts w:hint="default" w:ascii="宋体" w:hAnsi="宋体" w:eastAsia="宋体" w:cs="宋体"/>
+                <w:snapToGrid w:val="0"/>
+                <w:color w:val="000000"/>
+                <w:kern w:val="0"/>
+                <w:sz w:val="20"/>
+                <w:szCs w:val="20"/>
+                <w:lang w:val="en-US" w:eastAsia="zh-CN" w:bidi="ar-SA"/>
+              </w:rPr>
+              <w:t>projectOwnerChiefUserIds</w:t>
+            </w:r>
+            <w:r>
+              <w:rPr>
+                <w:rFonts w:hint="eastAsia" w:ascii="宋体" w:hAnsi="宋体" w:eastAsia="宋体" w:cs="宋体"/>
+                <w:snapToGrid w:val="0"/>
+                <w:color w:val="000000"/>
+                <w:kern w:val="0"/>
+                <w:sz w:val="20"/>
+                <w:szCs w:val="20"/>
+                <w:lang w:val="en-US" w:eastAsia="zh-CN" w:bidi="ar-SA"/>
+              </w:rPr>
+              <w:t>]</w:t>
             </w:r>
           </w:p>
         </w:tc>
@@ -2890,7 +3091,7 @@
           </w:tblCellMar>
         </w:tblPrEx>
         <w:trPr>
-          <w:trHeight w:val="658" w:hRule="atLeast"/>
+          <w:trHeight w:val="755" w:hRule="atLeast"/>
         </w:trPr>
         <w:tc>
           <w:tcPr>
@@ -2913,34 +3114,51 @@
         </w:tc>
         <w:tc>
           <w:tcPr>
-            <w:tcW w:w="999" w:type="dxa"/>
-            <w:vAlign w:val="top"/>
-          </w:tcPr>
-          <w:p>
-            <w:pPr>
-              <w:pStyle w:val="6"/>
+            <w:tcW w:w="1377" w:type="dxa"/>
+            <w:vAlign w:val="top"/>
+          </w:tcPr>
+          <w:p>
+            <w:pPr>
+              <w:pStyle w:val="7"/>
               <w:spacing w:before="221" w:line="219" w:lineRule="auto"/>
               <w:ind w:left="90"/>
-            </w:pPr>
-            <w:r>
               <w:rPr>
                 <w:spacing w:val="-2"/>
               </w:rPr>
+            </w:pPr>
+            <w:r>
+              <w:rPr>
+                <w:spacing w:val="-2"/>
+              </w:rPr>
               <w:t>勘察单位</w:t>
             </w:r>
           </w:p>
-        </w:tc>
-        <w:tc>
-          <w:tcPr>
-            <w:tcW w:w="2677" w:type="dxa"/>
-            <w:vAlign w:val="top"/>
-          </w:tcPr>
-          <w:p>
-            <w:pPr>
-              <w:rPr>
-                <w:rFonts w:hint="default" w:ascii="Arial" w:eastAsia="宋体"/>
-                <w:sz w:val="21"/>
-                <w:lang w:val="en-US" w:eastAsia="zh-CN"/>
+          <w:p>
+            <w:pPr>
+              <w:pStyle w:val="7"/>
+              <w:spacing w:before="221" w:line="219" w:lineRule="auto"/>
+              <w:rPr>
+                <w:spacing w:val="-2"/>
+              </w:rPr>
+            </w:pPr>
+          </w:p>
+        </w:tc>
+        <w:tc>
+          <w:tcPr>
+            <w:tcW w:w="2299" w:type="dxa"/>
+            <w:vAlign w:val="top"/>
+          </w:tcPr>
+          <w:p>
+            <w:pPr>
+              <w:jc w:val="center"/>
+              <w:rPr>
+                <w:rFonts w:hint="default" w:ascii="宋体" w:hAnsi="宋体" w:eastAsia="宋体" w:cs="宋体"/>
+                <w:snapToGrid w:val="0"/>
+                <w:color w:val="000000"/>
+                <w:kern w:val="0"/>
+                <w:sz w:val="20"/>
+                <w:szCs w:val="20"/>
+                <w:lang w:val="en-US" w:eastAsia="zh-CN" w:bidi="ar-SA"/>
               </w:rPr>
             </w:pPr>
             <w:r>
@@ -2948,14 +3166,12 @@
                 <w:rFonts w:hint="eastAsia" w:ascii="宋体" w:hAnsi="宋体" w:eastAsia="宋体" w:cs="宋体"/>
                 <w:snapToGrid w:val="0"/>
                 <w:color w:val="000000"/>
-                <w:spacing w:val="-9"/>
                 <w:kern w:val="0"/>
                 <w:sz w:val="20"/>
                 <w:szCs w:val="20"/>
-                <w:u w:val="none"/>
                 <w:lang w:val="en-US" w:eastAsia="zh-CN" w:bidi="ar-SA"/>
               </w:rPr>
-              <w:t>{{?SURVEY_CONTRACTOR}}{{content}}{{/SURVEY_CONTRACTOR}}</w:t>
+              <w:t>[surveyContractor]</w:t>
             </w:r>
           </w:p>
         </w:tc>
@@ -2966,9 +3182,9 @@
           </w:tcPr>
           <w:p>
             <w:pPr>
-              <w:pStyle w:val="6"/>
+              <w:pStyle w:val="7"/>
               <w:spacing w:before="226" w:line="224" w:lineRule="auto"/>
-              <w:ind w:left="444"/>
+              <w:jc w:val="center"/>
             </w:pPr>
           </w:p>
         </w:tc>
@@ -2979,9 +3195,10 @@
           </w:tcPr>
           <w:p>
             <w:pPr>
-              <w:pStyle w:val="6"/>
+              <w:pStyle w:val="7"/>
               <w:spacing w:before="226" w:line="224" w:lineRule="auto"/>
               <w:ind w:left="695"/>
+              <w:jc w:val="center"/>
             </w:pPr>
           </w:p>
         </w:tc>
@@ -2992,9 +3209,10 @@
           </w:tcPr>
           <w:p>
             <w:pPr>
-              <w:pStyle w:val="6"/>
+              <w:pStyle w:val="7"/>
               <w:spacing w:before="226" w:line="224" w:lineRule="auto"/>
               <w:ind w:left="537"/>
+              <w:jc w:val="center"/>
             </w:pPr>
           </w:p>
         </w:tc>
@@ -3005,8 +3223,9 @@
           </w:tcPr>
           <w:p>
             <w:pPr>
-              <w:pStyle w:val="6"/>
+              <w:pStyle w:val="7"/>
               <w:spacing w:before="226" w:line="224" w:lineRule="auto"/>
+              <w:jc w:val="center"/>
               <w:rPr>
                 <w:rFonts w:hint="default" w:eastAsia="宋体"/>
                 <w:lang w:val="en-US" w:eastAsia="zh-CN"/>
@@ -3014,12 +3233,10 @@
             </w:pPr>
             <w:r>
               <w:rPr>
-                <w:rFonts w:hint="eastAsia" w:cs="宋体"/>
-                <w:spacing w:val="-9"/>
-                <w:u w:val="none"/>
+                <w:rFonts w:hint="eastAsia"/>
                 <w:lang w:val="en-US" w:eastAsia="zh-CN"/>
               </w:rPr>
-              <w:t>{{?SURVEY_CONTRACTOR_CHIEF_USER_IDS}}{{content}}{{/SURVEY_CONTRACTOR_CHIEF_USER_IDS}}</w:t>
+              <w:t>[surveyContractorChiefUserIds]</w:t>
             </w:r>
           </w:p>
         </w:tc>
@@ -3065,10 +3282,8 @@
         </w:tc>
         <w:tc>
           <w:tcPr>
-            <w:tcW w:w="999" w:type="dxa"/>
-            <w:tcBorders>
-              <w:bottom w:val="nil"/>
-            </w:tcBorders>
+            <w:tcW w:w="1377" w:type="dxa"/>
+            <w:vMerge w:val="restart"/>
             <w:vAlign w:val="top"/>
           </w:tcPr>
           <w:p>
@@ -3091,9 +3306,8 @@
           </w:p>
           <w:p>
             <w:pPr>
-              <w:pStyle w:val="6"/>
+              <w:pStyle w:val="7"/>
               <w:spacing w:before="65" w:line="220" w:lineRule="auto"/>
-              <w:ind w:left="90"/>
             </w:pPr>
             <w:r>
               <w:rPr>
@@ -3105,28 +3319,39 @@
         </w:tc>
         <w:tc>
           <w:tcPr>
-            <w:tcW w:w="2677" w:type="dxa"/>
-            <w:vAlign w:val="top"/>
-          </w:tcPr>
-          <w:p>
-            <w:pPr>
-              <w:pStyle w:val="6"/>
+            <w:tcW w:w="2299" w:type="dxa"/>
+            <w:vAlign w:val="top"/>
+          </w:tcPr>
+          <w:p>
+            <w:pPr>
+              <w:pStyle w:val="7"/>
               <w:spacing w:before="121" w:line="207" w:lineRule="auto"/>
               <w:ind w:right="124"/>
+              <w:jc w:val="center"/>
+              <w:rPr>
+                <w:rFonts w:hint="default"/>
+                <w:lang w:val="en-US" w:eastAsia="zh-CN"/>
+              </w:rPr>
+            </w:pPr>
+            <w:r>
+              <w:rPr>
+                <w:rFonts w:hint="eastAsia"/>
+                <w:lang w:val="en-US" w:eastAsia="zh-CN"/>
+              </w:rPr>
+              <w:t>{{designContractorList}}</w:t>
+            </w:r>
+          </w:p>
+          <w:p>
+            <w:pPr>
+              <w:pStyle w:val="7"/>
+              <w:spacing w:before="121" w:line="207" w:lineRule="auto"/>
+              <w:ind w:right="124"/>
+              <w:jc w:val="center"/>
               <w:rPr>
                 <w:rFonts w:hint="default" w:eastAsia="宋体"/>
                 <w:lang w:val="en-US" w:eastAsia="zh-CN"/>
               </w:rPr>
             </w:pPr>
-            <w:r>
-              <w:rPr>
-                <w:rFonts w:hint="eastAsia" w:cs="宋体"/>
-                <w:spacing w:val="-9"/>
-                <w:u w:val="none"/>
-                <w:lang w:val="en-US" w:eastAsia="zh-CN"/>
-              </w:rPr>
-              <w:t>{{?DESIGN_CONTRACTOR}}{{content}}{{/DESIGN_CONTRACTOR}}</w:t>
-            </w:r>
           </w:p>
         </w:tc>
         <w:tc>
@@ -3136,9 +3361,10 @@
           </w:tcPr>
           <w:p>
             <w:pPr>
-              <w:pStyle w:val="6"/>
+              <w:pStyle w:val="7"/>
               <w:spacing w:before="223" w:line="221" w:lineRule="auto"/>
               <w:ind w:left="294"/>
+              <w:jc w:val="center"/>
             </w:pPr>
           </w:p>
         </w:tc>
@@ -3149,9 +3375,10 @@
           </w:tcPr>
           <w:p>
             <w:pPr>
-              <w:pStyle w:val="6"/>
+              <w:pStyle w:val="7"/>
               <w:spacing w:before="270" w:line="185" w:lineRule="auto"/>
               <w:ind w:left="245"/>
+              <w:jc w:val="center"/>
             </w:pPr>
           </w:p>
         </w:tc>
@@ -3162,9 +3389,10 @@
           </w:tcPr>
           <w:p>
             <w:pPr>
-              <w:pStyle w:val="6"/>
+              <w:pStyle w:val="7"/>
               <w:spacing w:before="222" w:line="221" w:lineRule="auto"/>
               <w:ind w:left="387"/>
+              <w:jc w:val="center"/>
             </w:pPr>
           </w:p>
         </w:tc>
@@ -3175,36 +3403,14 @@
           </w:tcPr>
           <w:p>
             <w:pPr>
-              <w:pStyle w:val="6"/>
+              <w:pStyle w:val="7"/>
               <w:spacing w:before="221" w:line="219" w:lineRule="auto"/>
+              <w:jc w:val="center"/>
               <w:rPr>
                 <w:rFonts w:hint="default" w:eastAsia="宋体"/>
                 <w:lang w:val="en-US" w:eastAsia="zh-CN"/>
               </w:rPr>
             </w:pPr>
-            <w:r>
-              <w:rPr>
-                <w:rFonts w:hint="eastAsia"/>
-                <w:lang w:val="en-US" w:eastAsia="zh-CN"/>
-              </w:rPr>
-              <w:t>{{?DESIGN_CONTRACTOR_CHIEF_USER_IDS}}</w:t>
-            </w:r>
-            <w:r>
-              <w:rPr>
-                <w:rFonts w:hint="eastAsia" w:cs="宋体"/>
-                <w:spacing w:val="-9"/>
-                <w:u w:val="none"/>
-                <w:lang w:val="en-US" w:eastAsia="zh-CN"/>
-              </w:rPr>
-              <w:t>{{content}}</w:t>
-            </w:r>
-            <w:r>
-              <w:rPr>
-                <w:rFonts w:hint="eastAsia"/>
-                <w:lang w:val="en-US" w:eastAsia="zh-CN"/>
-              </w:rPr>
-              <w:t>{{/DESIGN_CONTRACTOR_CHIEF_USER_IDS}}</w:t>
-            </w:r>
           </w:p>
         </w:tc>
       </w:tr>
@@ -3249,12 +3455,163 @@
         </w:tc>
         <w:tc>
           <w:tcPr>
-            <w:tcW w:w="999" w:type="dxa"/>
-            <w:vAlign w:val="top"/>
-          </w:tcPr>
-          <w:p>
-            <w:pPr>
-              <w:pStyle w:val="6"/>
+            <w:tcW w:w="1377" w:type="dxa"/>
+            <w:vMerge w:val="continue"/>
+            <w:tcBorders>
+              <w:bottom w:val="nil"/>
+            </w:tcBorders>
+            <w:vAlign w:val="top"/>
+          </w:tcPr>
+          <w:p>
+            <w:pPr>
+              <w:pStyle w:val="7"/>
+              <w:spacing w:before="65" w:line="220" w:lineRule="auto"/>
+              <w:rPr>
+                <w:spacing w:val="-3"/>
+              </w:rPr>
+            </w:pPr>
+          </w:p>
+        </w:tc>
+        <w:tc>
+          <w:tcPr>
+            <w:tcW w:w="2299" w:type="dxa"/>
+            <w:vAlign w:val="top"/>
+          </w:tcPr>
+          <w:p>
+            <w:pPr>
+              <w:pStyle w:val="7"/>
+              <w:spacing w:before="121" w:line="207" w:lineRule="auto"/>
+              <w:ind w:right="124"/>
+              <w:jc w:val="center"/>
+              <w:rPr>
+                <w:rFonts w:hint="eastAsia"/>
+                <w:lang w:val="en-US" w:eastAsia="zh-CN"/>
+              </w:rPr>
+            </w:pPr>
+            <w:r>
+              <w:rPr>
+                <w:rFonts w:hint="eastAsia"/>
+                <w:lang w:val="en-US" w:eastAsia="zh-CN"/>
+              </w:rPr>
+              <w:t>[designContractor]</w:t>
+            </w:r>
+          </w:p>
+        </w:tc>
+        <w:tc>
+          <w:tcPr>
+            <w:tcW w:w="1009" w:type="dxa"/>
+            <w:vAlign w:val="top"/>
+          </w:tcPr>
+          <w:p>
+            <w:pPr>
+              <w:pStyle w:val="7"/>
+              <w:spacing w:before="223" w:line="221" w:lineRule="auto"/>
+              <w:ind w:left="294"/>
+              <w:jc w:val="center"/>
+            </w:pPr>
+          </w:p>
+        </w:tc>
+        <w:tc>
+          <w:tcPr>
+            <w:tcW w:w="1508" w:type="dxa"/>
+            <w:vAlign w:val="top"/>
+          </w:tcPr>
+          <w:p>
+            <w:pPr>
+              <w:pStyle w:val="7"/>
+              <w:spacing w:before="270" w:line="185" w:lineRule="auto"/>
+              <w:ind w:left="245"/>
+              <w:jc w:val="center"/>
+            </w:pPr>
+          </w:p>
+        </w:tc>
+        <w:tc>
+          <w:tcPr>
+            <w:tcW w:w="1179" w:type="dxa"/>
+            <w:vAlign w:val="top"/>
+          </w:tcPr>
+          <w:p>
+            <w:pPr>
+              <w:pStyle w:val="7"/>
+              <w:spacing w:before="222" w:line="221" w:lineRule="auto"/>
+              <w:ind w:left="387"/>
+              <w:jc w:val="center"/>
+            </w:pPr>
+          </w:p>
+        </w:tc>
+        <w:tc>
+          <w:tcPr>
+            <w:tcW w:w="1233" w:type="dxa"/>
+            <w:vAlign w:val="top"/>
+          </w:tcPr>
+          <w:p>
+            <w:pPr>
+              <w:pStyle w:val="7"/>
+              <w:spacing w:before="221" w:line="219" w:lineRule="auto"/>
+              <w:jc w:val="center"/>
+              <w:rPr>
+                <w:rFonts w:hint="eastAsia"/>
+                <w:lang w:val="en-US" w:eastAsia="zh-CN"/>
+              </w:rPr>
+            </w:pPr>
+            <w:r>
+              <w:rPr>
+                <w:rFonts w:hint="eastAsia"/>
+                <w:lang w:val="en-US" w:eastAsia="zh-CN"/>
+              </w:rPr>
+              <w:t>[designContractorChiefUserIds]</w:t>
+            </w:r>
+          </w:p>
+        </w:tc>
+      </w:tr>
+      <w:tr>
+        <w:tblPrEx>
+          <w:tblBorders>
+            <w:top w:val="single" w:color="000000" w:sz="4" w:space="0"/>
+            <w:left w:val="single" w:color="000000" w:sz="4" w:space="0"/>
+            <w:bottom w:val="single" w:color="000000" w:sz="4" w:space="0"/>
+            <w:right w:val="single" w:color="000000" w:sz="4" w:space="0"/>
+            <w:insideH w:val="single" w:color="000000" w:sz="4" w:space="0"/>
+            <w:insideV w:val="single" w:color="000000" w:sz="4" w:space="0"/>
+          </w:tblBorders>
+          <w:tblCellMar>
+            <w:top w:w="0" w:type="dxa"/>
+            <w:left w:w="0" w:type="dxa"/>
+            <w:bottom w:w="0" w:type="dxa"/>
+            <w:right w:w="0" w:type="dxa"/>
+          </w:tblCellMar>
+        </w:tblPrEx>
+        <w:trPr>
+          <w:trHeight w:val="640" w:hRule="atLeast"/>
+        </w:trPr>
+        <w:tc>
+          <w:tcPr>
+            <w:tcW w:w="674" w:type="dxa"/>
+            <w:vMerge w:val="continue"/>
+            <w:tcBorders>
+              <w:top w:val="nil"/>
+              <w:bottom w:val="nil"/>
+            </w:tcBorders>
+            <w:vAlign w:val="top"/>
+          </w:tcPr>
+          <w:p>
+            <w:pPr>
+              <w:rPr>
+                <w:rFonts w:ascii="Arial"/>
+                <w:sz w:val="21"/>
+              </w:rPr>
+            </w:pPr>
+          </w:p>
+        </w:tc>
+        <w:tc>
+          <w:tcPr>
+            <w:tcW w:w="1377" w:type="dxa"/>
+            <w:vMerge w:val="restart"/>
+            <w:vAlign w:val="top"/>
+          </w:tcPr>
+          <w:p>
+            <w:pPr>
+              <w:pStyle w:val="7"/>
               <w:spacing w:before="222" w:line="220" w:lineRule="auto"/>
               <w:ind w:left="90"/>
             </w:pPr>
@@ -3268,58 +3625,176 @@
         </w:tc>
         <w:tc>
           <w:tcPr>
-            <w:tcW w:w="2677" w:type="dxa"/>
-            <w:vAlign w:val="top"/>
-          </w:tcPr>
-          <w:p>
-            <w:pPr>
-              <w:pStyle w:val="6"/>
+            <w:tcW w:w="2299" w:type="dxa"/>
+            <w:vAlign w:val="top"/>
+          </w:tcPr>
+          <w:p>
+            <w:pPr>
+              <w:pStyle w:val="7"/>
               <w:spacing w:before="222" w:line="219" w:lineRule="auto"/>
+              <w:jc w:val="center"/>
+              <w:rPr>
+                <w:rFonts w:hint="default"/>
+                <w:lang w:val="en-US" w:eastAsia="zh-CN"/>
+              </w:rPr>
+            </w:pPr>
+            <w:r>
+              <w:rPr>
+                <w:rFonts w:hint="eastAsia"/>
+                <w:lang w:val="en-US" w:eastAsia="zh-CN"/>
+              </w:rPr>
+              <w:t>{{supervisingContractorList}}</w:t>
+            </w:r>
+          </w:p>
+          <w:p>
+            <w:pPr>
+              <w:pStyle w:val="7"/>
+              <w:spacing w:before="222" w:line="219" w:lineRule="auto"/>
+              <w:jc w:val="center"/>
               <w:rPr>
                 <w:rFonts w:hint="default" w:eastAsia="宋体"/>
                 <w:lang w:val="en-US" w:eastAsia="zh-CN"/>
               </w:rPr>
             </w:pPr>
-            <w:r>
-              <w:rPr>
-                <w:rFonts w:hint="eastAsia" w:cs="宋体"/>
-                <w:spacing w:val="-9"/>
-                <w:u w:val="none"/>
+          </w:p>
+        </w:tc>
+        <w:tc>
+          <w:tcPr>
+            <w:tcW w:w="1009" w:type="dxa"/>
+            <w:vAlign w:val="top"/>
+          </w:tcPr>
+          <w:p>
+            <w:pPr>
+              <w:pStyle w:val="7"/>
+              <w:spacing w:before="222" w:line="220" w:lineRule="auto"/>
+              <w:ind w:left="94"/>
+              <w:jc w:val="center"/>
+            </w:pPr>
+          </w:p>
+        </w:tc>
+        <w:tc>
+          <w:tcPr>
+            <w:tcW w:w="1508" w:type="dxa"/>
+            <w:vAlign w:val="top"/>
+          </w:tcPr>
+          <w:p>
+            <w:pPr>
+              <w:pStyle w:val="7"/>
+              <w:spacing w:before="227" w:line="224" w:lineRule="auto"/>
+              <w:ind w:left="45"/>
+              <w:jc w:val="center"/>
+            </w:pPr>
+          </w:p>
+        </w:tc>
+        <w:tc>
+          <w:tcPr>
+            <w:tcW w:w="1179" w:type="dxa"/>
+            <w:vAlign w:val="top"/>
+          </w:tcPr>
+          <w:p>
+            <w:pPr>
+              <w:pStyle w:val="7"/>
+              <w:spacing w:before="222" w:line="219" w:lineRule="auto"/>
+              <w:ind w:left="387"/>
+              <w:jc w:val="center"/>
+            </w:pPr>
+          </w:p>
+        </w:tc>
+        <w:tc>
+          <w:tcPr>
+            <w:tcW w:w="1233" w:type="dxa"/>
+            <w:vAlign w:val="top"/>
+          </w:tcPr>
+          <w:p>
+            <w:pPr>
+              <w:pStyle w:val="7"/>
+              <w:spacing w:before="222" w:line="220" w:lineRule="auto"/>
+              <w:jc w:val="center"/>
+              <w:rPr>
+                <w:rFonts w:hint="default" w:eastAsia="宋体"/>
                 <w:lang w:val="en-US" w:eastAsia="zh-CN"/>
               </w:rPr>
-              <w:t>{{?</w:t>
-            </w:r>
-            <w:r>
+            </w:pPr>
+          </w:p>
+        </w:tc>
+      </w:tr>
+      <w:tr>
+        <w:tblPrEx>
+          <w:tblBorders>
+            <w:top w:val="single" w:color="000000" w:sz="4" w:space="0"/>
+            <w:left w:val="single" w:color="000000" w:sz="4" w:space="0"/>
+            <w:bottom w:val="single" w:color="000000" w:sz="4" w:space="0"/>
+            <w:right w:val="single" w:color="000000" w:sz="4" w:space="0"/>
+            <w:insideH w:val="single" w:color="000000" w:sz="4" w:space="0"/>
+            <w:insideV w:val="single" w:color="000000" w:sz="4" w:space="0"/>
+          </w:tblBorders>
+          <w:tblCellMar>
+            <w:top w:w="0" w:type="dxa"/>
+            <w:left w:w="0" w:type="dxa"/>
+            <w:bottom w:w="0" w:type="dxa"/>
+            <w:right w:w="0" w:type="dxa"/>
+          </w:tblCellMar>
+        </w:tblPrEx>
+        <w:trPr>
+          <w:trHeight w:val="640" w:hRule="atLeast"/>
+        </w:trPr>
+        <w:tc>
+          <w:tcPr>
+            <w:tcW w:w="674" w:type="dxa"/>
+            <w:vMerge w:val="continue"/>
+            <w:tcBorders>
+              <w:top w:val="nil"/>
+              <w:bottom w:val="nil"/>
+            </w:tcBorders>
+            <w:vAlign w:val="top"/>
+          </w:tcPr>
+          <w:p>
+            <w:pPr>
+              <w:rPr>
+                <w:rFonts w:ascii="Arial"/>
+                <w:sz w:val="21"/>
+              </w:rPr>
+            </w:pPr>
+          </w:p>
+        </w:tc>
+        <w:tc>
+          <w:tcPr>
+            <w:tcW w:w="1377" w:type="dxa"/>
+            <w:vMerge w:val="continue"/>
+            <w:vAlign w:val="top"/>
+          </w:tcPr>
+          <w:p>
+            <w:pPr>
+              <w:pStyle w:val="7"/>
+              <w:spacing w:before="222" w:line="220" w:lineRule="auto"/>
+              <w:ind w:left="90"/>
+              <w:rPr>
+                <w:spacing w:val="-2"/>
+              </w:rPr>
+            </w:pPr>
+          </w:p>
+        </w:tc>
+        <w:tc>
+          <w:tcPr>
+            <w:tcW w:w="2299" w:type="dxa"/>
+            <w:vAlign w:val="top"/>
+          </w:tcPr>
+          <w:p>
+            <w:pPr>
+              <w:pStyle w:val="7"/>
+              <w:spacing w:before="222" w:line="219" w:lineRule="auto"/>
+              <w:jc w:val="center"/>
               <w:rPr>
                 <w:rFonts w:hint="eastAsia"/>
                 <w:lang w:val="en-US" w:eastAsia="zh-CN"/>
               </w:rPr>
-              <w:t>SUPERVISING_CONTRACTOR</w:t>
-            </w:r>
-            <w:r>
-              <w:rPr>
-                <w:rFonts w:hint="eastAsia" w:cs="宋体"/>
-                <w:spacing w:val="-9"/>
-                <w:u w:val="none"/>
-                <w:lang w:val="en-US" w:eastAsia="zh-CN"/>
-              </w:rPr>
-              <w:t>}}{{content}}{{/</w:t>
-            </w:r>
+            </w:pPr>
             <w:r>
               <w:rPr>
                 <w:rFonts w:hint="eastAsia"/>
                 <w:lang w:val="en-US" w:eastAsia="zh-CN"/>
               </w:rPr>
-              <w:t>SUPERVISING_CONTRACTOR</w:t>
-            </w:r>
-            <w:r>
-              <w:rPr>
-                <w:rFonts w:hint="eastAsia" w:cs="宋体"/>
-                <w:spacing w:val="-9"/>
-                <w:u w:val="none"/>
-                <w:lang w:val="en-US" w:eastAsia="zh-CN"/>
-              </w:rPr>
-              <w:t>}}</w:t>
+              <w:t>[supervisingContractor]</w:t>
             </w:r>
           </w:p>
         </w:tc>
@@ -3330,9 +3805,10 @@
           </w:tcPr>
           <w:p>
             <w:pPr>
-              <w:pStyle w:val="6"/>
+              <w:pStyle w:val="7"/>
               <w:spacing w:before="222" w:line="220" w:lineRule="auto"/>
               <w:ind w:left="94"/>
+              <w:jc w:val="center"/>
             </w:pPr>
           </w:p>
         </w:tc>
@@ -3343,9 +3819,10 @@
           </w:tcPr>
           <w:p>
             <w:pPr>
-              <w:pStyle w:val="6"/>
+              <w:pStyle w:val="7"/>
               <w:spacing w:before="227" w:line="224" w:lineRule="auto"/>
               <w:ind w:left="45"/>
+              <w:jc w:val="center"/>
             </w:pPr>
           </w:p>
         </w:tc>
@@ -3356,9 +3833,10 @@
           </w:tcPr>
           <w:p>
             <w:pPr>
-              <w:pStyle w:val="6"/>
+              <w:pStyle w:val="7"/>
               <w:spacing w:before="222" w:line="219" w:lineRule="auto"/>
               <w:ind w:left="387"/>
+              <w:jc w:val="center"/>
             </w:pPr>
           </w:p>
         </w:tc>
@@ -3369,35 +3847,20 @@
           </w:tcPr>
           <w:p>
             <w:pPr>
-              <w:pStyle w:val="6"/>
+              <w:pStyle w:val="7"/>
               <w:spacing w:before="222" w:line="220" w:lineRule="auto"/>
-              <w:rPr>
-                <w:rFonts w:hint="default" w:eastAsia="宋体"/>
-                <w:lang w:val="en-US" w:eastAsia="zh-CN"/>
-              </w:rPr>
-            </w:pPr>
-            <w:r>
+              <w:jc w:val="center"/>
               <w:rPr>
                 <w:rFonts w:hint="eastAsia"/>
                 <w:lang w:val="en-US" w:eastAsia="zh-CN"/>
               </w:rPr>
-              <w:t>{{?SUPERVISING_CONTRACTOR_CHIEF_USER_IDS}}</w:t>
-            </w:r>
-            <w:r>
-              <w:rPr>
-                <w:rFonts w:hint="eastAsia" w:cs="宋体"/>
-                <w:spacing w:val="-9"/>
-                <w:u w:val="none"/>
-                <w:lang w:val="en-US" w:eastAsia="zh-CN"/>
-              </w:rPr>
-              <w:t>{{content}}</w:t>
-            </w:r>
+            </w:pPr>
             <w:r>
               <w:rPr>
                 <w:rFonts w:hint="eastAsia"/>
                 <w:lang w:val="en-US" w:eastAsia="zh-CN"/>
               </w:rPr>
-              <w:t>{{/SUPERVISING_CONTRACTOR_CHIEF_USER_IDS}}</w:t>
+              <w:t>[supervisingContractorChiefUserIds]</w:t>
             </w:r>
           </w:p>
         </w:tc>
@@ -3443,7 +3906,180 @@
         </w:tc>
         <w:tc>
           <w:tcPr>
-            <w:tcW w:w="999" w:type="dxa"/>
+            <w:tcW w:w="1377" w:type="dxa"/>
+            <w:vMerge w:val="restart"/>
+            <w:vAlign w:val="top"/>
+          </w:tcPr>
+          <w:p>
+            <w:pPr>
+              <w:spacing w:line="242" w:lineRule="auto"/>
+              <w:rPr>
+                <w:rFonts w:ascii="Arial"/>
+                <w:sz w:val="21"/>
+              </w:rPr>
+            </w:pPr>
+          </w:p>
+          <w:p>
+            <w:pPr>
+              <w:spacing w:line="242" w:lineRule="auto"/>
+              <w:rPr>
+                <w:rFonts w:ascii="Arial"/>
+                <w:sz w:val="21"/>
+              </w:rPr>
+            </w:pPr>
+          </w:p>
+          <w:p>
+            <w:pPr>
+              <w:pStyle w:val="7"/>
+              <w:spacing w:before="65" w:line="220" w:lineRule="auto"/>
+              <w:ind w:left="90"/>
+            </w:pPr>
+            <w:r>
+              <w:rPr>
+                <w:spacing w:val="-2"/>
+              </w:rPr>
+              <w:t>施工单位</w:t>
+            </w:r>
+          </w:p>
+        </w:tc>
+        <w:tc>
+          <w:tcPr>
+            <w:tcW w:w="2299" w:type="dxa"/>
+            <w:vAlign w:val="top"/>
+          </w:tcPr>
+          <w:p>
+            <w:pPr>
+              <w:pStyle w:val="7"/>
+              <w:spacing w:before="232" w:line="219" w:lineRule="auto"/>
+              <w:jc w:val="center"/>
+              <w:rPr>
+                <w:rFonts w:hint="default"/>
+                <w:lang w:val="en-US" w:eastAsia="zh-CN"/>
+              </w:rPr>
+            </w:pPr>
+            <w:r>
+              <w:rPr>
+                <w:rFonts w:hint="eastAsia"/>
+                <w:lang w:val="en-US" w:eastAsia="zh-CN"/>
+              </w:rPr>
+              <w:t>{{constructionContractorList}}</w:t>
+            </w:r>
+          </w:p>
+          <w:p>
+            <w:pPr>
+              <w:pStyle w:val="7"/>
+              <w:spacing w:before="232" w:line="219" w:lineRule="auto"/>
+              <w:jc w:val="center"/>
+              <w:rPr>
+                <w:rFonts w:hint="default" w:eastAsia="宋体"/>
+                <w:lang w:val="en-US" w:eastAsia="zh-CN"/>
+              </w:rPr>
+            </w:pPr>
+          </w:p>
+        </w:tc>
+        <w:tc>
+          <w:tcPr>
+            <w:tcW w:w="1009" w:type="dxa"/>
+            <w:vAlign w:val="top"/>
+          </w:tcPr>
+          <w:p>
+            <w:pPr>
+              <w:pStyle w:val="7"/>
+              <w:spacing w:before="232" w:line="219" w:lineRule="auto"/>
+              <w:ind w:left="294"/>
+              <w:jc w:val="center"/>
+            </w:pPr>
+          </w:p>
+        </w:tc>
+        <w:tc>
+          <w:tcPr>
+            <w:tcW w:w="1508" w:type="dxa"/>
+            <w:vAlign w:val="top"/>
+          </w:tcPr>
+          <w:p>
+            <w:pPr>
+              <w:pStyle w:val="7"/>
+              <w:spacing w:before="282" w:line="184" w:lineRule="auto"/>
+              <w:ind w:left="245"/>
+              <w:jc w:val="center"/>
+            </w:pPr>
+          </w:p>
+        </w:tc>
+        <w:tc>
+          <w:tcPr>
+            <w:tcW w:w="1179" w:type="dxa"/>
+            <w:vAlign w:val="top"/>
+          </w:tcPr>
+          <w:p>
+            <w:pPr>
+              <w:pStyle w:val="7"/>
+              <w:spacing w:before="232" w:line="219" w:lineRule="auto"/>
+              <w:ind w:left="287"/>
+              <w:jc w:val="center"/>
+            </w:pPr>
+          </w:p>
+        </w:tc>
+        <w:tc>
+          <w:tcPr>
+            <w:tcW w:w="1233" w:type="dxa"/>
+            <w:vAlign w:val="top"/>
+          </w:tcPr>
+          <w:p>
+            <w:pPr>
+              <w:pStyle w:val="7"/>
+              <w:spacing w:before="232" w:line="219" w:lineRule="auto"/>
+              <w:jc w:val="center"/>
+              <w:rPr>
+                <w:rFonts w:hint="default" w:eastAsia="宋体"/>
+                <w:lang w:val="en-US" w:eastAsia="zh-CN"/>
+              </w:rPr>
+            </w:pPr>
+          </w:p>
+        </w:tc>
+      </w:tr>
+      <w:tr>
+        <w:tblPrEx>
+          <w:tblBorders>
+            <w:top w:val="single" w:color="000000" w:sz="4" w:space="0"/>
+            <w:left w:val="single" w:color="000000" w:sz="4" w:space="0"/>
+            <w:bottom w:val="single" w:color="000000" w:sz="4" w:space="0"/>
+            <w:right w:val="single" w:color="000000" w:sz="4" w:space="0"/>
+            <w:insideH w:val="single" w:color="000000" w:sz="4" w:space="0"/>
+            <w:insideV w:val="single" w:color="000000" w:sz="4" w:space="0"/>
+          </w:tblBorders>
+          <w:tblCellMar>
+            <w:top w:w="0" w:type="dxa"/>
+            <w:left w:w="0" w:type="dxa"/>
+            <w:bottom w:w="0" w:type="dxa"/>
+            <w:right w:w="0" w:type="dxa"/>
+          </w:tblCellMar>
+        </w:tblPrEx>
+        <w:trPr>
+          <w:trHeight w:val="649" w:hRule="atLeast"/>
+        </w:trPr>
+        <w:tc>
+          <w:tcPr>
+            <w:tcW w:w="674" w:type="dxa"/>
+            <w:vMerge w:val="continue"/>
+            <w:tcBorders>
+              <w:top w:val="nil"/>
+              <w:bottom w:val="nil"/>
+            </w:tcBorders>
+            <w:vAlign w:val="top"/>
+          </w:tcPr>
+          <w:p>
+            <w:pPr>
+              <w:rPr>
+                <w:rFonts w:ascii="Arial"/>
+                <w:sz w:val="21"/>
+              </w:rPr>
+            </w:pPr>
+          </w:p>
+        </w:tc>
+        <w:tc>
+          <w:tcPr>
+            <w:tcW w:w="1377" w:type="dxa"/>
+            <w:vMerge w:val="continue"/>
             <w:tcBorders>
               <w:bottom w:val="nil"/>
             </w:tcBorders>
@@ -3451,72 +4087,36 @@
           </w:tcPr>
           <w:p>
             <w:pPr>
-              <w:spacing w:line="242" w:lineRule="auto"/>
-              <w:rPr>
-                <w:rFonts w:ascii="Arial"/>
-                <w:sz w:val="21"/>
-              </w:rPr>
-            </w:pPr>
-          </w:p>
-          <w:p>
-            <w:pPr>
-              <w:spacing w:line="242" w:lineRule="auto"/>
-              <w:rPr>
-                <w:rFonts w:ascii="Arial"/>
-                <w:sz w:val="21"/>
-              </w:rPr>
-            </w:pPr>
-          </w:p>
-          <w:p>
-            <w:pPr>
-              <w:pStyle w:val="6"/>
+              <w:pStyle w:val="7"/>
               <w:spacing w:before="65" w:line="220" w:lineRule="auto"/>
               <w:ind w:left="90"/>
-            </w:pPr>
-            <w:r>
               <w:rPr>
                 <w:spacing w:val="-2"/>
               </w:rPr>
-              <w:t>施工单位</w:t>
-            </w:r>
-          </w:p>
-        </w:tc>
-        <w:tc>
-          <w:tcPr>
-            <w:tcW w:w="2677" w:type="dxa"/>
-            <w:vAlign w:val="top"/>
-          </w:tcPr>
-          <w:p>
-            <w:pPr>
-              <w:pStyle w:val="6"/>
+            </w:pPr>
+          </w:p>
+        </w:tc>
+        <w:tc>
+          <w:tcPr>
+            <w:tcW w:w="2299" w:type="dxa"/>
+            <w:vAlign w:val="top"/>
+          </w:tcPr>
+          <w:p>
+            <w:pPr>
+              <w:pStyle w:val="7"/>
               <w:spacing w:before="232" w:line="219" w:lineRule="auto"/>
-              <w:rPr>
-                <w:rFonts w:hint="default" w:eastAsia="宋体"/>
-                <w:lang w:val="en-US" w:eastAsia="zh-CN"/>
-              </w:rPr>
-            </w:pPr>
-            <w:r>
+              <w:jc w:val="center"/>
               <w:rPr>
                 <w:rFonts w:hint="eastAsia"/>
                 <w:lang w:val="en-US" w:eastAsia="zh-CN"/>
               </w:rPr>
-              <w:t>{{?CONSTRUCTION_CONTRACTOR}}</w:t>
-            </w:r>
-            <w:r>
-              <w:rPr>
-                <w:rFonts w:hint="eastAsia" w:cs="宋体"/>
-                <w:spacing w:val="-9"/>
-                <w:u w:val="none"/>
-                <w:lang w:val="en-US" w:eastAsia="zh-CN"/>
-              </w:rPr>
-              <w:t>{{content}}</w:t>
-            </w:r>
+            </w:pPr>
             <w:r>
               <w:rPr>
                 <w:rFonts w:hint="eastAsia"/>
                 <w:lang w:val="en-US" w:eastAsia="zh-CN"/>
               </w:rPr>
-              <w:t>{{/CONSTRUCTION_CONTRACTOR}}</w:t>
+              <w:t>[constructionContractor]</w:t>
             </w:r>
           </w:p>
         </w:tc>
@@ -3527,9 +4127,10 @@
           </w:tcPr>
           <w:p>
             <w:pPr>
-              <w:pStyle w:val="6"/>
+              <w:pStyle w:val="7"/>
               <w:spacing w:before="232" w:line="219" w:lineRule="auto"/>
               <w:ind w:left="294"/>
+              <w:jc w:val="center"/>
             </w:pPr>
           </w:p>
         </w:tc>
@@ -3540,9 +4141,10 @@
           </w:tcPr>
           <w:p>
             <w:pPr>
-              <w:pStyle w:val="6"/>
+              <w:pStyle w:val="7"/>
               <w:spacing w:before="282" w:line="184" w:lineRule="auto"/>
               <w:ind w:left="245"/>
+              <w:jc w:val="center"/>
             </w:pPr>
           </w:p>
         </w:tc>
@@ -3553,9 +4155,10 @@
           </w:tcPr>
           <w:p>
             <w:pPr>
-              <w:pStyle w:val="6"/>
+              <w:pStyle w:val="7"/>
               <w:spacing w:before="232" w:line="219" w:lineRule="auto"/>
               <w:ind w:left="287"/>
+              <w:jc w:val="center"/>
             </w:pPr>
           </w:p>
         </w:tc>
@@ -3566,35 +4169,20 @@
           </w:tcPr>
           <w:p>
             <w:pPr>
-              <w:pStyle w:val="6"/>
+              <w:pStyle w:val="7"/>
               <w:spacing w:before="232" w:line="219" w:lineRule="auto"/>
-              <w:rPr>
-                <w:rFonts w:hint="default" w:eastAsia="宋体"/>
-                <w:lang w:val="en-US" w:eastAsia="zh-CN"/>
-              </w:rPr>
-            </w:pPr>
-            <w:r>
+              <w:jc w:val="center"/>
               <w:rPr>
                 <w:rFonts w:hint="eastAsia"/>
                 <w:lang w:val="en-US" w:eastAsia="zh-CN"/>
               </w:rPr>
-              <w:t>{{?CONSTRUCTION_CONTRACTOR_CHIEF_USER_IDS}}</w:t>
-            </w:r>
-            <w:r>
-              <w:rPr>
-                <w:rFonts w:hint="eastAsia" w:cs="宋体"/>
-                <w:spacing w:val="-9"/>
-                <w:u w:val="none"/>
-                <w:lang w:val="en-US" w:eastAsia="zh-CN"/>
-              </w:rPr>
-              <w:t>{{content}}</w:t>
-            </w:r>
+            </w:pPr>
             <w:r>
               <w:rPr>
                 <w:rFonts w:hint="eastAsia"/>
                 <w:lang w:val="en-US" w:eastAsia="zh-CN"/>
               </w:rPr>
-              <w:t>{{/CONSTRUCTION_CONTRACTOR_CHIEF_USER_IDS}}</w:t>
+              <w:t>[constructionContractorChiefUserIds]</w:t>
             </w:r>
           </w:p>
         </w:tc>
@@ -3640,7 +4228,7 @@
         </w:tc>
         <w:tc>
           <w:tcPr>
-            <w:tcW w:w="999" w:type="dxa"/>
+            <w:tcW w:w="1377" w:type="dxa"/>
             <w:vMerge w:val="restart"/>
             <w:tcBorders>
               <w:bottom w:val="nil"/>
@@ -3694,7 +4282,7 @@
           </w:p>
           <w:p>
             <w:pPr>
-              <w:pStyle w:val="6"/>
+              <w:pStyle w:val="7"/>
               <w:spacing w:before="65" w:line="207" w:lineRule="auto"/>
               <w:ind w:left="90" w:right="105"/>
             </w:pPr>
@@ -3717,12 +4305,12 @@
         </w:tc>
         <w:tc>
           <w:tcPr>
-            <w:tcW w:w="2677" w:type="dxa"/>
-            <w:vAlign w:val="top"/>
-          </w:tcPr>
-          <w:p>
-            <w:pPr>
-              <w:pStyle w:val="6"/>
+            <w:tcW w:w="2299" w:type="dxa"/>
+            <w:vAlign w:val="top"/>
+          </w:tcPr>
+          <w:p>
+            <w:pPr>
+              <w:pStyle w:val="7"/>
               <w:spacing w:before="213" w:line="220" w:lineRule="auto"/>
               <w:ind w:left="331"/>
             </w:pPr>
@@ -3741,7 +4329,7 @@
           </w:tcPr>
           <w:p>
             <w:pPr>
-              <w:pStyle w:val="6"/>
+              <w:pStyle w:val="7"/>
               <w:spacing w:before="213" w:line="220" w:lineRule="auto"/>
               <w:ind w:left="94"/>
             </w:pPr>
@@ -3761,7 +4349,7 @@
           </w:tcPr>
           <w:p>
             <w:pPr>
-              <w:pStyle w:val="6"/>
+              <w:pStyle w:val="7"/>
               <w:spacing w:before="213" w:line="220" w:lineRule="auto"/>
               <w:ind w:left="935"/>
             </w:pPr>
@@ -3780,7 +4368,7 @@
           </w:tcPr>
           <w:p>
             <w:pPr>
-              <w:pStyle w:val="6"/>
+              <w:pStyle w:val="7"/>
               <w:spacing w:before="114" w:line="206" w:lineRule="auto"/>
               <w:ind w:left="308" w:right="305" w:firstLine="99"/>
             </w:pPr>
@@ -3855,7 +4443,7 @@
         </w:tc>
         <w:tc>
           <w:tcPr>
-            <w:tcW w:w="999" w:type="dxa"/>
+            <w:tcW w:w="1377" w:type="dxa"/>
             <w:vMerge w:val="continue"/>
             <w:tcBorders>
               <w:top w:val="nil"/>
@@ -3874,12 +4462,12 @@
         </w:tc>
         <w:tc>
           <w:tcPr>
-            <w:tcW w:w="2677" w:type="dxa"/>
-            <w:vAlign w:val="top"/>
-          </w:tcPr>
-          <w:p>
-            <w:pPr>
-              <w:pStyle w:val="6"/>
+            <w:tcW w:w="2299" w:type="dxa"/>
+            <w:vAlign w:val="top"/>
+          </w:tcPr>
+          <w:p>
+            <w:pPr>
+              <w:pStyle w:val="7"/>
               <w:spacing w:before="173" w:line="219" w:lineRule="auto"/>
               <w:ind w:left="331"/>
             </w:pPr>
@@ -3907,7 +4495,7 @@
           </w:tcPr>
           <w:p>
             <w:pPr>
-              <w:pStyle w:val="6"/>
+              <w:pStyle w:val="7"/>
               <w:spacing w:before="174" w:line="220" w:lineRule="auto"/>
               <w:ind w:left="336"/>
             </w:pPr>
@@ -3920,7 +4508,7 @@
           </w:tcPr>
           <w:p>
             <w:pPr>
-              <w:pStyle w:val="6"/>
+              <w:pStyle w:val="7"/>
               <w:spacing w:before="174" w:line="219" w:lineRule="auto"/>
               <w:ind w:left="308"/>
             </w:pPr>
@@ -3937,12 +4525,6 @@
             <w:insideH w:val="single" w:color="000000" w:sz="4" w:space="0"/>
             <w:insideV w:val="single" w:color="000000" w:sz="4" w:space="0"/>
           </w:tblBorders>
-          <w:tblCellMar>
-            <w:top w:w="0" w:type="dxa"/>
-            <w:left w:w="0" w:type="dxa"/>
-            <w:bottom w:w="0" w:type="dxa"/>
-            <w:right w:w="0" w:type="dxa"/>
-          </w:tblCellMar>
         </w:tblPrEx>
         <w:trPr>
           <w:trHeight w:val="500" w:hRule="atLeast"/>
@@ -3968,7 +4550,7 @@
         </w:tc>
         <w:tc>
           <w:tcPr>
-            <w:tcW w:w="999" w:type="dxa"/>
+            <w:tcW w:w="1377" w:type="dxa"/>
             <w:vMerge w:val="continue"/>
             <w:tcBorders>
               <w:top w:val="nil"/>
@@ -3987,12 +4569,12 @@
         </w:tc>
         <w:tc>
           <w:tcPr>
-            <w:tcW w:w="2677" w:type="dxa"/>
-            <w:vAlign w:val="top"/>
-          </w:tcPr>
-          <w:p>
-            <w:pPr>
-              <w:pStyle w:val="6"/>
+            <w:tcW w:w="2299" w:type="dxa"/>
+            <w:vAlign w:val="top"/>
+          </w:tcPr>
+          <w:p>
+            <w:pPr>
+              <w:pStyle w:val="7"/>
               <w:spacing w:before="154" w:line="219" w:lineRule="auto"/>
               <w:ind w:left="131"/>
             </w:pPr>
@@ -4005,7 +4587,7 @@
           </w:tcPr>
           <w:p>
             <w:pPr>
-              <w:pStyle w:val="6"/>
+              <w:pStyle w:val="7"/>
               <w:spacing w:before="63" w:line="197" w:lineRule="auto"/>
               <w:ind w:left="293" w:right="112" w:hanging="199"/>
             </w:pPr>
@@ -4019,7 +4601,7 @@
           </w:tcPr>
           <w:p>
             <w:pPr>
-              <w:pStyle w:val="6"/>
+              <w:pStyle w:val="7"/>
               <w:spacing w:before="43" w:line="206" w:lineRule="auto"/>
               <w:ind w:left="1154" w:right="32" w:hanging="1119"/>
             </w:pPr>
@@ -4032,7 +4614,7 @@
           </w:tcPr>
           <w:p>
             <w:pPr>
-              <w:pStyle w:val="6"/>
+              <w:pStyle w:val="7"/>
               <w:spacing w:before="154" w:line="219" w:lineRule="auto"/>
               <w:ind w:left="408"/>
             </w:pPr>
@@ -4080,7 +4662,7 @@
         </w:tc>
         <w:tc>
           <w:tcPr>
-            <w:tcW w:w="999" w:type="dxa"/>
+            <w:tcW w:w="1377" w:type="dxa"/>
             <w:vMerge w:val="continue"/>
             <w:tcBorders>
               <w:top w:val="nil"/>
@@ -4099,12 +4681,12 @@
         </w:tc>
         <w:tc>
           <w:tcPr>
-            <w:tcW w:w="2677" w:type="dxa"/>
-            <w:vAlign w:val="top"/>
-          </w:tcPr>
-          <w:p>
-            <w:pPr>
-              <w:pStyle w:val="6"/>
+            <w:tcW w:w="2299" w:type="dxa"/>
+            <w:vAlign w:val="top"/>
+          </w:tcPr>
+          <w:p>
+            <w:pPr>
+              <w:pStyle w:val="7"/>
               <w:spacing w:before="75" w:line="210" w:lineRule="auto"/>
               <w:ind w:left="1031" w:right="43" w:hanging="1000"/>
             </w:pPr>
@@ -4117,7 +4699,7 @@
           </w:tcPr>
           <w:p>
             <w:pPr>
-              <w:pStyle w:val="6"/>
+              <w:pStyle w:val="7"/>
               <w:spacing w:before="75" w:line="210" w:lineRule="auto"/>
               <w:ind w:left="293" w:right="112" w:hanging="199"/>
             </w:pPr>
@@ -4131,7 +4713,7 @@
           </w:tcPr>
           <w:p>
             <w:pPr>
-              <w:pStyle w:val="6"/>
+              <w:pStyle w:val="7"/>
               <w:spacing w:before="174" w:line="219" w:lineRule="auto"/>
               <w:ind w:left="935"/>
             </w:pPr>
@@ -4144,7 +4726,7 @@
           </w:tcPr>
           <w:p>
             <w:pPr>
-              <w:pStyle w:val="6"/>
+              <w:pStyle w:val="7"/>
               <w:spacing w:before="174" w:line="219" w:lineRule="auto"/>
               <w:ind w:left="308"/>
             </w:pPr>
@@ -4192,7 +4774,7 @@
         </w:tc>
         <w:tc>
           <w:tcPr>
-            <w:tcW w:w="999" w:type="dxa"/>
+            <w:tcW w:w="1377" w:type="dxa"/>
             <w:vMerge w:val="continue"/>
             <w:tcBorders>
               <w:top w:val="nil"/>
@@ -4211,12 +4793,12 @@
         </w:tc>
         <w:tc>
           <w:tcPr>
-            <w:tcW w:w="2677" w:type="dxa"/>
-            <w:vAlign w:val="top"/>
-          </w:tcPr>
-          <w:p>
-            <w:pPr>
-              <w:pStyle w:val="6"/>
+            <w:tcW w:w="2299" w:type="dxa"/>
+            <w:vAlign w:val="top"/>
+          </w:tcPr>
+          <w:p>
+            <w:pPr>
+              <w:pStyle w:val="7"/>
               <w:spacing w:before="72" w:line="211" w:lineRule="auto"/>
               <w:ind w:left="1231" w:right="23" w:hanging="1200"/>
             </w:pPr>
@@ -4229,7 +4811,7 @@
           </w:tcPr>
           <w:p>
             <w:pPr>
-              <w:pStyle w:val="6"/>
+              <w:pStyle w:val="7"/>
               <w:spacing w:before="94" w:line="201" w:lineRule="auto"/>
               <w:ind w:left="293" w:right="112" w:hanging="199"/>
             </w:pPr>
@@ -4243,7 +4825,7 @@
           </w:tcPr>
           <w:p>
             <w:pPr>
-              <w:pStyle w:val="6"/>
+              <w:pStyle w:val="7"/>
               <w:spacing w:before="172" w:line="219" w:lineRule="auto"/>
               <w:ind w:left="235"/>
             </w:pPr>
@@ -4256,7 +4838,7 @@
           </w:tcPr>
           <w:p>
             <w:pPr>
-              <w:pStyle w:val="6"/>
+              <w:pStyle w:val="7"/>
               <w:spacing w:before="174" w:line="219" w:lineRule="auto"/>
               <w:ind w:left="308"/>
             </w:pPr>
@@ -4303,7 +4885,7 @@
         </w:tc>
         <w:tc>
           <w:tcPr>
-            <w:tcW w:w="999" w:type="dxa"/>
+            <w:tcW w:w="1377" w:type="dxa"/>
             <w:vMerge w:val="continue"/>
             <w:tcBorders>
               <w:top w:val="nil"/>
@@ -4321,12 +4903,12 @@
         </w:tc>
         <w:tc>
           <w:tcPr>
-            <w:tcW w:w="2677" w:type="dxa"/>
-            <w:vAlign w:val="top"/>
-          </w:tcPr>
-          <w:p>
-            <w:pPr>
-              <w:pStyle w:val="6"/>
+            <w:tcW w:w="2299" w:type="dxa"/>
+            <w:vAlign w:val="top"/>
+          </w:tcPr>
+          <w:p>
+            <w:pPr>
+              <w:pStyle w:val="7"/>
               <w:spacing w:before="152" w:line="219" w:lineRule="auto"/>
               <w:ind w:left="31"/>
             </w:pPr>
@@ -4339,7 +4921,7 @@
           </w:tcPr>
           <w:p>
             <w:pPr>
-              <w:pStyle w:val="6"/>
+              <w:pStyle w:val="7"/>
               <w:spacing w:before="64" w:line="196" w:lineRule="auto"/>
               <w:ind w:left="293" w:right="112" w:hanging="199"/>
             </w:pPr>
@@ -4353,7 +4935,7 @@
           </w:tcPr>
           <w:p>
             <w:pPr>
-              <w:pStyle w:val="6"/>
+              <w:pStyle w:val="7"/>
               <w:spacing w:before="154" w:line="219" w:lineRule="auto"/>
               <w:ind w:left="35"/>
             </w:pPr>
@@ -4366,7 +4948,7 @@
           </w:tcPr>
           <w:p>
             <w:pPr>
-              <w:pStyle w:val="6"/>
+              <w:pStyle w:val="7"/>
               <w:spacing w:before="154" w:line="219" w:lineRule="auto"/>
               <w:ind w:left="308"/>
             </w:pPr>
@@ -4440,7 +5022,7 @@
           </w:p>
           <w:p>
             <w:pPr>
-              <w:pStyle w:val="6"/>
+              <w:pStyle w:val="7"/>
               <w:spacing w:before="65" w:line="301" w:lineRule="auto"/>
               <w:ind w:left="124" w:right="146"/>
             </w:pPr>
@@ -4463,12 +5045,12 @@
         </w:tc>
         <w:tc>
           <w:tcPr>
-            <w:tcW w:w="999" w:type="dxa"/>
-            <w:vAlign w:val="top"/>
-          </w:tcPr>
-          <w:p>
-            <w:pPr>
-              <w:pStyle w:val="6"/>
+            <w:tcW w:w="1377" w:type="dxa"/>
+            <w:vAlign w:val="top"/>
+          </w:tcPr>
+          <w:p>
+            <w:pPr>
+              <w:pStyle w:val="7"/>
               <w:spacing w:before="145" w:line="207" w:lineRule="auto"/>
               <w:ind w:left="90" w:right="90" w:firstLine="99"/>
             </w:pPr>
@@ -4491,13 +5073,13 @@
         </w:tc>
         <w:tc>
           <w:tcPr>
-            <w:tcW w:w="7606" w:type="dxa"/>
+            <w:tcW w:w="7228" w:type="dxa"/>
             <w:gridSpan w:val="5"/>
             <w:vAlign w:val="top"/>
           </w:tcPr>
           <w:p>
             <w:pPr>
-              <w:pStyle w:val="6"/>
+              <w:pStyle w:val="7"/>
               <w:spacing w:before="245" w:line="219" w:lineRule="auto"/>
               <w:ind w:left="2291"/>
             </w:pPr>
@@ -4545,7 +5127,7 @@
         </w:tc>
         <w:tc>
           <w:tcPr>
-            <w:tcW w:w="999" w:type="dxa"/>
+            <w:tcW w:w="1377" w:type="dxa"/>
             <w:vMerge w:val="restart"/>
             <w:tcBorders>
               <w:bottom w:val="nil"/>
@@ -4563,7 +5145,7 @@
           </w:p>
           <w:p>
             <w:pPr>
-              <w:pStyle w:val="6"/>
+              <w:pStyle w:val="7"/>
               <w:spacing w:before="65" w:line="206" w:lineRule="auto"/>
               <w:ind w:left="90" w:right="105"/>
             </w:pPr>
@@ -4589,13 +5171,13 @@
         </w:tc>
         <w:tc>
           <w:tcPr>
-            <w:tcW w:w="7606" w:type="dxa"/>
+            <w:tcW w:w="7228" w:type="dxa"/>
             <w:gridSpan w:val="5"/>
             <w:vAlign w:val="top"/>
           </w:tcPr>
           <w:p>
             <w:pPr>
-              <w:pStyle w:val="6"/>
+              <w:pStyle w:val="7"/>
               <w:spacing w:before="245" w:line="219" w:lineRule="auto"/>
               <w:ind w:left="2291"/>
             </w:pPr>
@@ -4643,7 +5225,7 @@
         </w:tc>
         <w:tc>
           <w:tcPr>
-            <w:tcW w:w="999" w:type="dxa"/>
+            <w:tcW w:w="1377" w:type="dxa"/>
             <w:vMerge w:val="continue"/>
             <w:tcBorders>
               <w:top w:val="nil"/>
@@ -4661,13 +5243,13 @@
         </w:tc>
         <w:tc>
           <w:tcPr>
-            <w:tcW w:w="7606" w:type="dxa"/>
+            <w:tcW w:w="7228" w:type="dxa"/>
             <w:gridSpan w:val="5"/>
             <w:vAlign w:val="top"/>
           </w:tcPr>
           <w:p>
             <w:pPr>
-              <w:pStyle w:val="6"/>
+              <w:pStyle w:val="7"/>
               <w:spacing w:before="246" w:line="219" w:lineRule="auto"/>
               <w:ind w:left="2291"/>
             </w:pPr>
@@ -4714,12 +5296,12 @@
         </w:tc>
         <w:tc>
           <w:tcPr>
-            <w:tcW w:w="999" w:type="dxa"/>
-            <w:vAlign w:val="top"/>
-          </w:tcPr>
-          <w:p>
-            <w:pPr>
-              <w:pStyle w:val="6"/>
+            <w:tcW w:w="1377" w:type="dxa"/>
+            <w:vAlign w:val="top"/>
+          </w:tcPr>
+          <w:p>
+            <w:pPr>
+              <w:pStyle w:val="7"/>
               <w:spacing w:before="136" w:line="212" w:lineRule="auto"/>
               <w:ind w:left="289" w:right="81" w:hanging="199"/>
             </w:pPr>
@@ -4742,18 +5324,16 @@
         </w:tc>
         <w:tc>
           <w:tcPr>
-            <w:tcW w:w="7606" w:type="dxa"/>
+            <w:tcW w:w="7228" w:type="dxa"/>
             <w:gridSpan w:val="5"/>
             <w:vAlign w:val="top"/>
           </w:tcPr>
           <w:p>
             <w:pPr>
-              <w:pStyle w:val="6"/>
+              <w:pStyle w:val="7"/>
               <w:spacing w:before="233" w:line="224" w:lineRule="auto"/>
               <w:ind w:left="3742"/>
             </w:pPr>
-            <w:bookmarkStart w:id="0" w:name="_GoBack"/>
-            <w:bookmarkEnd w:id="0"/>
           </w:p>
         </w:tc>
       </w:tr>
@@ -4966,7 +5546,7 @@
     </w:p>
     <w:tbl>
       <w:tblPr>
-        <w:tblStyle w:val="5"/>
+        <w:tblStyle w:val="6"/>
         <w:tblW w:w="9250" w:type="dxa"/>
         <w:tblInd w:w="5" w:type="dxa"/>
         <w:tblBorders>
@@ -5018,7 +5598,7 @@
           </w:tcPr>
           <w:p>
             <w:pPr>
-              <w:pStyle w:val="6"/>
+              <w:pStyle w:val="7"/>
               <w:spacing w:before="207" w:line="219" w:lineRule="auto"/>
               <w:ind w:left="3165"/>
               <w:rPr>
@@ -5185,7 +5765,7 @@
           </w:p>
           <w:p>
             <w:pPr>
-              <w:pStyle w:val="6"/>
+              <w:pStyle w:val="7"/>
               <w:spacing w:before="65" w:line="299" w:lineRule="auto"/>
               <w:ind w:left="295" w:right="305"/>
               <w:jc w:val="both"/>
@@ -5250,7 +5830,7 @@
           </w:p>
           <w:p>
             <w:pPr>
-              <w:pStyle w:val="6"/>
+              <w:pStyle w:val="7"/>
               <w:spacing w:before="65" w:line="219" w:lineRule="auto"/>
               <w:ind w:left="11"/>
             </w:pPr>
@@ -5269,7 +5849,7 @@
           </w:tcPr>
           <w:p>
             <w:pPr>
-              <w:pStyle w:val="6"/>
+              <w:pStyle w:val="7"/>
               <w:spacing w:before="65" w:line="219" w:lineRule="auto"/>
               <w:rPr>
                 <w:rFonts w:hint="default" w:eastAsia="宋体"/>
@@ -5341,7 +5921,7 @@
           </w:p>
           <w:p>
             <w:pPr>
-              <w:pStyle w:val="6"/>
+              <w:pStyle w:val="7"/>
               <w:spacing w:before="65" w:line="218" w:lineRule="auto"/>
               <w:ind w:left="11"/>
             </w:pPr>
@@ -5360,7 +5940,7 @@
           </w:tcPr>
           <w:p>
             <w:pPr>
-              <w:pStyle w:val="6"/>
+              <w:pStyle w:val="7"/>
               <w:spacing w:before="65" w:line="219" w:lineRule="auto"/>
               <w:ind w:left="1494"/>
             </w:pPr>
@@ -5422,7 +6002,7 @@
           </w:p>
           <w:p>
             <w:pPr>
-              <w:pStyle w:val="6"/>
+              <w:pStyle w:val="7"/>
               <w:spacing w:before="65" w:line="218" w:lineRule="auto"/>
               <w:ind w:left="11"/>
             </w:pPr>
@@ -5441,7 +6021,7 @@
           </w:tcPr>
           <w:p>
             <w:pPr>
-              <w:pStyle w:val="6"/>
+              <w:pStyle w:val="7"/>
               <w:spacing w:before="65" w:line="219" w:lineRule="auto"/>
               <w:rPr>
                 <w:rFonts w:hint="default" w:eastAsia="宋体"/>
@@ -5513,7 +6093,7 @@
           </w:p>
           <w:p>
             <w:pPr>
-              <w:pStyle w:val="6"/>
+              <w:pStyle w:val="7"/>
               <w:spacing w:before="65" w:line="218" w:lineRule="auto"/>
               <w:ind w:left="11"/>
             </w:pPr>
@@ -5608,7 +6188,7 @@
           </w:p>
           <w:p>
             <w:pPr>
-              <w:pStyle w:val="6"/>
+              <w:pStyle w:val="7"/>
               <w:spacing w:before="65" w:line="218" w:lineRule="auto"/>
               <w:ind w:left="11"/>
             </w:pPr>
@@ -5627,7 +6207,7 @@
           </w:tcPr>
           <w:p>
             <w:pPr>
-              <w:pStyle w:val="6"/>
+              <w:pStyle w:val="7"/>
               <w:spacing w:before="65" w:line="219" w:lineRule="auto"/>
               <w:rPr>
                 <w:rFonts w:hint="default" w:eastAsia="宋体"/>
@@ -5699,7 +6279,7 @@
           </w:p>
           <w:p>
             <w:pPr>
-              <w:pStyle w:val="6"/>
+              <w:pStyle w:val="7"/>
               <w:spacing w:before="65" w:line="219" w:lineRule="auto"/>
               <w:ind w:left="11"/>
             </w:pPr>
@@ -5718,7 +6298,7 @@
           </w:tcPr>
           <w:p>
             <w:pPr>
-              <w:pStyle w:val="6"/>
+              <w:pStyle w:val="7"/>
               <w:spacing w:before="65" w:line="219" w:lineRule="auto"/>
               <w:rPr>
                 <w:rFonts w:hint="default" w:eastAsia="宋体"/>
@@ -5790,7 +6370,7 @@
           </w:p>
           <w:p>
             <w:pPr>
-              <w:pStyle w:val="6"/>
+              <w:pStyle w:val="7"/>
               <w:spacing w:before="65" w:line="219" w:lineRule="auto"/>
               <w:ind w:left="11"/>
             </w:pPr>
@@ -5809,7 +6389,7 @@
           </w:tcPr>
           <w:p>
             <w:pPr>
-              <w:pStyle w:val="6"/>
+              <w:pStyle w:val="7"/>
               <w:spacing w:before="65" w:line="219" w:lineRule="auto"/>
               <w:rPr>
                 <w:rFonts w:hint="default" w:eastAsia="宋体"/>
@@ -5880,7 +6460,7 @@
           </w:p>
           <w:p>
             <w:pPr>
-              <w:pStyle w:val="6"/>
+              <w:pStyle w:val="7"/>
               <w:spacing w:before="65" w:line="219" w:lineRule="auto"/>
               <w:ind w:left="11"/>
             </w:pPr>
@@ -5899,7 +6479,7 @@
           </w:tcPr>
           <w:p>
             <w:pPr>
-              <w:pStyle w:val="6"/>
+              <w:pStyle w:val="7"/>
               <w:spacing w:before="65" w:line="219" w:lineRule="auto"/>
               <w:rPr>
                 <w:rFonts w:hint="default" w:eastAsia="宋体"/>
@@ -5974,7 +6554,7 @@
           </w:p>
           <w:p>
             <w:pPr>
-              <w:pStyle w:val="6"/>
+              <w:pStyle w:val="7"/>
               <w:spacing w:before="65" w:line="222" w:lineRule="auto"/>
               <w:ind w:left="295"/>
             </w:pPr>
@@ -5987,7 +6567,7 @@
           </w:p>
           <w:p>
             <w:pPr>
-              <w:pStyle w:val="6"/>
+              <w:pStyle w:val="7"/>
               <w:spacing w:before="16" w:line="219" w:lineRule="auto"/>
               <w:ind w:left="295"/>
             </w:pPr>
@@ -6000,7 +6580,7 @@
           </w:p>
           <w:p>
             <w:pPr>
-              <w:pStyle w:val="6"/>
+              <w:pStyle w:val="7"/>
               <w:spacing w:before="43" w:line="220" w:lineRule="auto"/>
               <w:ind w:left="295"/>
             </w:pPr>
@@ -6013,7 +6593,7 @@
           </w:p>
           <w:p>
             <w:pPr>
-              <w:pStyle w:val="6"/>
+              <w:pStyle w:val="7"/>
               <w:spacing w:before="31" w:line="220" w:lineRule="auto"/>
               <w:ind w:left="295"/>
             </w:pPr>
@@ -6026,7 +6606,7 @@
           </w:p>
           <w:p>
             <w:pPr>
-              <w:pStyle w:val="6"/>
+              <w:pStyle w:val="7"/>
               <w:spacing w:before="71" w:line="219" w:lineRule="auto"/>
               <w:ind w:left="295"/>
             </w:pPr>
@@ -6039,7 +6619,7 @@
           </w:p>
           <w:p>
             <w:pPr>
-              <w:pStyle w:val="6"/>
+              <w:pStyle w:val="7"/>
               <w:spacing w:before="19" w:line="227" w:lineRule="auto"/>
               <w:ind w:left="295"/>
             </w:pPr>
@@ -6052,7 +6632,7 @@
           </w:p>
           <w:p>
             <w:pPr>
-              <w:pStyle w:val="6"/>
+              <w:pStyle w:val="7"/>
               <w:spacing w:before="28" w:line="220" w:lineRule="auto"/>
               <w:ind w:left="295"/>
             </w:pPr>
@@ -6065,7 +6645,7 @@
           </w:p>
           <w:p>
             <w:pPr>
-              <w:pStyle w:val="6"/>
+              <w:pStyle w:val="7"/>
               <w:spacing w:before="27" w:line="224" w:lineRule="auto"/>
               <w:ind w:left="295"/>
             </w:pPr>
@@ -6078,7 +6658,7 @@
           </w:p>
           <w:p>
             <w:pPr>
-              <w:pStyle w:val="6"/>
+              <w:pStyle w:val="7"/>
               <w:spacing w:before="41" w:line="219" w:lineRule="auto"/>
               <w:ind w:left="295"/>
             </w:pPr>
@@ -6091,7 +6671,7 @@
           </w:p>
           <w:p>
             <w:pPr>
-              <w:pStyle w:val="6"/>
+              <w:pStyle w:val="7"/>
               <w:spacing w:before="44" w:line="220" w:lineRule="auto"/>
               <w:ind w:left="395"/>
             </w:pPr>
@@ -6116,7 +6696,7 @@
           </w:p>
           <w:p>
             <w:pPr>
-              <w:pStyle w:val="6"/>
+              <w:pStyle w:val="7"/>
               <w:spacing w:before="65" w:line="219" w:lineRule="auto"/>
               <w:ind w:left="11"/>
             </w:pPr>
@@ -6135,7 +6715,7 @@
           </w:tcPr>
           <w:p>
             <w:pPr>
-              <w:pStyle w:val="6"/>
+              <w:pStyle w:val="7"/>
               <w:spacing w:before="65" w:line="224" w:lineRule="auto"/>
               <w:rPr>
                 <w:rFonts w:hint="default" w:eastAsia="宋体"/>
@@ -6207,7 +6787,7 @@
           </w:p>
           <w:p>
             <w:pPr>
-              <w:pStyle w:val="6"/>
+              <w:pStyle w:val="7"/>
               <w:spacing w:before="65" w:line="219" w:lineRule="auto"/>
               <w:ind w:left="11"/>
             </w:pPr>
@@ -6226,7 +6806,7 @@
           </w:tcPr>
           <w:p>
             <w:pPr>
-              <w:pStyle w:val="6"/>
+              <w:pStyle w:val="7"/>
               <w:spacing w:before="65" w:line="224" w:lineRule="auto"/>
               <w:rPr>
                 <w:rFonts w:hint="default" w:eastAsia="宋体"/>
@@ -6298,7 +6878,7 @@
           </w:p>
           <w:p>
             <w:pPr>
-              <w:pStyle w:val="6"/>
+              <w:pStyle w:val="7"/>
               <w:spacing w:before="65" w:line="219" w:lineRule="auto"/>
               <w:ind w:left="11"/>
             </w:pPr>
@@ -6317,7 +6897,7 @@
           </w:tcPr>
           <w:p>
             <w:pPr>
-              <w:pStyle w:val="6"/>
+              <w:pStyle w:val="7"/>
               <w:spacing w:before="65" w:line="224" w:lineRule="auto"/>
               <w:rPr>
                 <w:rFonts w:hint="default" w:eastAsia="宋体"/>
@@ -6388,7 +6968,7 @@
           </w:p>
           <w:p>
             <w:pPr>
-              <w:pStyle w:val="6"/>
+              <w:pStyle w:val="7"/>
               <w:spacing w:before="65" w:line="219" w:lineRule="auto"/>
               <w:ind w:left="11"/>
             </w:pPr>
@@ -6407,7 +6987,7 @@
           </w:tcPr>
           <w:p>
             <w:pPr>
-              <w:pStyle w:val="6"/>
+              <w:pStyle w:val="7"/>
               <w:spacing w:before="65" w:line="211" w:lineRule="auto"/>
               <w:ind w:left="2490" w:hanging="2476"/>
               <w:rPr>
@@ -6639,7 +7219,7 @@
     </w:p>
     <w:tbl>
       <w:tblPr>
-        <w:tblStyle w:val="5"/>
+        <w:tblStyle w:val="6"/>
         <w:tblW w:w="9249" w:type="dxa"/>
         <w:tblInd w:w="5" w:type="dxa"/>
         <w:tblBorders>
@@ -6698,7 +7278,7 @@
           </w:p>
           <w:p>
             <w:pPr>
-              <w:pStyle w:val="6"/>
+              <w:pStyle w:val="7"/>
               <w:spacing w:before="65" w:line="301" w:lineRule="auto"/>
               <w:ind w:left="15" w:right="66"/>
             </w:pPr>
@@ -6729,7 +7309,7 @@
           </w:tcPr>
           <w:p>
             <w:pPr>
-              <w:pStyle w:val="6"/>
+              <w:pStyle w:val="7"/>
               <w:spacing w:before="65" w:line="218" w:lineRule="auto"/>
               <w:rPr>
                 <w:rFonts w:hint="default" w:eastAsia="宋体"/>
@@ -6789,7 +7369,7 @@
           </w:p>
           <w:p>
             <w:pPr>
-              <w:pStyle w:val="6"/>
+              <w:pStyle w:val="7"/>
               <w:spacing w:before="65" w:line="212" w:lineRule="auto"/>
               <w:ind w:left="15" w:right="42"/>
             </w:pPr>
@@ -6811,7 +7391,7 @@
           </w:tcPr>
           <w:p>
             <w:pPr>
-              <w:pStyle w:val="6"/>
+              <w:pStyle w:val="7"/>
               <w:spacing w:before="65" w:line="219" w:lineRule="auto"/>
               <w:rPr>
                 <w:rFonts w:hint="default" w:eastAsia="宋体"/>
@@ -6873,7 +7453,7 @@
           </w:p>
           <w:p>
             <w:pPr>
-              <w:pStyle w:val="6"/>
+              <w:pStyle w:val="7"/>
               <w:spacing w:before="65" w:line="219" w:lineRule="auto"/>
               <w:ind w:left="15"/>
             </w:pPr>
@@ -6892,7 +7472,7 @@
           </w:tcPr>
           <w:p>
             <w:pPr>
-              <w:pStyle w:val="6"/>
+              <w:pStyle w:val="7"/>
               <w:spacing w:before="65" w:line="219" w:lineRule="auto"/>
               <w:rPr>
                 <w:rFonts w:hint="default" w:eastAsia="宋体"/>
@@ -6954,7 +7534,7 @@
           </w:p>
           <w:p>
             <w:pPr>
-              <w:pStyle w:val="6"/>
+              <w:pStyle w:val="7"/>
               <w:spacing w:before="65" w:line="220" w:lineRule="auto"/>
               <w:ind w:left="15"/>
             </w:pPr>
@@ -6973,7 +7553,7 @@
           </w:tcPr>
           <w:p>
             <w:pPr>
-              <w:pStyle w:val="6"/>
+              <w:pStyle w:val="7"/>
               <w:spacing w:before="65" w:line="219" w:lineRule="auto"/>
               <w:rPr>
                 <w:rFonts w:hint="default" w:eastAsia="宋体"/>
@@ -7035,7 +7615,7 @@
           </w:p>
           <w:p>
             <w:pPr>
-              <w:pStyle w:val="6"/>
+              <w:pStyle w:val="7"/>
               <w:spacing w:before="65" w:line="218" w:lineRule="auto"/>
               <w:ind w:left="15"/>
             </w:pPr>
@@ -7054,7 +7634,7 @@
           </w:tcPr>
           <w:p>
             <w:pPr>
-              <w:pStyle w:val="6"/>
+              <w:pStyle w:val="7"/>
               <w:spacing w:before="65" w:line="219" w:lineRule="auto"/>
               <w:rPr>
                 <w:rFonts w:hint="default" w:eastAsia="宋体"/>
@@ -7116,7 +7696,7 @@
           </w:p>
           <w:p>
             <w:pPr>
-              <w:pStyle w:val="6"/>
+              <w:pStyle w:val="7"/>
               <w:spacing w:before="65" w:line="219" w:lineRule="auto"/>
               <w:ind w:left="15"/>
             </w:pPr>
@@ -7135,7 +7715,7 @@
           </w:tcPr>
           <w:p>
             <w:pPr>
-              <w:pStyle w:val="6"/>
+              <w:pStyle w:val="7"/>
               <w:spacing w:before="65" w:line="220" w:lineRule="auto"/>
               <w:rPr>
                 <w:rFonts w:hint="default" w:eastAsia="宋体"/>
@@ -7197,7 +7777,7 @@
           </w:p>
           <w:p>
             <w:pPr>
-              <w:pStyle w:val="6"/>
+              <w:pStyle w:val="7"/>
               <w:spacing w:before="65" w:line="218" w:lineRule="auto"/>
               <w:ind w:left="15"/>
             </w:pPr>
@@ -7216,7 +7796,7 @@
           </w:tcPr>
           <w:p>
             <w:pPr>
-              <w:pStyle w:val="6"/>
+              <w:pStyle w:val="7"/>
               <w:spacing w:before="65" w:line="218" w:lineRule="auto"/>
               <w:rPr>
                 <w:rFonts w:hint="default" w:eastAsia="宋体"/>
@@ -7278,7 +7858,7 @@
           </w:p>
           <w:p>
             <w:pPr>
-              <w:pStyle w:val="6"/>
+              <w:pStyle w:val="7"/>
               <w:spacing w:before="65" w:line="219" w:lineRule="auto"/>
               <w:ind w:left="15"/>
             </w:pPr>
@@ -7297,7 +7877,7 @@
           </w:tcPr>
           <w:p>
             <w:pPr>
-              <w:pStyle w:val="6"/>
+              <w:pStyle w:val="7"/>
               <w:spacing w:before="65" w:line="212" w:lineRule="auto"/>
               <w:ind w:left="2872" w:right="42" w:hanging="2849"/>
               <w:rPr>
@@ -7360,7 +7940,7 @@
           </w:p>
           <w:p>
             <w:pPr>
-              <w:pStyle w:val="6"/>
+              <w:pStyle w:val="7"/>
               <w:spacing w:before="65" w:line="219" w:lineRule="auto"/>
               <w:ind w:left="15"/>
             </w:pPr>
@@ -7379,7 +7959,7 @@
           </w:tcPr>
           <w:p>
             <w:pPr>
-              <w:pStyle w:val="6"/>
+              <w:pStyle w:val="7"/>
               <w:spacing w:before="65" w:line="219" w:lineRule="auto"/>
               <w:rPr>
                 <w:rFonts w:hint="default" w:eastAsia="宋体"/>
@@ -7611,7 +8191,7 @@
     </w:p>
     <w:tbl>
       <w:tblPr>
-        <w:tblStyle w:val="5"/>
+        <w:tblStyle w:val="6"/>
         <w:tblW w:w="9240" w:type="dxa"/>
         <w:tblInd w:w="5" w:type="dxa"/>
         <w:tblBorders>
@@ -7664,7 +8244,7 @@
           </w:tcPr>
           <w:p>
             <w:pPr>
-              <w:pStyle w:val="6"/>
+              <w:pStyle w:val="7"/>
               <w:spacing w:before="277" w:line="219" w:lineRule="auto"/>
               <w:ind w:left="2445"/>
               <w:rPr>
@@ -7732,7 +8312,7 @@
           </w:p>
           <w:p>
             <w:pPr>
-              <w:pStyle w:val="6"/>
+              <w:pStyle w:val="7"/>
               <w:spacing w:before="75" w:line="238" w:lineRule="auto"/>
               <w:ind w:left="514" w:right="416" w:hanging="110"/>
               <w:rPr>
@@ -7804,7 +8384,7 @@
           </w:p>
           <w:p>
             <w:pPr>
-              <w:pStyle w:val="6"/>
+              <w:pStyle w:val="7"/>
               <w:spacing w:before="59" w:line="220" w:lineRule="auto"/>
               <w:ind w:left="152"/>
               <w:rPr>
@@ -7830,7 +8410,7 @@
           </w:p>
           <w:p>
             <w:pPr>
-              <w:pStyle w:val="6"/>
+              <w:pStyle w:val="7"/>
               <w:spacing w:before="59" w:line="219" w:lineRule="auto"/>
               <w:ind w:left="467"/>
               <w:rPr>
@@ -7922,7 +8502,7 @@
           </w:p>
           <w:p>
             <w:pPr>
-              <w:pStyle w:val="6"/>
+              <w:pStyle w:val="7"/>
               <w:spacing w:before="58" w:line="184" w:lineRule="auto"/>
               <w:ind w:left="557"/>
               <w:rPr>
@@ -8014,7 +8594,7 @@
           </w:p>
           <w:p>
             <w:pPr>
-              <w:pStyle w:val="6"/>
+              <w:pStyle w:val="7"/>
               <w:spacing w:before="75" w:line="219" w:lineRule="auto"/>
               <w:ind w:left="285"/>
               <w:rPr>
@@ -8076,7 +8656,7 @@
           </w:p>
           <w:p>
             <w:pPr>
-              <w:pStyle w:val="6"/>
+              <w:pStyle w:val="7"/>
               <w:spacing w:line="219" w:lineRule="auto"/>
               <w:ind w:left="11" w:right="1058"/>
               <w:rPr>
@@ -8208,7 +8788,7 @@
           </w:p>
           <w:p>
             <w:pPr>
-              <w:pStyle w:val="6"/>
+              <w:pStyle w:val="7"/>
               <w:spacing w:before="74" w:line="261" w:lineRule="auto"/>
               <w:ind w:left="514" w:right="515"/>
               <w:jc w:val="both"/>
@@ -8355,7 +8935,7 @@
           </w:p>
           <w:p>
             <w:pPr>
-              <w:pStyle w:val="6"/>
+              <w:pStyle w:val="7"/>
               <w:spacing w:line="219" w:lineRule="auto"/>
               <w:ind w:left="11"/>
               <w:rPr>
@@ -8471,7 +9051,7 @@
           </w:p>
           <w:p>
             <w:pPr>
-              <w:pStyle w:val="6"/>
+              <w:pStyle w:val="7"/>
               <w:spacing w:before="59" w:line="219" w:lineRule="auto"/>
               <w:ind w:left="3961"/>
               <w:rPr>
@@ -8561,7 +9141,7 @@
           </w:tcPr>
           <w:p>
             <w:pPr>
-              <w:pStyle w:val="6"/>
+              <w:pStyle w:val="7"/>
               <w:spacing w:before="259" w:line="237" w:lineRule="auto"/>
               <w:ind w:left="174" w:right="166"/>
               <w:rPr>
@@ -8602,7 +9182,7 @@
           </w:tcPr>
           <w:p>
             <w:pPr>
-              <w:pStyle w:val="6"/>
+              <w:pStyle w:val="7"/>
               <w:spacing w:before="58" w:line="220" w:lineRule="auto"/>
               <w:rPr>
                 <w:rFonts w:hint="default" w:eastAsia="宋体"/>
@@ -8830,7 +9410,7 @@
     </w:p>
     <w:tbl>
       <w:tblPr>
-        <w:tblStyle w:val="5"/>
+        <w:tblStyle w:val="6"/>
         <w:tblW w:w="9320" w:type="dxa"/>
         <w:tblInd w:w="5" w:type="dxa"/>
         <w:tblBorders>
@@ -8889,7 +9469,7 @@
           </w:tcPr>
           <w:p>
             <w:pPr>
-              <w:pStyle w:val="6"/>
+              <w:pStyle w:val="7"/>
               <w:spacing w:before="156" w:line="202" w:lineRule="auto"/>
               <w:ind w:left="2704"/>
               <w:rPr>
@@ -8927,7 +9507,7 @@
           </w:p>
           <w:p>
             <w:pPr>
-              <w:pStyle w:val="6"/>
+              <w:pStyle w:val="7"/>
               <w:spacing w:before="68" w:line="220" w:lineRule="auto"/>
               <w:ind w:left="150"/>
               <w:rPr>
@@ -8953,7 +9533,7 @@
           </w:tcPr>
           <w:p>
             <w:pPr>
-              <w:pStyle w:val="6"/>
+              <w:pStyle w:val="7"/>
               <w:spacing w:before="223" w:line="219" w:lineRule="auto"/>
               <w:ind w:left="151"/>
               <w:rPr>
@@ -9050,7 +9630,7 @@
           </w:tcPr>
           <w:p>
             <w:pPr>
-              <w:pStyle w:val="6"/>
+              <w:pStyle w:val="7"/>
               <w:spacing w:before="208" w:line="219" w:lineRule="auto"/>
               <w:ind w:left="151"/>
               <w:rPr>
@@ -9141,7 +9721,7 @@
           </w:p>
           <w:p>
             <w:pPr>
-              <w:pStyle w:val="6"/>
+              <w:pStyle w:val="7"/>
               <w:spacing w:before="68" w:line="219" w:lineRule="auto"/>
               <w:ind w:left="150"/>
               <w:rPr>
@@ -9167,7 +9747,7 @@
           </w:tcPr>
           <w:p>
             <w:pPr>
-              <w:pStyle w:val="6"/>
+              <w:pStyle w:val="7"/>
               <w:spacing w:before="218" w:line="219" w:lineRule="auto"/>
               <w:ind w:left="151"/>
               <w:rPr>
@@ -9264,7 +9844,7 @@
           </w:tcPr>
           <w:p>
             <w:pPr>
-              <w:pStyle w:val="6"/>
+              <w:pStyle w:val="7"/>
               <w:spacing w:before="219" w:line="219" w:lineRule="auto"/>
               <w:ind w:left="151"/>
               <w:rPr>
@@ -9355,7 +9935,7 @@
           </w:p>
           <w:p>
             <w:pPr>
-              <w:pStyle w:val="6"/>
+              <w:pStyle w:val="7"/>
               <w:spacing w:before="68" w:line="220" w:lineRule="auto"/>
               <w:ind w:left="150"/>
               <w:rPr>
@@ -9381,7 +9961,7 @@
           </w:tcPr>
           <w:p>
             <w:pPr>
-              <w:pStyle w:val="6"/>
+              <w:pStyle w:val="7"/>
               <w:spacing w:before="220" w:line="219" w:lineRule="auto"/>
               <w:ind w:left="151"/>
               <w:rPr>
@@ -9478,7 +10058,7 @@
           </w:tcPr>
           <w:p>
             <w:pPr>
-              <w:pStyle w:val="6"/>
+              <w:pStyle w:val="7"/>
               <w:spacing w:before="210" w:line="219" w:lineRule="auto"/>
               <w:ind w:left="151"/>
               <w:rPr>
@@ -9577,7 +10157,7 @@
           </w:p>
           <w:p>
             <w:pPr>
-              <w:pStyle w:val="6"/>
+              <w:pStyle w:val="7"/>
               <w:spacing w:before="68" w:line="220" w:lineRule="auto"/>
               <w:ind w:left="150"/>
               <w:rPr>
@@ -9603,7 +10183,7 @@
           </w:tcPr>
           <w:p>
             <w:pPr>
-              <w:pStyle w:val="6"/>
+              <w:pStyle w:val="7"/>
               <w:spacing w:before="221" w:line="219" w:lineRule="auto"/>
               <w:ind w:left="151"/>
               <w:rPr>
@@ -9700,7 +10280,7 @@
           </w:tcPr>
           <w:p>
             <w:pPr>
-              <w:pStyle w:val="6"/>
+              <w:pStyle w:val="7"/>
               <w:spacing w:before="221" w:line="219" w:lineRule="auto"/>
               <w:ind w:left="151"/>
               <w:rPr>
@@ -9791,7 +10371,7 @@
           </w:p>
           <w:p>
             <w:pPr>
-              <w:pStyle w:val="6"/>
+              <w:pStyle w:val="7"/>
               <w:spacing w:before="68" w:line="220" w:lineRule="auto"/>
               <w:ind w:left="150"/>
               <w:rPr>
@@ -9817,7 +10397,7 @@
           </w:tcPr>
           <w:p>
             <w:pPr>
-              <w:pStyle w:val="6"/>
+              <w:pStyle w:val="7"/>
               <w:spacing w:before="222" w:line="219" w:lineRule="auto"/>
               <w:ind w:left="151"/>
               <w:rPr>
@@ -9858,12 +10438,6 @@
             <w:insideH w:val="single" w:color="000000" w:sz="4" w:space="0"/>
             <w:insideV w:val="single" w:color="000000" w:sz="4" w:space="0"/>
           </w:tblBorders>
-          <w:tblCellMar>
-            <w:top w:w="0" w:type="dxa"/>
-            <w:left w:w="0" w:type="dxa"/>
-            <w:bottom w:w="0" w:type="dxa"/>
-            <w:right w:w="0" w:type="dxa"/>
-          </w:tblCellMar>
         </w:tblPrEx>
         <w:trPr>
           <w:trHeight w:val="629" w:hRule="atLeast"/>
@@ -9914,7 +10488,7 @@
           </w:tcPr>
           <w:p>
             <w:pPr>
-              <w:pStyle w:val="6"/>
+              <w:pStyle w:val="7"/>
               <w:spacing w:before="223" w:line="221" w:lineRule="auto"/>
               <w:ind w:left="151"/>
               <w:rPr>
@@ -10016,7 +10590,7 @@
           </w:p>
           <w:p>
             <w:pPr>
-              <w:pStyle w:val="6"/>
+              <w:pStyle w:val="7"/>
               <w:spacing w:before="68" w:line="220" w:lineRule="auto"/>
               <w:ind w:left="150"/>
               <w:rPr>
@@ -10082,7 +10656,7 @@
           </w:tcPr>
           <w:p>
             <w:pPr>
-              <w:pStyle w:val="6"/>
+              <w:pStyle w:val="7"/>
               <w:spacing w:before="147" w:line="200" w:lineRule="auto"/>
               <w:ind w:left="2204"/>
               <w:rPr>
@@ -10182,7 +10756,7 @@
           </w:tcPr>
           <w:p>
             <w:pPr>
-              <w:pStyle w:val="6"/>
+              <w:pStyle w:val="7"/>
               <w:keepNext w:val="0"/>
               <w:keepLines w:val="0"/>
               <w:pageBreakBefore w:val="0"/>
@@ -10207,7 +10781,7 @@
           </w:p>
           <w:p>
             <w:pPr>
-              <w:pStyle w:val="6"/>
+              <w:pStyle w:val="7"/>
               <w:keepNext w:val="0"/>
               <w:keepLines w:val="0"/>
               <w:pageBreakBefore w:val="0"/>
@@ -10239,7 +10813,7 @@
           </w:p>
           <w:p>
             <w:pPr>
-              <w:pStyle w:val="6"/>
+              <w:pStyle w:val="7"/>
               <w:keepNext w:val="0"/>
               <w:keepLines w:val="0"/>
               <w:pageBreakBefore w:val="0"/>
@@ -10266,7 +10840,7 @@
           </w:p>
           <w:p>
             <w:pPr>
-              <w:pStyle w:val="6"/>
+              <w:pStyle w:val="7"/>
               <w:keepNext w:val="0"/>
               <w:keepLines w:val="0"/>
               <w:pageBreakBefore w:val="0"/>
@@ -10293,7 +10867,7 @@
           </w:p>
           <w:p>
             <w:pPr>
-              <w:pStyle w:val="6"/>
+              <w:pStyle w:val="7"/>
               <w:keepNext w:val="0"/>
               <w:keepLines w:val="0"/>
               <w:pageBreakBefore w:val="0"/>
@@ -10320,7 +10894,7 @@
           </w:p>
           <w:p>
             <w:pPr>
-              <w:pStyle w:val="6"/>
+              <w:pStyle w:val="7"/>
               <w:keepNext w:val="0"/>
               <w:keepLines w:val="0"/>
               <w:pageBreakBefore w:val="0"/>
@@ -10347,7 +10921,7 @@
           </w:p>
           <w:p>
             <w:pPr>
-              <w:pStyle w:val="6"/>
+              <w:pStyle w:val="7"/>
               <w:keepNext w:val="0"/>
               <w:keepLines w:val="0"/>
               <w:pageBreakBefore w:val="0"/>
@@ -10383,7 +10957,7 @@
           </w:p>
           <w:p>
             <w:pPr>
-              <w:pStyle w:val="6"/>
+              <w:pStyle w:val="7"/>
               <w:keepNext w:val="0"/>
               <w:keepLines w:val="0"/>
               <w:pageBreakBefore w:val="0"/>
@@ -10419,7 +10993,7 @@
           </w:p>
           <w:p>
             <w:pPr>
-              <w:pStyle w:val="6"/>
+              <w:pStyle w:val="7"/>
               <w:keepNext w:val="0"/>
               <w:keepLines w:val="0"/>
               <w:pageBreakBefore w:val="0"/>
@@ -10447,7 +11021,7 @@
           </w:p>
           <w:p>
             <w:pPr>
-              <w:pStyle w:val="6"/>
+              <w:pStyle w:val="7"/>
               <w:keepNext w:val="0"/>
               <w:keepLines w:val="0"/>
               <w:pageBreakBefore w:val="0"/>
@@ -10475,7 +11049,7 @@
           </w:p>
           <w:p>
             <w:pPr>
-              <w:pStyle w:val="6"/>
+              <w:pStyle w:val="7"/>
               <w:keepNext w:val="0"/>
               <w:keepLines w:val="0"/>
               <w:pageBreakBefore w:val="0"/>
@@ -10503,7 +11077,7 @@
           </w:p>
           <w:p>
             <w:pPr>
-              <w:pStyle w:val="6"/>
+              <w:pStyle w:val="7"/>
               <w:keepNext w:val="0"/>
               <w:keepLines w:val="0"/>
               <w:pageBreakBefore w:val="0"/>
@@ -10531,7 +11105,7 @@
           </w:p>
           <w:p>
             <w:pPr>
-              <w:pStyle w:val="6"/>
+              <w:pStyle w:val="7"/>
               <w:keepNext w:val="0"/>
               <w:keepLines w:val="0"/>
               <w:pageBreakBefore w:val="0"/>
@@ -10584,7 +11158,7 @@
           </w:tcPr>
           <w:p>
             <w:pPr>
-              <w:pStyle w:val="6"/>
+              <w:pStyle w:val="7"/>
               <w:keepNext w:val="0"/>
               <w:keepLines w:val="0"/>
               <w:pageBreakBefore w:val="0"/>
@@ -10611,7 +11185,7 @@
           </w:p>
           <w:p>
             <w:pPr>
-              <w:pStyle w:val="6"/>
+              <w:pStyle w:val="7"/>
               <w:keepNext w:val="0"/>
               <w:keepLines w:val="0"/>
               <w:pageBreakBefore w:val="0"/>
@@ -10666,7 +11240,7 @@
           </w:p>
           <w:p>
             <w:pPr>
-              <w:pStyle w:val="6"/>
+              <w:pStyle w:val="7"/>
               <w:keepNext w:val="0"/>
               <w:keepLines w:val="0"/>
               <w:pageBreakBefore w:val="0"/>
@@ -10693,7 +11267,7 @@
           </w:p>
           <w:p>
             <w:pPr>
-              <w:pStyle w:val="6"/>
+              <w:pStyle w:val="7"/>
               <w:keepNext w:val="0"/>
               <w:keepLines w:val="0"/>
               <w:pageBreakBefore w:val="0"/>
@@ -10720,7 +11294,7 @@
           </w:p>
           <w:p>
             <w:pPr>
-              <w:pStyle w:val="6"/>
+              <w:pStyle w:val="7"/>
               <w:keepNext w:val="0"/>
               <w:keepLines w:val="0"/>
               <w:pageBreakBefore w:val="0"/>
@@ -10747,7 +11321,7 @@
           </w:p>
           <w:p>
             <w:pPr>
-              <w:pStyle w:val="6"/>
+              <w:pStyle w:val="7"/>
               <w:keepNext w:val="0"/>
               <w:keepLines w:val="0"/>
               <w:pageBreakBefore w:val="0"/>
@@ -10774,7 +11348,7 @@
           </w:p>
           <w:p>
             <w:pPr>
-              <w:pStyle w:val="6"/>
+              <w:pStyle w:val="7"/>
               <w:keepNext w:val="0"/>
               <w:keepLines w:val="0"/>
               <w:pageBreakBefore w:val="0"/>
@@ -10810,7 +11384,7 @@
           </w:p>
           <w:p>
             <w:pPr>
-              <w:pStyle w:val="6"/>
+              <w:pStyle w:val="7"/>
               <w:keepNext w:val="0"/>
               <w:keepLines w:val="0"/>
               <w:pageBreakBefore w:val="0"/>
@@ -10846,7 +11420,7 @@
           </w:p>
           <w:p>
             <w:pPr>
-              <w:pStyle w:val="6"/>
+              <w:pStyle w:val="7"/>
               <w:keepNext w:val="0"/>
               <w:keepLines w:val="0"/>
               <w:pageBreakBefore w:val="0"/>
@@ -10874,7 +11448,7 @@
           </w:p>
           <w:p>
             <w:pPr>
-              <w:pStyle w:val="6"/>
+              <w:pStyle w:val="7"/>
               <w:keepNext w:val="0"/>
               <w:keepLines w:val="0"/>
               <w:pageBreakBefore w:val="0"/>
@@ -10902,7 +11476,7 @@
           </w:p>
           <w:p>
             <w:pPr>
-              <w:pStyle w:val="6"/>
+              <w:pStyle w:val="7"/>
               <w:keepNext w:val="0"/>
               <w:keepLines w:val="0"/>
               <w:pageBreakBefore w:val="0"/>
@@ -10930,7 +11504,7 @@
           </w:p>
           <w:p>
             <w:pPr>
-              <w:pStyle w:val="6"/>
+              <w:pStyle w:val="7"/>
               <w:keepNext w:val="0"/>
               <w:keepLines w:val="0"/>
               <w:pageBreakBefore w:val="0"/>
@@ -10958,7 +11532,7 @@
           </w:p>
           <w:p>
             <w:pPr>
-              <w:pStyle w:val="6"/>
+              <w:pStyle w:val="7"/>
               <w:keepNext w:val="0"/>
               <w:keepLines w:val="0"/>
               <w:pageBreakBefore w:val="0"/>
@@ -11009,7 +11583,7 @@
           </w:tcPr>
           <w:p>
             <w:pPr>
-              <w:pStyle w:val="6"/>
+              <w:pStyle w:val="7"/>
               <w:keepNext w:val="0"/>
               <w:keepLines w:val="0"/>
               <w:pageBreakBefore w:val="0"/>
@@ -11036,7 +11610,7 @@
           </w:p>
           <w:p>
             <w:pPr>
-              <w:pStyle w:val="6"/>
+              <w:pStyle w:val="7"/>
               <w:keepNext w:val="0"/>
               <w:keepLines w:val="0"/>
               <w:pageBreakBefore w:val="0"/>
@@ -11093,7 +11667,7 @@
           </w:p>
           <w:p>
             <w:pPr>
-              <w:pStyle w:val="6"/>
+              <w:pStyle w:val="7"/>
               <w:keepNext w:val="0"/>
               <w:keepLines w:val="0"/>
               <w:pageBreakBefore w:val="0"/>
@@ -11120,7 +11694,7 @@
           </w:p>
           <w:p>
             <w:pPr>
-              <w:pStyle w:val="6"/>
+              <w:pStyle w:val="7"/>
               <w:keepNext w:val="0"/>
               <w:keepLines w:val="0"/>
               <w:pageBreakBefore w:val="0"/>
@@ -11147,7 +11721,7 @@
           </w:p>
           <w:p>
             <w:pPr>
-              <w:pStyle w:val="6"/>
+              <w:pStyle w:val="7"/>
               <w:keepNext w:val="0"/>
               <w:keepLines w:val="0"/>
               <w:pageBreakBefore w:val="0"/>
@@ -11174,7 +11748,7 @@
           </w:p>
           <w:p>
             <w:pPr>
-              <w:pStyle w:val="6"/>
+              <w:pStyle w:val="7"/>
               <w:keepNext w:val="0"/>
               <w:keepLines w:val="0"/>
               <w:pageBreakBefore w:val="0"/>
@@ -11201,7 +11775,7 @@
           </w:p>
           <w:p>
             <w:pPr>
-              <w:pStyle w:val="6"/>
+              <w:pStyle w:val="7"/>
               <w:keepNext w:val="0"/>
               <w:keepLines w:val="0"/>
               <w:pageBreakBefore w:val="0"/>
@@ -11237,7 +11811,7 @@
           </w:p>
           <w:p>
             <w:pPr>
-              <w:pStyle w:val="6"/>
+              <w:pStyle w:val="7"/>
               <w:keepNext w:val="0"/>
               <w:keepLines w:val="0"/>
               <w:pageBreakBefore w:val="0"/>
@@ -11273,7 +11847,7 @@
           </w:p>
           <w:p>
             <w:pPr>
-              <w:pStyle w:val="6"/>
+              <w:pStyle w:val="7"/>
               <w:keepNext w:val="0"/>
               <w:keepLines w:val="0"/>
               <w:pageBreakBefore w:val="0"/>
@@ -11301,7 +11875,7 @@
           </w:p>
           <w:p>
             <w:pPr>
-              <w:pStyle w:val="6"/>
+              <w:pStyle w:val="7"/>
               <w:keepNext w:val="0"/>
               <w:keepLines w:val="0"/>
               <w:pageBreakBefore w:val="0"/>
@@ -11329,7 +11903,7 @@
           </w:p>
           <w:p>
             <w:pPr>
-              <w:pStyle w:val="6"/>
+              <w:pStyle w:val="7"/>
               <w:keepNext w:val="0"/>
               <w:keepLines w:val="0"/>
               <w:pageBreakBefore w:val="0"/>
@@ -11357,7 +11931,7 @@
           </w:p>
           <w:p>
             <w:pPr>
-              <w:pStyle w:val="6"/>
+              <w:pStyle w:val="7"/>
               <w:keepNext w:val="0"/>
               <w:keepLines w:val="0"/>
               <w:pageBreakBefore w:val="0"/>
@@ -11385,7 +11959,7 @@
           </w:p>
           <w:p>
             <w:pPr>
-              <w:pStyle w:val="6"/>
+              <w:pStyle w:val="7"/>
               <w:keepNext w:val="0"/>
               <w:keepLines w:val="0"/>
               <w:pageBreakBefore w:val="0"/>
@@ -11438,7 +12012,7 @@
           </w:tcPr>
           <w:p>
             <w:pPr>
-              <w:pStyle w:val="6"/>
+              <w:pStyle w:val="7"/>
               <w:keepNext w:val="0"/>
               <w:keepLines w:val="0"/>
               <w:pageBreakBefore w:val="0"/>
@@ -11465,7 +12039,7 @@
           </w:p>
           <w:p>
             <w:pPr>
-              <w:pStyle w:val="6"/>
+              <w:pStyle w:val="7"/>
               <w:keepNext w:val="0"/>
               <w:keepLines w:val="0"/>
               <w:pageBreakBefore w:val="0"/>
@@ -11501,7 +12075,7 @@
           </w:p>
           <w:p>
             <w:pPr>
-              <w:pStyle w:val="6"/>
+              <w:pStyle w:val="7"/>
               <w:keepNext w:val="0"/>
               <w:keepLines w:val="0"/>
               <w:pageBreakBefore w:val="0"/>
@@ -11528,7 +12102,7 @@
           </w:p>
           <w:p>
             <w:pPr>
-              <w:pStyle w:val="6"/>
+              <w:pStyle w:val="7"/>
               <w:keepNext w:val="0"/>
               <w:keepLines w:val="0"/>
               <w:pageBreakBefore w:val="0"/>
@@ -11555,7 +12129,7 @@
           </w:p>
           <w:p>
             <w:pPr>
-              <w:pStyle w:val="6"/>
+              <w:pStyle w:val="7"/>
               <w:keepNext w:val="0"/>
               <w:keepLines w:val="0"/>
               <w:pageBreakBefore w:val="0"/>
@@ -11582,7 +12156,7 @@
           </w:p>
           <w:p>
             <w:pPr>
-              <w:pStyle w:val="6"/>
+              <w:pStyle w:val="7"/>
               <w:keepNext w:val="0"/>
               <w:keepLines w:val="0"/>
               <w:pageBreakBefore w:val="0"/>
@@ -11609,7 +12183,7 @@
           </w:p>
           <w:p>
             <w:pPr>
-              <w:pStyle w:val="6"/>
+              <w:pStyle w:val="7"/>
               <w:keepNext w:val="0"/>
               <w:keepLines w:val="0"/>
               <w:pageBreakBefore w:val="0"/>
@@ -11645,7 +12219,7 @@
           </w:p>
           <w:p>
             <w:pPr>
-              <w:pStyle w:val="6"/>
+              <w:pStyle w:val="7"/>
               <w:keepNext w:val="0"/>
               <w:keepLines w:val="0"/>
               <w:pageBreakBefore w:val="0"/>
@@ -11681,7 +12255,7 @@
           </w:p>
           <w:p>
             <w:pPr>
-              <w:pStyle w:val="6"/>
+              <w:pStyle w:val="7"/>
               <w:keepNext w:val="0"/>
               <w:keepLines w:val="0"/>
               <w:pageBreakBefore w:val="0"/>
@@ -11709,7 +12283,7 @@
           </w:p>
           <w:p>
             <w:pPr>
-              <w:pStyle w:val="6"/>
+              <w:pStyle w:val="7"/>
               <w:keepNext w:val="0"/>
               <w:keepLines w:val="0"/>
               <w:pageBreakBefore w:val="0"/>
@@ -11737,7 +12311,7 @@
           </w:p>
           <w:p>
             <w:pPr>
-              <w:pStyle w:val="6"/>
+              <w:pStyle w:val="7"/>
               <w:keepNext w:val="0"/>
               <w:keepLines w:val="0"/>
               <w:pageBreakBefore w:val="0"/>
@@ -11765,7 +12339,7 @@
           </w:p>
           <w:p>
             <w:pPr>
-              <w:pStyle w:val="6"/>
+              <w:pStyle w:val="7"/>
               <w:keepNext w:val="0"/>
               <w:keepLines w:val="0"/>
               <w:pageBreakBefore w:val="0"/>
@@ -11793,7 +12367,7 @@
           </w:p>
           <w:p>
             <w:pPr>
-              <w:pStyle w:val="6"/>
+              <w:pStyle w:val="7"/>
               <w:keepNext w:val="0"/>
               <w:keepLines w:val="0"/>
               <w:pageBreakBefore w:val="0"/>
@@ -11887,7 +12461,7 @@
           </w:tcPr>
           <w:p>
             <w:pPr>
-              <w:pStyle w:val="6"/>
+              <w:pStyle w:val="7"/>
               <w:spacing w:before="106" w:line="195" w:lineRule="auto"/>
               <w:ind w:left="100"/>
               <w:rPr>
@@ -11924,7 +12498,7 @@
           </w:p>
           <w:p>
             <w:pPr>
-              <w:pStyle w:val="6"/>
+              <w:pStyle w:val="7"/>
               <w:spacing w:before="61" w:line="219" w:lineRule="auto"/>
               <w:ind w:left="1250"/>
               <w:rPr>
@@ -11936,7 +12510,7 @@
           </w:p>
           <w:p>
             <w:pPr>
-              <w:pStyle w:val="6"/>
+              <w:pStyle w:val="7"/>
               <w:spacing w:before="61" w:line="219" w:lineRule="auto"/>
               <w:ind w:left="1250"/>
               <w:rPr>
@@ -11976,7 +12550,7 @@
           </w:p>
           <w:p>
             <w:pPr>
-              <w:pStyle w:val="6"/>
+              <w:pStyle w:val="7"/>
               <w:spacing w:before="62" w:line="219" w:lineRule="auto"/>
               <w:ind w:left="1300"/>
               <w:rPr>
@@ -12016,7 +12590,7 @@
           </w:p>
           <w:p>
             <w:pPr>
-              <w:pStyle w:val="6"/>
+              <w:pStyle w:val="7"/>
               <w:spacing w:before="62" w:line="219" w:lineRule="auto"/>
               <w:ind w:left="5910"/>
               <w:rPr>
@@ -12036,7 +12610,7 @@
           </w:p>
           <w:p>
             <w:pPr>
-              <w:pStyle w:val="6"/>
+              <w:pStyle w:val="7"/>
               <w:spacing w:before="62" w:line="219" w:lineRule="auto"/>
               <w:ind w:left="5910"/>
               <w:rPr>
@@ -12048,7 +12622,7 @@
           </w:p>
           <w:p>
             <w:pPr>
-              <w:pStyle w:val="6"/>
+              <w:pStyle w:val="7"/>
               <w:spacing w:before="62" w:line="219" w:lineRule="auto"/>
               <w:jc w:val="right"/>
               <w:rPr>
@@ -12353,13 +12927,13 @@
   <w:docDefaults>
     <w:rPrDefault>
       <w:rPr>
-        <w:rFonts w:ascii="Arial" w:hAnsi="Arial" w:eastAsia="Arial" w:cs="Arial"/>
+        <w:rFonts w:ascii="Times New Roman" w:hAnsi="Times New Roman" w:eastAsia="宋体" w:cs="Times New Roman"/>
       </w:rPr>
     </w:rPrDefault>
     <w:pPrDefault/>
   </w:docDefaults>
   <w:latentStyles w:count="260" w:defQFormat="0" w:defUnhideWhenUsed="1" w:defSemiHidden="1" w:defUIPriority="99" w:defLockedState="0">
-    <w:lsdException w:qFormat="1" w:unhideWhenUsed="0" w:uiPriority="0" w:name="Normal"/>
+    <w:lsdException w:qFormat="1" w:unhideWhenUsed="0" w:uiPriority="0" w:semiHidden="0" w:name="Normal"/>
     <w:lsdException w:qFormat="1" w:unhideWhenUsed="0" w:uiPriority="0" w:semiHidden="0" w:name="heading 1"/>
     <w:lsdException w:qFormat="1" w:uiPriority="0" w:name="heading 2"/>
     <w:lsdException w:qFormat="1" w:uiPriority="0" w:name="heading 3"/>
@@ -12458,7 +13032,7 @@
     <w:lsdException w:unhideWhenUsed="0" w:uiPriority="0" w:semiHidden="0" w:name="HTML Code"/>
     <w:lsdException w:unhideWhenUsed="0" w:uiPriority="0" w:semiHidden="0" w:name="HTML Definition"/>
     <w:lsdException w:unhideWhenUsed="0" w:uiPriority="0" w:semiHidden="0" w:name="HTML Keyboard"/>
-    <w:lsdException w:unhideWhenUsed="0" w:uiPriority="0" w:semiHidden="0" w:name="HTML Preformatted"/>
+    <w:lsdException w:qFormat="1" w:unhideWhenUsed="0" w:uiPriority="0" w:semiHidden="0" w:name="HTML Preformatted"/>
     <w:lsdException w:unhideWhenUsed="0" w:uiPriority="0" w:semiHidden="0" w:name="HTML Sample"/>
     <w:lsdException w:unhideWhenUsed="0" w:uiPriority="0" w:semiHidden="0" w:name="HTML Typewriter"/>
     <w:lsdException w:unhideWhenUsed="0" w:uiPriority="0" w:semiHidden="0" w:name="HTML Variable"/>
@@ -12610,7 +13184,6 @@
   </w:latentStyles>
   <w:style w:type="paragraph" w:default="1" w:styleId="1">
     <w:name w:val="Normal"/>
-    <w:semiHidden/>
     <w:qFormat/>
     <w:uiPriority w:val="0"/>
     <w:pPr>
@@ -12633,14 +13206,14 @@
       <w:lang w:val="en-US" w:eastAsia="en-US" w:bidi="ar-SA"/>
     </w:rPr>
   </w:style>
-  <w:style w:type="character" w:default="1" w:styleId="4">
+  <w:style w:type="character" w:default="1" w:styleId="5">
     <w:name w:val="Default Paragraph Font"/>
     <w:autoRedefine/>
     <w:semiHidden/>
     <w:qFormat/>
     <w:uiPriority w:val="0"/>
   </w:style>
-  <w:style w:type="table" w:default="1" w:styleId="3">
+  <w:style w:type="table" w:default="1" w:styleId="4">
     <w:name w:val="Normal Table"/>
     <w:autoRedefine/>
     <w:semiHidden/>
@@ -12668,7 +13241,41 @@
       <w:lang w:val="en-US" w:eastAsia="en-US" w:bidi="ar-SA"/>
     </w:rPr>
   </w:style>
-  <w:style w:type="table" w:customStyle="1" w:styleId="5">
+  <w:style w:type="paragraph" w:styleId="3">
+    <w:name w:val="HTML Preformatted"/>
+    <w:basedOn w:val="1"/>
+    <w:qFormat/>
+    <w:uiPriority w:val="0"/>
+    <w:pPr>
+      <w:tabs>
+        <w:tab w:val="left" w:pos="916"/>
+        <w:tab w:val="left" w:pos="1832"/>
+        <w:tab w:val="left" w:pos="2748"/>
+        <w:tab w:val="left" w:pos="3664"/>
+        <w:tab w:val="left" w:pos="4580"/>
+        <w:tab w:val="left" w:pos="5496"/>
+        <w:tab w:val="left" w:pos="6412"/>
+        <w:tab w:val="left" w:pos="7328"/>
+        <w:tab w:val="left" w:pos="8244"/>
+        <w:tab w:val="left" w:pos="9160"/>
+        <w:tab w:val="left" w:pos="10076"/>
+        <w:tab w:val="left" w:pos="10992"/>
+        <w:tab w:val="left" w:pos="11908"/>
+        <w:tab w:val="left" w:pos="12824"/>
+        <w:tab w:val="left" w:pos="13740"/>
+        <w:tab w:val="left" w:pos="14656"/>
+      </w:tabs>
+      <w:jc w:val="left"/>
+    </w:pPr>
+    <w:rPr>
+      <w:rFonts w:hint="eastAsia" w:ascii="宋体" w:hAnsi="宋体" w:eastAsia="宋体" w:cs="宋体"/>
+      <w:kern w:val="0"/>
+      <w:sz w:val="24"/>
+      <w:szCs w:val="24"/>
+      <w:lang w:val="en-US" w:eastAsia="zh-CN" w:bidi="ar"/>
+    </w:rPr>
+  </w:style>
+  <w:style w:type="table" w:customStyle="1" w:styleId="6">
     <w:name w:val="Table Normal"/>
     <w:semiHidden/>
     <w:unhideWhenUsed/>
@@ -12683,7 +13290,7 @@
       </w:tblCellMar>
     </w:tblPr>
   </w:style>
-  <w:style w:type="paragraph" w:customStyle="1" w:styleId="6">
+  <w:style w:type="paragraph" w:customStyle="1" w:styleId="7">
     <w:name w:val="Table Text"/>
     <w:basedOn w:val="1"/>
     <w:semiHidden/>

--- a/cisdi-bid-ext/src/main/resources/templates/acceptance.docx
+++ b/cisdi-bid-ext/src/main/resources/templates/acceptance.docx
@@ -220,7 +220,7 @@
           <w:spacing w:val="-9"/>
           <w:u w:val="single"/>
         </w:rPr>
-        <w:t xml:space="preserve">             </w:t>
+        <w:t xml:space="preserve">  </w:t>
       </w:r>
     </w:p>
     <w:p>
@@ -243,37 +243,12 @@
       </w:r>
       <w:r>
         <w:rPr>
-          <w:rFonts w:ascii="宋体" w:hAnsi="宋体" w:eastAsia="宋体" w:cs="宋体"/>
-          <w:spacing w:val="-9"/>
-          <w:u w:val="single"/>
-        </w:rPr>
-        <w:t xml:space="preserve"> </w:t>
-      </w:r>
-      <w:r>
-        <w:rPr>
-          <w:rFonts w:hint="eastAsia" w:cs="宋体"/>
-          <w:spacing w:val="-9"/>
-          <w:u w:val="single"/>
-          <w:lang w:val="en-US" w:eastAsia="zh-CN"/>
-        </w:rPr>
-        <w:t xml:space="preserve">  {{ENGINEERING_UNIT}}</w:t>
-      </w:r>
-      <w:r>
-        <w:rPr>
           <w:rFonts w:hint="eastAsia" w:ascii="宋体" w:hAnsi="宋体" w:eastAsia="宋体" w:cs="宋体"/>
           <w:spacing w:val="-9"/>
           <w:u w:val="single"/>
           <w:lang w:val="en-US" w:eastAsia="zh-CN"/>
         </w:rPr>
-        <w:t xml:space="preserve"> </w:t>
-      </w:r>
-      <w:r>
-        <w:rPr>
-          <w:rFonts w:ascii="宋体" w:hAnsi="宋体" w:eastAsia="宋体" w:cs="宋体"/>
-          <w:spacing w:val="-9"/>
-          <w:u w:val="single"/>
-        </w:rPr>
-        <w:t xml:space="preserve">   </w:t>
+        <w:t xml:space="preserve">   {{ENGINEERING_UNIT}}    </w:t>
       </w:r>
     </w:p>
     <w:p>
@@ -287,6 +262,7 @@
         </w:rPr>
         <w:sectPr>
           <w:headerReference r:id="rId5" w:type="default"/>
+          <w:type w:val="continuous"/>
           <w:pgSz w:w="11910" w:h="16840"/>
           <w:pgMar w:top="400" w:right="1063" w:bottom="0" w:left="1786" w:header="0" w:footer="0" w:gutter="0"/>
           <w:cols w:equalWidth="0" w:num="1">
@@ -316,7 +292,25 @@
           <w:u w:val="single"/>
           <w:lang w:val="en-US" w:eastAsia="zh-CN"/>
         </w:rPr>
-        <w:t xml:space="preserve">                  </w:t>
+        <w:t xml:space="preserve">               </w:t>
+      </w:r>
+      <w:r>
+        <w:rPr>
+          <w:rFonts w:hint="eastAsia" w:cs="宋体"/>
+          <w:spacing w:val="-9"/>
+          <w:u w:val="single"/>
+          <w:lang w:val="en-US" w:eastAsia="zh-CN"/>
+        </w:rPr>
+        <w:t xml:space="preserve"> </w:t>
+      </w:r>
+      <w:r>
+        <w:rPr>
+          <w:rFonts w:hint="eastAsia" w:ascii="宋体" w:hAnsi="宋体" w:eastAsia="宋体" w:cs="宋体"/>
+          <w:spacing w:val="-9"/>
+          <w:u w:val="single"/>
+          <w:lang w:val="en-US" w:eastAsia="zh-CN"/>
+        </w:rPr>
+        <w:t xml:space="preserve">   </w:t>
       </w:r>
       <w:r>
         <w:rPr>
@@ -360,7 +354,7 @@
           <w:u w:val="single"/>
           <w:lang w:val="en-US" w:eastAsia="zh-CN"/>
         </w:rPr>
-        <w:t xml:space="preserve">             </w:t>
+        <w:t xml:space="preserve">         </w:t>
       </w:r>
       <w:r>
         <w:rPr>
@@ -378,7 +372,27 @@
           <w:u w:val="single"/>
           <w:lang w:val="en-US" w:eastAsia="zh-CN"/>
         </w:rPr>
-        <w:t xml:space="preserve">                         </w:t>
+        <w:t xml:space="preserve">     </w:t>
+      </w:r>
+      <w:bookmarkStart w:id="0" w:name="_GoBack"/>
+      <w:bookmarkEnd w:id="0"/>
+      <w:r>
+        <w:rPr>
+          <w:rFonts w:hint="eastAsia" w:ascii="宋体" w:hAnsi="宋体" w:eastAsia="宋体" w:cs="宋体"/>
+          <w:spacing w:val="-9"/>
+          <w:u w:val="single"/>
+          <w:lang w:val="en-US" w:eastAsia="zh-CN"/>
+        </w:rPr>
+        <w:t xml:space="preserve">  </w:t>
+      </w:r>
+      <w:r>
+        <w:rPr>
+          <w:rFonts w:hint="eastAsia" w:cs="宋体"/>
+          <w:spacing w:val="-9"/>
+          <w:u w:val="single"/>
+          <w:lang w:val="en-US" w:eastAsia="zh-CN"/>
+        </w:rPr>
+        <w:t xml:space="preserve"> </w:t>
       </w:r>
     </w:p>
     <w:p>
@@ -387,36 +401,18 @@
         <w:spacing w:before="1" w:line="600" w:lineRule="auto"/>
         <w:ind w:left="743"/>
         <w:rPr>
-          <w:rFonts w:hint="default" w:ascii="宋体" w:hAnsi="宋体" w:eastAsia="宋体" w:cs="宋体"/>
-          <w:spacing w:val="-9"/>
-          <w:u w:val="single"/>
-          <w:lang w:val="en-US" w:eastAsia="zh-CN"/>
-        </w:rPr>
-      </w:pPr>
-      <w:r>
-        <w:rPr>
-          <w:rFonts w:ascii="宋体" w:hAnsi="宋体" w:eastAsia="宋体" w:cs="宋体"/>
-          <w:spacing w:val="-9"/>
-        </w:rPr>
-        <w:t>建设单位：</w:t>
-      </w:r>
-      <w:r>
-        <w:rPr>
           <w:rFonts w:hint="eastAsia" w:ascii="宋体" w:hAnsi="宋体" w:eastAsia="宋体" w:cs="宋体"/>
           <w:spacing w:val="-9"/>
           <w:u w:val="single"/>
           <w:lang w:val="en-US" w:eastAsia="zh-CN"/>
         </w:rPr>
-        <w:t xml:space="preserve">              </w:t>
-      </w:r>
+      </w:pPr>
       <w:r>
         <w:rPr>
-          <w:rFonts w:hint="eastAsia" w:cs="宋体"/>
+          <w:rFonts w:ascii="宋体" w:hAnsi="宋体" w:eastAsia="宋体" w:cs="宋体"/>
           <w:spacing w:val="-9"/>
-          <w:u w:val="single"/>
-          <w:lang w:val="en-US" w:eastAsia="zh-CN"/>
-        </w:rPr>
-        <w:t>{{PROJECT_OWNER}}</w:t>
+        </w:rPr>
+        <w:t>建设单位：</w:t>
       </w:r>
       <w:r>
         <w:rPr>
@@ -425,85 +421,20 @@
           <w:u w:val="single"/>
           <w:lang w:val="en-US" w:eastAsia="zh-CN"/>
         </w:rPr>
-        <w:t xml:space="preserve">                        </w:t>
+        <w:t xml:space="preserve">  {{?PROJECT_OWNER}}{{content}}{{/PROJECT_OWNER}}                    </w:t>
       </w:r>
     </w:p>
     <w:p>
       <w:pPr>
         <w:pStyle w:val="2"/>
-        <w:spacing w:before="1" w:line="216" w:lineRule="auto"/>
+        <w:spacing w:before="1" w:line="600" w:lineRule="auto"/>
         <w:ind w:left="743"/>
         <w:rPr>
-          <w:rFonts w:ascii="宋体" w:hAnsi="宋体" w:eastAsia="宋体" w:cs="宋体"/>
+          <w:rFonts w:hint="eastAsia" w:ascii="宋体" w:hAnsi="宋体" w:eastAsia="宋体" w:cs="宋体"/>
           <w:spacing w:val="-9"/>
-        </w:rPr>
-      </w:pPr>
-    </w:p>
-    <w:p>
-      <w:pPr>
-        <w:pStyle w:val="2"/>
-        <w:spacing w:before="1" w:line="216" w:lineRule="auto"/>
-        <w:ind w:left="743"/>
-        <w:rPr>
-          <w:rFonts w:ascii="宋体" w:hAnsi="宋体" w:eastAsia="宋体" w:cs="宋体"/>
-          <w:spacing w:val="-9"/>
-        </w:rPr>
-      </w:pPr>
-    </w:p>
-    <w:p>
-      <w:pPr>
-        <w:pStyle w:val="2"/>
-        <w:spacing w:before="1" w:line="216" w:lineRule="auto"/>
-        <w:ind w:left="743"/>
-        <w:rPr>
-          <w:rFonts w:ascii="宋体" w:hAnsi="宋体" w:eastAsia="宋体" w:cs="宋体"/>
-          <w:spacing w:val="-9"/>
-        </w:rPr>
-      </w:pPr>
-    </w:p>
-    <w:p>
-      <w:pPr>
-        <w:pStyle w:val="2"/>
-        <w:spacing w:before="1" w:line="216" w:lineRule="auto"/>
-        <w:ind w:left="743"/>
-        <w:rPr>
-          <w:rFonts w:ascii="宋体" w:hAnsi="宋体" w:eastAsia="宋体" w:cs="宋体"/>
-          <w:spacing w:val="-9"/>
-        </w:rPr>
-      </w:pPr>
-    </w:p>
-    <w:p>
-      <w:pPr>
-        <w:spacing w:line="244" w:lineRule="auto"/>
-        <w:rPr>
-          <w:rFonts w:ascii="Arial"/>
-          <w:sz w:val="21"/>
-        </w:rPr>
-      </w:pPr>
-    </w:p>
-    <w:p>
-      <w:pPr>
-        <w:spacing w:line="244" w:lineRule="auto"/>
-        <w:rPr>
-          <w:rFonts w:ascii="Arial"/>
-          <w:sz w:val="21"/>
-        </w:rPr>
-      </w:pPr>
-    </w:p>
-    <w:p>
-      <w:pPr>
-        <w:spacing w:line="244" w:lineRule="auto"/>
-        <w:rPr>
-          <w:rFonts w:ascii="Arial"/>
-          <w:sz w:val="21"/>
-        </w:rPr>
-      </w:pPr>
-    </w:p>
-    <w:p>
-      <w:pPr>
-        <w:pStyle w:val="2"/>
-        <w:spacing w:before="98" w:line="226" w:lineRule="auto"/>
-        <w:ind w:left="1383"/>
+          <w:u w:val="single"/>
+          <w:lang w:val="en-US" w:eastAsia="zh-CN"/>
+        </w:rPr>
       </w:pPr>
       <w:r>
         <w:rPr>
@@ -523,40 +454,22 @@
       </w:r>
       <w:r>
         <w:rPr>
-          <w:spacing w:val="-135"/>
-          <w:position w:val="-2"/>
-          <w:u w:val="single" w:color="auto"/>
-        </w:rPr>
-        <w:t xml:space="preserve"> </w:t>
+          <w:rFonts w:hint="eastAsia" w:ascii="宋体" w:hAnsi="宋体" w:eastAsia="宋体" w:cs="宋体"/>
+          <w:spacing w:val="-9"/>
+          <w:u w:val="single"/>
+          <w:lang w:val="en-US" w:eastAsia="zh-CN"/>
+        </w:rPr>
+        <w:t xml:space="preserve">        {{ACCEPTANCE_DATE}}     </w:t>
       </w:r>
-      <w:r>
-        <w:rPr>
-          <w:rFonts w:hint="eastAsia"/>
-          <w:spacing w:val="-135"/>
-          <w:position w:val="-2"/>
-          <w:u w:val="single" w:color="auto"/>
-          <w:lang w:val="en-US" w:eastAsia="zh-CN"/>
-        </w:rPr>
-        <w:t xml:space="preserve">    </w:t>
-      </w:r>
-      <w:r>
-        <w:rPr>
-          <w:spacing w:val="28"/>
-          <w:position w:val="-2"/>
-          <w:u w:val="single" w:color="auto"/>
-        </w:rPr>
-        <w:t xml:space="preserve"> </w:t>
-      </w:r>
-      <w:r>
-        <w:rPr>
-          <w:rFonts w:hint="eastAsia"/>
-          <w:spacing w:val="28"/>
-          <w:position w:val="-2"/>
-          <w:u w:val="single" w:color="auto"/>
-          <w:lang w:val="en-US" w:eastAsia="zh-CN"/>
-        </w:rPr>
-        <w:t xml:space="preserve"> {{ACCEPTANCE_DATE}}     </w:t>
-      </w:r>
+    </w:p>
+    <w:p>
+      <w:pPr>
+        <w:spacing w:line="245" w:lineRule="auto"/>
+        <w:rPr>
+          <w:rFonts w:ascii="Arial"/>
+          <w:sz w:val="21"/>
+        </w:rPr>
+      </w:pPr>
     </w:p>
     <w:p>
       <w:pPr>
@@ -655,6 +568,7 @@
     <w:p>
       <w:pPr>
         <w:sectPr>
+          <w:headerReference r:id="rId6" w:type="default"/>
           <w:type w:val="continuous"/>
           <w:pgSz w:w="11910" w:h="16840"/>
           <w:pgMar w:top="400" w:right="1063" w:bottom="0" w:left="1786" w:header="0" w:footer="0" w:gutter="0"/>
@@ -687,7 +601,7 @@
                     <pic:cNvPicPr/>
                   </pic:nvPicPr>
                   <pic:blipFill>
-                    <a:blip r:embed="rId8"/>
+                    <a:blip r:embed="rId9"/>
                     <a:stretch>
                       <a:fillRect/>
                     </a:stretch>
@@ -2096,7 +2010,7 @@
       <w:pPr>
         <w:spacing w:line="183" w:lineRule="exact"/>
         <w:sectPr>
-          <w:headerReference r:id="rId6" w:type="default"/>
+          <w:headerReference r:id="rId7" w:type="default"/>
           <w:pgSz w:w="12070" w:h="16950"/>
           <w:pgMar w:top="400" w:right="1091" w:bottom="0" w:left="1605" w:header="0" w:footer="0" w:gutter="0"/>
           <w:cols w:equalWidth="0" w:num="1">
@@ -2128,7 +2042,7 @@
                     <pic:cNvPicPr/>
                   </pic:nvPicPr>
                   <pic:blipFill>
-                    <a:blip r:embed="rId9"/>
+                    <a:blip r:embed="rId10"/>
                     <a:stretch>
                       <a:fillRect/>
                     </a:stretch>
@@ -2676,90 +2590,44 @@
           </w:p>
           <w:p>
             <w:pPr>
-              <w:pStyle w:val="7"/>
-              <w:spacing w:before="219" w:line="219" w:lineRule="auto"/>
+              <w:bidi w:val="0"/>
+              <w:jc w:val="both"/>
+              <w:rPr>
+                <w:rFonts w:hint="default"/>
+                <w:lang w:val="en-US" w:eastAsia="zh-CN"/>
+              </w:rPr>
+            </w:pPr>
+          </w:p>
+        </w:tc>
+        <w:tc>
+          <w:tcPr>
+            <w:tcW w:w="2299" w:type="dxa"/>
+            <w:vAlign w:val="top"/>
+          </w:tcPr>
+          <w:p>
+            <w:pPr>
+              <w:pStyle w:val="7"/>
+              <w:spacing w:before="189" w:line="220" w:lineRule="auto"/>
+              <w:jc w:val="center"/>
+              <w:rPr>
+                <w:spacing w:val="-2"/>
+              </w:rPr>
+            </w:pPr>
+            <w:r>
+              <w:rPr>
+                <w:spacing w:val="-2"/>
+              </w:rPr>
+              <w:t>单位名称</w:t>
+            </w:r>
+          </w:p>
+          <w:p>
+            <w:pPr>
               <w:jc w:val="center"/>
               <w:rPr>
                 <w:rFonts w:hint="eastAsia"/>
                 <w:lang w:val="en-US" w:eastAsia="zh-CN"/>
               </w:rPr>
             </w:pPr>
-            <w:r>
-              <w:rPr>
-                <w:rFonts w:hint="eastAsia"/>
-                <w:lang w:val="en-US" w:eastAsia="zh-CN"/>
-              </w:rPr>
-              <w:t>{{projectOwnerList}}</w:t>
-            </w:r>
-          </w:p>
-          <w:p>
-            <w:pPr>
-              <w:bidi w:val="0"/>
-              <w:jc w:val="both"/>
-              <w:rPr>
-                <w:rFonts w:hint="default"/>
-                <w:lang w:val="en-US" w:eastAsia="zh-CN"/>
-              </w:rPr>
-            </w:pPr>
-          </w:p>
-        </w:tc>
-        <w:tc>
-          <w:tcPr>
-            <w:tcW w:w="2299" w:type="dxa"/>
-            <w:vAlign w:val="top"/>
-          </w:tcPr>
-          <w:p>
-            <w:pPr>
-              <w:pStyle w:val="7"/>
-              <w:spacing w:before="189" w:line="220" w:lineRule="auto"/>
-              <w:jc w:val="center"/>
-              <w:rPr>
-                <w:spacing w:val="-2"/>
-              </w:rPr>
-            </w:pPr>
-            <w:r>
-              <w:rPr>
-                <w:spacing w:val="-2"/>
-              </w:rPr>
-              <w:t>单位名称</w:t>
-            </w:r>
-          </w:p>
-          <w:p>
-            <w:pPr>
-              <w:jc w:val="center"/>
-              <w:rPr>
-                <w:rFonts w:hint="eastAsia" w:ascii="宋体" w:hAnsi="宋体" w:eastAsia="宋体" w:cs="宋体"/>
-                <w:snapToGrid w:val="0"/>
-                <w:color w:val="000000"/>
-                <w:kern w:val="0"/>
-                <w:sz w:val="20"/>
-                <w:szCs w:val="20"/>
-                <w:lang w:val="en-US" w:eastAsia="zh-CN" w:bidi="ar-SA"/>
-              </w:rPr>
-            </w:pPr>
-            <w:r>
-              <w:rPr>
-                <w:rFonts w:hint="eastAsia" w:ascii="宋体" w:hAnsi="宋体" w:eastAsia="宋体" w:cs="宋体"/>
-                <w:snapToGrid w:val="0"/>
-                <w:color w:val="000000"/>
-                <w:kern w:val="0"/>
-                <w:sz w:val="20"/>
-                <w:szCs w:val="20"/>
-                <w:lang w:val="en-US" w:eastAsia="zh-CN" w:bidi="ar-SA"/>
-              </w:rPr>
-              <w:t>{{surveyContractorList}}</w:t>
-            </w:r>
-          </w:p>
-          <w:p>
-            <w:pPr>
-              <w:jc w:val="center"/>
-              <w:rPr>
-                <w:rFonts w:hint="eastAsia"/>
-                <w:lang w:val="en-US" w:eastAsia="zh-CN"/>
-              </w:rPr>
-            </w:pPr>
-            <w:bookmarkStart w:id="0" w:name="_GoBack"/>
-            <w:bookmarkEnd w:id="0"/>
           </w:p>
         </w:tc>
         <w:tc>
@@ -2920,37 +2788,168 @@
         <w:tc>
           <w:tcPr>
             <w:tcW w:w="1377" w:type="dxa"/>
-            <w:vAlign w:val="top"/>
-          </w:tcPr>
-          <w:p>
-            <w:pPr>
-              <w:rPr>
-                <w:rFonts w:ascii="Arial"/>
-                <w:sz w:val="21"/>
-              </w:rPr>
-            </w:pPr>
-          </w:p>
-          <w:p>
-            <w:pPr>
-              <w:spacing w:line="241" w:lineRule="auto"/>
-              <w:rPr>
-                <w:rFonts w:ascii="Arial"/>
-                <w:sz w:val="21"/>
-              </w:rPr>
-            </w:pPr>
-          </w:p>
+            <w:vMerge w:val="restart"/>
+            <w:vAlign w:val="top"/>
+          </w:tcPr>
+          <w:p>
+            <w:pPr>
+              <w:pStyle w:val="7"/>
+              <w:spacing w:before="65" w:line="220" w:lineRule="auto"/>
+              <w:jc w:val="both"/>
+            </w:pPr>
+            <w:r>
+              <w:rPr>
+                <w:spacing w:val="-2"/>
+              </w:rPr>
+              <w:t>建设单位</w:t>
+            </w:r>
+          </w:p>
+        </w:tc>
+        <w:tc>
+          <w:tcPr>
+            <w:tcW w:w="2299" w:type="dxa"/>
+            <w:vAlign w:val="top"/>
+          </w:tcPr>
+          <w:p>
+            <w:pPr>
+              <w:pStyle w:val="7"/>
+              <w:spacing w:before="219" w:line="219" w:lineRule="auto"/>
+              <w:jc w:val="center"/>
+              <w:rPr>
+                <w:rFonts w:hint="eastAsia"/>
+                <w:lang w:val="en-US" w:eastAsia="zh-CN"/>
+              </w:rPr>
+            </w:pPr>
+            <w:r>
+              <w:rPr>
+                <w:rFonts w:hint="eastAsia"/>
+                <w:lang w:val="en-US" w:eastAsia="zh-CN"/>
+              </w:rPr>
+              <w:t>{{projectOwnerList}}</w:t>
+            </w:r>
+          </w:p>
+          <w:p>
+            <w:pPr>
+              <w:jc w:val="center"/>
+              <w:rPr>
+                <w:rFonts w:hint="eastAsia"/>
+                <w:lang w:val="en-US" w:eastAsia="zh-CN"/>
+              </w:rPr>
+            </w:pPr>
+          </w:p>
+        </w:tc>
+        <w:tc>
+          <w:tcPr>
+            <w:tcW w:w="1009" w:type="dxa"/>
+            <w:vAlign w:val="top"/>
+          </w:tcPr>
+          <w:p>
+            <w:pPr>
+              <w:rPr>
+                <w:spacing w:val="3"/>
+              </w:rPr>
+            </w:pPr>
+          </w:p>
+        </w:tc>
+        <w:tc>
+          <w:tcPr>
+            <w:tcW w:w="1508" w:type="dxa"/>
+            <w:vAlign w:val="top"/>
+          </w:tcPr>
+          <w:p>
+            <w:pPr>
+              <w:pStyle w:val="7"/>
+              <w:spacing w:before="187" w:line="219" w:lineRule="auto"/>
+              <w:ind w:left="445"/>
+              <w:rPr>
+                <w:spacing w:val="4"/>
+              </w:rPr>
+            </w:pPr>
+          </w:p>
+        </w:tc>
+        <w:tc>
+          <w:tcPr>
+            <w:tcW w:w="1179" w:type="dxa"/>
+            <w:vAlign w:val="top"/>
+          </w:tcPr>
+          <w:p>
+            <w:pPr>
+              <w:pStyle w:val="7"/>
+              <w:spacing w:before="70" w:line="206" w:lineRule="auto"/>
+              <w:ind w:left="287" w:right="288" w:firstLine="100"/>
+              <w:rPr>
+                <w:spacing w:val="6"/>
+              </w:rPr>
+            </w:pPr>
+          </w:p>
+        </w:tc>
+        <w:tc>
+          <w:tcPr>
+            <w:tcW w:w="1233" w:type="dxa"/>
+            <w:vAlign w:val="top"/>
+          </w:tcPr>
+          <w:p>
+            <w:pPr>
+              <w:pStyle w:val="7"/>
+              <w:spacing w:before="70" w:line="206" w:lineRule="auto"/>
+              <w:ind w:left="308" w:right="305" w:firstLine="99"/>
+              <w:rPr>
+                <w:spacing w:val="-29"/>
+              </w:rPr>
+            </w:pPr>
+          </w:p>
+        </w:tc>
+      </w:tr>
+      <w:tr>
+        <w:tblPrEx>
+          <w:tblBorders>
+            <w:top w:val="single" w:color="000000" w:sz="4" w:space="0"/>
+            <w:left w:val="single" w:color="000000" w:sz="4" w:space="0"/>
+            <w:bottom w:val="single" w:color="000000" w:sz="4" w:space="0"/>
+            <w:right w:val="single" w:color="000000" w:sz="4" w:space="0"/>
+            <w:insideH w:val="single" w:color="000000" w:sz="4" w:space="0"/>
+            <w:insideV w:val="single" w:color="000000" w:sz="4" w:space="0"/>
+          </w:tblBorders>
+          <w:tblCellMar>
+            <w:top w:w="0" w:type="dxa"/>
+            <w:left w:w="0" w:type="dxa"/>
+            <w:bottom w:w="0" w:type="dxa"/>
+            <w:right w:w="0" w:type="dxa"/>
+          </w:tblCellMar>
+        </w:tblPrEx>
+        <w:trPr>
+          <w:trHeight w:val="570" w:hRule="atLeast"/>
+        </w:trPr>
+        <w:tc>
+          <w:tcPr>
+            <w:tcW w:w="674" w:type="dxa"/>
+            <w:vMerge w:val="continue"/>
+            <w:vAlign w:val="top"/>
+          </w:tcPr>
+          <w:p>
+            <w:pPr>
+              <w:pStyle w:val="7"/>
+              <w:spacing w:before="65" w:line="295" w:lineRule="auto"/>
+              <w:ind w:left="124" w:right="130"/>
+              <w:jc w:val="both"/>
+              <w:rPr>
+                <w:spacing w:val="-5"/>
+              </w:rPr>
+            </w:pPr>
+          </w:p>
+        </w:tc>
+        <w:tc>
+          <w:tcPr>
+            <w:tcW w:w="1377" w:type="dxa"/>
+            <w:vMerge w:val="continue"/>
+            <w:vAlign w:val="top"/>
+          </w:tcPr>
           <w:p>
             <w:pPr>
               <w:pStyle w:val="7"/>
               <w:spacing w:before="65" w:line="220" w:lineRule="auto"/>
               <w:ind w:left="90"/>
             </w:pPr>
-            <w:r>
-              <w:rPr>
-                <w:spacing w:val="-2"/>
-              </w:rPr>
-              <w:t>建设单位</w:t>
-            </w:r>
           </w:p>
         </w:tc>
         <w:tc>
@@ -2958,6 +2957,24 @@
             <w:tcW w:w="2299" w:type="dxa"/>
             <w:vAlign w:val="top"/>
           </w:tcPr>
+          <w:p>
+            <w:pPr>
+              <w:pStyle w:val="7"/>
+              <w:spacing w:before="219" w:line="219" w:lineRule="auto"/>
+              <w:jc w:val="center"/>
+              <w:rPr>
+                <w:rFonts w:hint="eastAsia"/>
+                <w:lang w:val="en-US" w:eastAsia="zh-CN"/>
+              </w:rPr>
+            </w:pPr>
+            <w:r>
+              <w:rPr>
+                <w:rFonts w:hint="eastAsia"/>
+                <w:lang w:val="en-US" w:eastAsia="zh-CN"/>
+              </w:rPr>
+              <w:t>[projectOwner]</w:t>
+            </w:r>
+          </w:p>
           <w:p>
             <w:pPr>
               <w:pStyle w:val="7"/>
@@ -2967,13 +2984,6 @@
                 <w:spacing w:val="-2"/>
               </w:rPr>
             </w:pPr>
-            <w:r>
-              <w:rPr>
-                <w:rFonts w:hint="eastAsia"/>
-                <w:lang w:val="en-US" w:eastAsia="zh-CN"/>
-              </w:rPr>
-              <w:t>[projectOwner]</w:t>
-            </w:r>
           </w:p>
         </w:tc>
         <w:tc>
@@ -3033,7 +3043,7 @@
             <w:pPr>
               <w:pStyle w:val="7"/>
               <w:spacing w:before="70" w:line="206" w:lineRule="auto"/>
-              <w:ind w:left="308" w:right="305" w:firstLine="99"/>
+              <w:ind w:right="305"/>
               <w:jc w:val="center"/>
               <w:rPr>
                 <w:spacing w:val="-29"/>
@@ -3115,13 +3125,14 @@
         <w:tc>
           <w:tcPr>
             <w:tcW w:w="1377" w:type="dxa"/>
+            <w:vMerge w:val="restart"/>
             <w:vAlign w:val="top"/>
           </w:tcPr>
           <w:p>
             <w:pPr>
               <w:pStyle w:val="7"/>
               <w:spacing w:before="221" w:line="219" w:lineRule="auto"/>
-              <w:ind w:left="90"/>
+              <w:jc w:val="both"/>
               <w:rPr>
                 <w:spacing w:val="-2"/>
               </w:rPr>
@@ -3148,6 +3159,180 @@
             <w:tcW w:w="2299" w:type="dxa"/>
             <w:vAlign w:val="top"/>
           </w:tcPr>
+          <w:p>
+            <w:pPr>
+              <w:jc w:val="center"/>
+              <w:rPr>
+                <w:rFonts w:hint="eastAsia" w:ascii="宋体" w:hAnsi="宋体" w:eastAsia="宋体" w:cs="宋体"/>
+                <w:snapToGrid w:val="0"/>
+                <w:color w:val="000000"/>
+                <w:kern w:val="0"/>
+                <w:sz w:val="20"/>
+                <w:szCs w:val="20"/>
+                <w:lang w:val="en-US" w:eastAsia="zh-CN" w:bidi="ar-SA"/>
+              </w:rPr>
+            </w:pPr>
+          </w:p>
+          <w:p>
+            <w:pPr>
+              <w:jc w:val="center"/>
+              <w:rPr>
+                <w:rFonts w:hint="eastAsia" w:ascii="宋体" w:hAnsi="宋体" w:eastAsia="宋体" w:cs="宋体"/>
+                <w:snapToGrid w:val="0"/>
+                <w:color w:val="000000"/>
+                <w:kern w:val="0"/>
+                <w:sz w:val="20"/>
+                <w:szCs w:val="20"/>
+                <w:lang w:val="en-US" w:eastAsia="zh-CN" w:bidi="ar-SA"/>
+              </w:rPr>
+            </w:pPr>
+            <w:r>
+              <w:rPr>
+                <w:rFonts w:hint="eastAsia" w:ascii="宋体" w:hAnsi="宋体" w:eastAsia="宋体" w:cs="宋体"/>
+                <w:snapToGrid w:val="0"/>
+                <w:color w:val="000000"/>
+                <w:kern w:val="0"/>
+                <w:sz w:val="20"/>
+                <w:szCs w:val="20"/>
+                <w:lang w:val="en-US" w:eastAsia="zh-CN" w:bidi="ar-SA"/>
+              </w:rPr>
+              <w:t>{{surveyContractorList}}</w:t>
+            </w:r>
+          </w:p>
+        </w:tc>
+        <w:tc>
+          <w:tcPr>
+            <w:tcW w:w="1009" w:type="dxa"/>
+            <w:vAlign w:val="top"/>
+          </w:tcPr>
+          <w:p>
+            <w:pPr>
+              <w:pStyle w:val="7"/>
+              <w:spacing w:before="226" w:line="224" w:lineRule="auto"/>
+              <w:jc w:val="center"/>
+            </w:pPr>
+          </w:p>
+        </w:tc>
+        <w:tc>
+          <w:tcPr>
+            <w:tcW w:w="1508" w:type="dxa"/>
+            <w:vAlign w:val="top"/>
+          </w:tcPr>
+          <w:p>
+            <w:pPr>
+              <w:pStyle w:val="7"/>
+              <w:spacing w:before="226" w:line="224" w:lineRule="auto"/>
+              <w:ind w:left="695"/>
+              <w:jc w:val="center"/>
+            </w:pPr>
+          </w:p>
+        </w:tc>
+        <w:tc>
+          <w:tcPr>
+            <w:tcW w:w="1179" w:type="dxa"/>
+            <w:vAlign w:val="top"/>
+          </w:tcPr>
+          <w:p>
+            <w:pPr>
+              <w:pStyle w:val="7"/>
+              <w:spacing w:before="226" w:line="224" w:lineRule="auto"/>
+              <w:ind w:left="537"/>
+              <w:jc w:val="center"/>
+            </w:pPr>
+          </w:p>
+        </w:tc>
+        <w:tc>
+          <w:tcPr>
+            <w:tcW w:w="1233" w:type="dxa"/>
+            <w:vAlign w:val="top"/>
+          </w:tcPr>
+          <w:p>
+            <w:pPr>
+              <w:pStyle w:val="7"/>
+              <w:spacing w:before="226" w:line="224" w:lineRule="auto"/>
+              <w:jc w:val="center"/>
+              <w:rPr>
+                <w:rFonts w:hint="eastAsia"/>
+                <w:lang w:val="en-US" w:eastAsia="zh-CN"/>
+              </w:rPr>
+            </w:pPr>
+          </w:p>
+        </w:tc>
+      </w:tr>
+      <w:tr>
+        <w:tblPrEx>
+          <w:tblBorders>
+            <w:top w:val="single" w:color="000000" w:sz="4" w:space="0"/>
+            <w:left w:val="single" w:color="000000" w:sz="4" w:space="0"/>
+            <w:bottom w:val="single" w:color="000000" w:sz="4" w:space="0"/>
+            <w:right w:val="single" w:color="000000" w:sz="4" w:space="0"/>
+            <w:insideH w:val="single" w:color="000000" w:sz="4" w:space="0"/>
+            <w:insideV w:val="single" w:color="000000" w:sz="4" w:space="0"/>
+          </w:tblBorders>
+          <w:tblCellMar>
+            <w:top w:w="0" w:type="dxa"/>
+            <w:left w:w="0" w:type="dxa"/>
+            <w:bottom w:w="0" w:type="dxa"/>
+            <w:right w:w="0" w:type="dxa"/>
+          </w:tblCellMar>
+        </w:tblPrEx>
+        <w:trPr>
+          <w:trHeight w:val="755" w:hRule="atLeast"/>
+        </w:trPr>
+        <w:tc>
+          <w:tcPr>
+            <w:tcW w:w="674" w:type="dxa"/>
+            <w:vMerge w:val="continue"/>
+            <w:tcBorders>
+              <w:top w:val="nil"/>
+              <w:bottom w:val="nil"/>
+            </w:tcBorders>
+            <w:vAlign w:val="top"/>
+          </w:tcPr>
+          <w:p>
+            <w:pPr>
+              <w:rPr>
+                <w:rFonts w:ascii="Arial"/>
+                <w:sz w:val="21"/>
+              </w:rPr>
+            </w:pPr>
+          </w:p>
+        </w:tc>
+        <w:tc>
+          <w:tcPr>
+            <w:tcW w:w="1377" w:type="dxa"/>
+            <w:vMerge w:val="continue"/>
+            <w:vAlign w:val="top"/>
+          </w:tcPr>
+          <w:p>
+            <w:pPr>
+              <w:pStyle w:val="7"/>
+              <w:spacing w:before="221" w:line="219" w:lineRule="auto"/>
+              <w:rPr>
+                <w:spacing w:val="-2"/>
+              </w:rPr>
+            </w:pPr>
+          </w:p>
+        </w:tc>
+        <w:tc>
+          <w:tcPr>
+            <w:tcW w:w="2299" w:type="dxa"/>
+            <w:vAlign w:val="top"/>
+          </w:tcPr>
+          <w:p>
+            <w:pPr>
+              <w:jc w:val="center"/>
+              <w:rPr>
+                <w:rFonts w:hint="eastAsia" w:ascii="宋体" w:hAnsi="宋体" w:eastAsia="宋体" w:cs="宋体"/>
+                <w:snapToGrid w:val="0"/>
+                <w:color w:val="000000"/>
+                <w:kern w:val="0"/>
+                <w:sz w:val="20"/>
+                <w:szCs w:val="20"/>
+                <w:lang w:val="en-US" w:eastAsia="zh-CN" w:bidi="ar-SA"/>
+              </w:rPr>
+            </w:pPr>
+          </w:p>
           <w:p>
             <w:pPr>
               <w:jc w:val="center"/>
@@ -3288,26 +3473,9 @@
           </w:tcPr>
           <w:p>
             <w:pPr>
-              <w:spacing w:line="241" w:lineRule="auto"/>
-              <w:rPr>
-                <w:rFonts w:ascii="Arial"/>
-                <w:sz w:val="21"/>
-              </w:rPr>
-            </w:pPr>
-          </w:p>
-          <w:p>
-            <w:pPr>
-              <w:spacing w:line="242" w:lineRule="auto"/>
-              <w:rPr>
-                <w:rFonts w:ascii="Arial"/>
-                <w:sz w:val="21"/>
-              </w:rPr>
-            </w:pPr>
-          </w:p>
-          <w:p>
-            <w:pPr>
               <w:pStyle w:val="7"/>
               <w:spacing w:before="65" w:line="220" w:lineRule="auto"/>
+              <w:jc w:val="both"/>
             </w:pPr>
             <w:r>
               <w:rPr>
@@ -3613,7 +3781,7 @@
             <w:pPr>
               <w:pStyle w:val="7"/>
               <w:spacing w:before="222" w:line="220" w:lineRule="auto"/>
-              <w:ind w:left="90"/>
+              <w:jc w:val="both"/>
             </w:pPr>
             <w:r>
               <w:rPr>
@@ -3736,7 +3904,7 @@
           </w:tblCellMar>
         </w:tblPrEx>
         <w:trPr>
-          <w:trHeight w:val="640" w:hRule="atLeast"/>
+          <w:trHeight w:val="897" w:hRule="atLeast"/>
         </w:trPr>
         <w:tc>
           <w:tcPr>
@@ -3785,17 +3953,28 @@
               <w:spacing w:before="222" w:line="219" w:lineRule="auto"/>
               <w:jc w:val="center"/>
               <w:rPr>
+                <w:rFonts w:hint="default"/>
+                <w:lang w:val="en-US" w:eastAsia="zh-CN"/>
+              </w:rPr>
+            </w:pPr>
+            <w:r>
+              <w:rPr>
                 <w:rFonts w:hint="eastAsia"/>
                 <w:lang w:val="en-US" w:eastAsia="zh-CN"/>
               </w:rPr>
-            </w:pPr>
-            <w:r>
+              <w:t>[supervisingContractor]</w:t>
+            </w:r>
+          </w:p>
+          <w:p>
+            <w:pPr>
+              <w:pStyle w:val="7"/>
+              <w:spacing w:before="222" w:line="219" w:lineRule="auto"/>
+              <w:jc w:val="center"/>
               <w:rPr>
                 <w:rFonts w:hint="eastAsia"/>
                 <w:lang w:val="en-US" w:eastAsia="zh-CN"/>
               </w:rPr>
-              <w:t>[supervisingContractor]</w:t>
-            </w:r>
+            </w:pPr>
           </w:p>
         </w:tc>
         <w:tc>
@@ -3912,27 +4091,9 @@
           </w:tcPr>
           <w:p>
             <w:pPr>
-              <w:spacing w:line="242" w:lineRule="auto"/>
-              <w:rPr>
-                <w:rFonts w:ascii="Arial"/>
-                <w:sz w:val="21"/>
-              </w:rPr>
-            </w:pPr>
-          </w:p>
-          <w:p>
-            <w:pPr>
-              <w:spacing w:line="242" w:lineRule="auto"/>
-              <w:rPr>
-                <w:rFonts w:ascii="Arial"/>
-                <w:sz w:val="21"/>
-              </w:rPr>
-            </w:pPr>
-          </w:p>
-          <w:p>
-            <w:pPr>
               <w:pStyle w:val="7"/>
               <w:spacing w:before="65" w:line="220" w:lineRule="auto"/>
-              <w:ind w:left="90"/>
+              <w:jc w:val="both"/>
             </w:pPr>
             <w:r>
               <w:rPr>
@@ -4525,6 +4686,12 @@
             <w:insideH w:val="single" w:color="000000" w:sz="4" w:space="0"/>
             <w:insideV w:val="single" w:color="000000" w:sz="4" w:space="0"/>
           </w:tblBorders>
+          <w:tblCellMar>
+            <w:top w:w="0" w:type="dxa"/>
+            <w:left w:w="0" w:type="dxa"/>
+            <w:bottom w:w="0" w:type="dxa"/>
+            <w:right w:w="0" w:type="dxa"/>
+          </w:tblCellMar>
         </w:tblPrEx>
         <w:trPr>
           <w:trHeight w:val="500" w:hRule="atLeast"/>
@@ -5386,7 +5553,7 @@
                     <pic:cNvPicPr/>
                   </pic:nvPicPr>
                   <pic:blipFill>
-                    <a:blip r:embed="rId10"/>
+                    <a:blip r:embed="rId11"/>
                     <a:stretch>
                       <a:fillRect/>
                     </a:stretch>
@@ -7051,7 +7218,7 @@
                     <pic:cNvPicPr/>
                   </pic:nvPicPr>
                   <pic:blipFill>
-                    <a:blip r:embed="rId11"/>
+                    <a:blip r:embed="rId12"/>
                     <a:stretch>
                       <a:fillRect/>
                     </a:stretch>
@@ -8025,7 +8192,7 @@
                     <pic:cNvPicPr/>
                   </pic:nvPicPr>
                   <pic:blipFill>
-                    <a:blip r:embed="rId12"/>
+                    <a:blip r:embed="rId13"/>
                     <a:stretch>
                       <a:fillRect/>
                     </a:stretch>
@@ -9252,7 +9419,7 @@
                     <pic:cNvPicPr/>
                   </pic:nvPicPr>
                   <pic:blipFill>
-                    <a:blip r:embed="rId13"/>
+                    <a:blip r:embed="rId14"/>
                     <a:stretch>
                       <a:fillRect/>
                     </a:stretch>
@@ -10438,6 +10605,12 @@
             <w:insideH w:val="single" w:color="000000" w:sz="4" w:space="0"/>
             <w:insideV w:val="single" w:color="000000" w:sz="4" w:space="0"/>
           </w:tblBorders>
+          <w:tblCellMar>
+            <w:top w:w="0" w:type="dxa"/>
+            <w:left w:w="0" w:type="dxa"/>
+            <w:bottom w:w="0" w:type="dxa"/>
+            <w:right w:w="0" w:type="dxa"/>
+          </w:tblCellMar>
         </w:tblPrEx>
         <w:trPr>
           <w:trHeight w:val="629" w:hRule="atLeast"/>
@@ -12717,7 +12890,7 @@
                     <pic:cNvPicPr/>
                   </pic:nvPicPr>
                   <pic:blipFill>
-                    <a:blip r:embed="rId14"/>
+                    <a:blip r:embed="rId15"/>
                     <a:stretch>
                       <a:fillRect/>
                     </a:stretch>
@@ -12909,6 +13082,20 @@
 </file>
 
 <file path=word/header2.xml><?xml version="1.0" encoding="utf-8"?>
+<w:hdr xmlns:wpc="http://schemas.microsoft.com/office/word/2010/wordprocessingCanvas" xmlns:mc="http://schemas.openxmlformats.org/markup-compatibility/2006" xmlns:o="urn:schemas-microsoft-com:office:office" xmlns:r="http://schemas.openxmlformats.org/officeDocument/2006/relationships" xmlns:m="http://schemas.openxmlformats.org/officeDocument/2006/math" xmlns:v="urn:schemas-microsoft-com:vml" xmlns:wp14="http://schemas.microsoft.com/office/word/2010/wordprocessingDrawing" xmlns:wp="http://schemas.openxmlformats.org/drawingml/2006/wordprocessingDrawing" xmlns:w10="urn:schemas-microsoft-com:office:word" xmlns:w="http://schemas.openxmlformats.org/wordprocessingml/2006/main" xmlns:w14="http://schemas.microsoft.com/office/word/2010/wordml" xmlns:w15="http://schemas.microsoft.com/office/word/2012/wordml" xmlns:wpg="http://schemas.microsoft.com/office/word/2010/wordprocessingGroup" xmlns:wpi="http://schemas.microsoft.com/office/word/2010/wordprocessingInk" xmlns:wne="http://schemas.microsoft.com/office/word/2006/wordml" xmlns:wps="http://schemas.microsoft.com/office/word/2010/wordprocessingShape" xmlns:wpsCustomData="http://www.wps.cn/officeDocument/2013/wpsCustomData" mc:Ignorable="w14 w15 wp14">
+  <w:p>
+    <w:pPr>
+      <w:spacing w:line="14" w:lineRule="auto"/>
+      <w:rPr>
+        <w:rFonts w:ascii="Arial"/>
+        <w:sz w:val="2"/>
+      </w:rPr>
+    </w:pPr>
+  </w:p>
+</w:hdr>
+</file>
+
+<file path=word/header3.xml><?xml version="1.0" encoding="utf-8"?>
 <w:hdr xmlns:wpc="http://schemas.microsoft.com/office/word/2010/wordprocessingCanvas" xmlns:mc="http://schemas.openxmlformats.org/markup-compatibility/2006" xmlns:o="urn:schemas-microsoft-com:office:office" xmlns:r="http://schemas.openxmlformats.org/officeDocument/2006/relationships" xmlns:m="http://schemas.openxmlformats.org/officeDocument/2006/math" xmlns:v="urn:schemas-microsoft-com:vml" xmlns:wp14="http://schemas.microsoft.com/office/word/2010/wordprocessingDrawing" xmlns:wp="http://schemas.openxmlformats.org/drawingml/2006/wordprocessingDrawing" xmlns:w10="urn:schemas-microsoft-com:office:word" xmlns:w="http://schemas.openxmlformats.org/wordprocessingml/2006/main" xmlns:w14="http://schemas.microsoft.com/office/word/2010/wordml" xmlns:w15="http://schemas.microsoft.com/office/word/2012/wordml" xmlns:wpg="http://schemas.microsoft.com/office/word/2010/wordprocessingGroup" xmlns:wpi="http://schemas.microsoft.com/office/word/2010/wordprocessingInk" xmlns:wne="http://schemas.microsoft.com/office/word/2006/wordml" xmlns:wps="http://schemas.microsoft.com/office/word/2010/wordprocessingShape" xmlns:wpsCustomData="http://www.wps.cn/officeDocument/2013/wpsCustomData" mc:Ignorable="w14 w15 wp14">
   <w:p>
     <w:pPr>

--- a/cisdi-bid-ext/src/main/resources/templates/acceptance.docx
+++ b/cisdi-bid-ext/src/main/resources/templates/acceptance.docx
@@ -248,7 +248,18 @@
           <w:u w:val="single"/>
           <w:lang w:val="en-US" w:eastAsia="zh-CN"/>
         </w:rPr>
-        <w:t xml:space="preserve">   {{ENGINEERING_UNIT}}    </w:t>
+        <w:t xml:space="preserve">   {{ENGINEERIN</w:t>
+      </w:r>
+      <w:bookmarkStart w:id="0" w:name="_GoBack"/>
+      <w:bookmarkEnd w:id="0"/>
+      <w:r>
+        <w:rPr>
+          <w:rFonts w:hint="eastAsia" w:ascii="宋体" w:hAnsi="宋体" w:eastAsia="宋体" w:cs="宋体"/>
+          <w:spacing w:val="-9"/>
+          <w:u w:val="single"/>
+          <w:lang w:val="en-US" w:eastAsia="zh-CN"/>
+        </w:rPr>
+        <w:t xml:space="preserve">G_UNIT}}    </w:t>
       </w:r>
     </w:p>
     <w:p>
@@ -372,18 +383,7 @@
           <w:u w:val="single"/>
           <w:lang w:val="en-US" w:eastAsia="zh-CN"/>
         </w:rPr>
-        <w:t xml:space="preserve">     </w:t>
-      </w:r>
-      <w:bookmarkStart w:id="0" w:name="_GoBack"/>
-      <w:bookmarkEnd w:id="0"/>
-      <w:r>
-        <w:rPr>
-          <w:rFonts w:hint="eastAsia" w:ascii="宋体" w:hAnsi="宋体" w:eastAsia="宋体" w:cs="宋体"/>
-          <w:spacing w:val="-9"/>
-          <w:u w:val="single"/>
-          <w:lang w:val="en-US" w:eastAsia="zh-CN"/>
-        </w:rPr>
-        <w:t xml:space="preserve">  </w:t>
+        <w:t xml:space="preserve">       </w:t>
       </w:r>
       <w:r>
         <w:rPr>
@@ -421,7 +421,43 @@
           <w:u w:val="single"/>
           <w:lang w:val="en-US" w:eastAsia="zh-CN"/>
         </w:rPr>
-        <w:t xml:space="preserve">  {{?PROJECT_OWNER}}{{content}}{{/PROJECT_OWNER}}                    </w:t>
+        <w:t xml:space="preserve">  {{?PROJECT_OWNER</w:t>
+      </w:r>
+      <w:r>
+        <w:rPr>
+          <w:rFonts w:hint="eastAsia" w:cs="宋体"/>
+          <w:spacing w:val="-9"/>
+          <w:u w:val="single"/>
+          <w:lang w:val="en-US" w:eastAsia="zh-CN"/>
+        </w:rPr>
+        <w:t>_LIST</w:t>
+      </w:r>
+      <w:r>
+        <w:rPr>
+          <w:rFonts w:hint="eastAsia" w:ascii="宋体" w:hAnsi="宋体" w:eastAsia="宋体" w:cs="宋体"/>
+          <w:spacing w:val="-9"/>
+          <w:u w:val="single"/>
+          <w:lang w:val="en-US" w:eastAsia="zh-CN"/>
+        </w:rPr>
+        <w:t>}}{{content}}{{/PROJECT_OWNER</w:t>
+      </w:r>
+      <w:r>
+        <w:rPr>
+          <w:rFonts w:hint="eastAsia" w:cs="宋体"/>
+          <w:spacing w:val="-9"/>
+          <w:u w:val="single"/>
+          <w:lang w:val="en-US" w:eastAsia="zh-CN"/>
+        </w:rPr>
+        <w:t>_LIST</w:t>
+      </w:r>
+      <w:r>
+        <w:rPr>
+          <w:rFonts w:hint="eastAsia" w:ascii="宋体" w:hAnsi="宋体" w:eastAsia="宋体" w:cs="宋体"/>
+          <w:spacing w:val="-9"/>
+          <w:u w:val="single"/>
+          <w:lang w:val="en-US" w:eastAsia="zh-CN"/>
+        </w:rPr>
+        <w:t xml:space="preserve">}}                    </w:t>
       </w:r>
     </w:p>
     <w:p>
@@ -9126,14 +9162,6 @@
       </w:tr>
       <w:tr>
         <w:tblPrEx>
-          <w:tblBorders>
-            <w:top w:val="single" w:color="000000" w:sz="4" w:space="0"/>
-            <w:left w:val="single" w:color="000000" w:sz="4" w:space="0"/>
-            <w:bottom w:val="single" w:color="000000" w:sz="4" w:space="0"/>
-            <w:right w:val="single" w:color="000000" w:sz="4" w:space="0"/>
-            <w:insideH w:val="single" w:color="000000" w:sz="4" w:space="0"/>
-            <w:insideV w:val="single" w:color="000000" w:sz="4" w:space="0"/>
-          </w:tblBorders>
           <w:tblCellMar>
             <w:top w:w="0" w:type="dxa"/>
             <w:left w:w="0" w:type="dxa"/>

--- a/cisdi-bid-ext/src/main/resources/templates/acceptance.docx
+++ b/cisdi-bid-ext/src/main/resources/templates/acceptance.docx
@@ -171,6 +171,7 @@
         <w:rPr>
           <w:rFonts w:ascii="宋体" w:hAnsi="宋体" w:eastAsia="宋体" w:cs="宋体"/>
           <w:spacing w:val="-9"/>
+          <w:u w:val="single"/>
         </w:rPr>
       </w:pPr>
       <w:r>
@@ -229,9 +230,10 @@
         <w:spacing w:before="1" w:line="600" w:lineRule="auto"/>
         <w:ind w:left="743"/>
         <w:rPr>
-          <w:rFonts w:ascii="宋体" w:hAnsi="宋体" w:eastAsia="宋体" w:cs="宋体"/>
+          <w:rFonts w:hint="default" w:cs="宋体"/>
           <w:spacing w:val="-9"/>
           <w:u w:val="single"/>
+          <w:lang w:val="en-US" w:eastAsia="zh-CN"/>
         </w:rPr>
       </w:pPr>
       <w:r>
@@ -243,23 +245,54 @@
       </w:r>
       <w:r>
         <w:rPr>
-          <w:rFonts w:hint="eastAsia" w:ascii="宋体" w:hAnsi="宋体" w:eastAsia="宋体" w:cs="宋体"/>
+          <w:rFonts w:hint="eastAsia" w:cs="宋体"/>
           <w:spacing w:val="-9"/>
           <w:u w:val="single"/>
           <w:lang w:val="en-US" w:eastAsia="zh-CN"/>
         </w:rPr>
-        <w:t xml:space="preserve">   {{ENGINEERIN</w:t>
+        <w:t>____</w:t>
       </w:r>
-      <w:bookmarkStart w:id="0" w:name="_GoBack"/>
-      <w:bookmarkEnd w:id="0"/>
       <w:r>
         <w:rPr>
           <w:rFonts w:hint="eastAsia" w:ascii="宋体" w:hAnsi="宋体" w:eastAsia="宋体" w:cs="宋体"/>
+          <w:snapToGrid w:val="0"/>
+          <w:color w:val="000000"/>
           <w:spacing w:val="-9"/>
+          <w:kern w:val="0"/>
+          <w:sz w:val="30"/>
+          <w:szCs w:val="30"/>
           <w:u w:val="single"/>
-          <w:lang w:val="en-US" w:eastAsia="zh-CN"/>
-        </w:rPr>
-        <w:t xml:space="preserve">G_UNIT}}    </w:t>
+          <w:lang w:val="en-US" w:eastAsia="zh-CN" w:bidi="ar-SA"/>
+        </w:rPr>
+        <w:t>_{{</w:t>
+      </w:r>
+      <w:r>
+        <w:rPr>
+          <w:rFonts w:hint="default" w:ascii="宋体" w:hAnsi="宋体" w:eastAsia="宋体" w:cs="宋体"/>
+          <w:snapToGrid w:val="0"/>
+          <w:color w:val="000000"/>
+          <w:spacing w:val="-9"/>
+          <w:kern w:val="0"/>
+          <w:sz w:val="30"/>
+          <w:szCs w:val="30"/>
+          <w:u w:val="single"/>
+          <w:lang w:val="en-US" w:eastAsia="zh-CN" w:bidi="ar-SA"/>
+        </w:rPr>
+        <w:t>ENGINEERING_UNIT</w:t>
+      </w:r>
+      <w:r>
+        <w:rPr>
+          <w:rFonts w:hint="eastAsia" w:ascii="宋体" w:hAnsi="宋体" w:eastAsia="宋体" w:cs="宋体"/>
+          <w:snapToGrid w:val="0"/>
+          <w:color w:val="000000"/>
+          <w:spacing w:val="-9"/>
+          <w:kern w:val="0"/>
+          <w:sz w:val="30"/>
+          <w:szCs w:val="30"/>
+          <w:u w:val="single"/>
+          <w:lang w:val="en-US" w:eastAsia="zh-CN" w:bidi="ar-SA"/>
+        </w:rPr>
+        <w:t>}}__</w:t>
       </w:r>
     </w:p>
     <w:p>
@@ -290,38 +323,12 @@
       </w:r>
       <w:r>
         <w:rPr>
-          <w:rFonts w:ascii="宋体" w:hAnsi="宋体" w:eastAsia="宋体" w:cs="宋体"/>
-          <w:spacing w:val="-9"/>
-          <w:u w:val="single"/>
-        </w:rPr>
-        <w:t xml:space="preserve">       </w:t>
-      </w:r>
-      <w:r>
-        <w:rPr>
-          <w:rFonts w:hint="eastAsia" w:ascii="宋体" w:hAnsi="宋体" w:eastAsia="宋体" w:cs="宋体"/>
-          <w:spacing w:val="-9"/>
-          <w:u w:val="single"/>
-          <w:lang w:val="en-US" w:eastAsia="zh-CN"/>
-        </w:rPr>
-        <w:t xml:space="preserve">               </w:t>
-      </w:r>
-      <w:r>
-        <w:rPr>
           <w:rFonts w:hint="eastAsia" w:cs="宋体"/>
           <w:spacing w:val="-9"/>
           <w:u w:val="single"/>
           <w:lang w:val="en-US" w:eastAsia="zh-CN"/>
         </w:rPr>
-        <w:t xml:space="preserve"> </w:t>
-      </w:r>
-      <w:r>
-        <w:rPr>
-          <w:rFonts w:hint="eastAsia" w:ascii="宋体" w:hAnsi="宋体" w:eastAsia="宋体" w:cs="宋体"/>
-          <w:spacing w:val="-9"/>
-          <w:u w:val="single"/>
-          <w:lang w:val="en-US" w:eastAsia="zh-CN"/>
-        </w:rPr>
-        <w:t xml:space="preserve">   </w:t>
+        <w:t>__________________________</w:t>
       </w:r>
       <w:r>
         <w:rPr>
@@ -329,7 +336,7 @@
           <w:spacing w:val="-9"/>
           <w:lang w:val="en-US" w:eastAsia="zh-CN"/>
         </w:rPr>
-        <w:t xml:space="preserve">         </w:t>
+        <w:t xml:space="preserve">        </w:t>
       </w:r>
       <w:r>
         <w:rPr>
@@ -356,16 +363,15 @@
           <w:rFonts w:ascii="宋体" w:hAnsi="宋体" w:eastAsia="宋体" w:cs="宋体"/>
           <w:spacing w:val="-9"/>
         </w:rPr>
-        <w:t>工程地址：</w:t>
+        <w:t>工程地址</w:t>
       </w:r>
       <w:r>
         <w:rPr>
-          <w:rFonts w:hint="eastAsia" w:ascii="宋体" w:hAnsi="宋体" w:eastAsia="宋体" w:cs="宋体"/>
+          <w:rFonts w:hint="eastAsia" w:cs="宋体"/>
           <w:spacing w:val="-9"/>
-          <w:u w:val="single"/>
-          <w:lang w:val="en-US" w:eastAsia="zh-CN"/>
-        </w:rPr>
-        <w:t xml:space="preserve">         </w:t>
+          <w:lang w:eastAsia="zh-CN"/>
+        </w:rPr>
+        <w:t>：</w:t>
       </w:r>
       <w:r>
         <w:rPr>
@@ -374,25 +380,7 @@
           <w:u w:val="single"/>
           <w:lang w:val="en-US" w:eastAsia="zh-CN"/>
         </w:rPr>
-        <w:t>{{ACCEPTANCE_LOCATION}}</w:t>
-      </w:r>
-      <w:r>
-        <w:rPr>
-          <w:rFonts w:hint="eastAsia" w:ascii="宋体" w:hAnsi="宋体" w:eastAsia="宋体" w:cs="宋体"/>
-          <w:spacing w:val="-9"/>
-          <w:u w:val="single"/>
-          <w:lang w:val="en-US" w:eastAsia="zh-CN"/>
-        </w:rPr>
-        <w:t xml:space="preserve">       </w:t>
-      </w:r>
-      <w:r>
-        <w:rPr>
-          <w:rFonts w:hint="eastAsia" w:cs="宋体"/>
-          <w:spacing w:val="-9"/>
-          <w:u w:val="single"/>
-          <w:lang w:val="en-US" w:eastAsia="zh-CN"/>
-        </w:rPr>
-        <w:t xml:space="preserve"> </w:t>
+        <w:t>_______________________________________</w:t>
       </w:r>
     </w:p>
     <w:p>
@@ -1553,12 +1541,6 @@
             <w:insideH w:val="single" w:color="000000" w:sz="4" w:space="0"/>
             <w:insideV w:val="single" w:color="000000" w:sz="4" w:space="0"/>
           </w:tblBorders>
-          <w:tblCellMar>
-            <w:top w:w="0" w:type="dxa"/>
-            <w:left w:w="0" w:type="dxa"/>
-            <w:bottom w:w="0" w:type="dxa"/>
-            <w:right w:w="0" w:type="dxa"/>
-          </w:tblCellMar>
         </w:tblPrEx>
         <w:trPr>
           <w:trHeight w:val="660" w:hRule="atLeast"/>
@@ -2723,20 +2705,39 @@
             <w:pPr>
               <w:pStyle w:val="7"/>
               <w:spacing w:before="70" w:line="206" w:lineRule="auto"/>
-              <w:ind w:left="287" w:right="288" w:firstLine="100"/>
-            </w:pPr>
-            <w:r>
-              <w:rPr>
-                <w:spacing w:val="6"/>
+              <w:ind w:right="288" w:firstLine="284" w:firstLineChars="200"/>
+              <w:jc w:val="center"/>
+              <w:rPr>
+                <w:rFonts w:hint="eastAsia"/>
+                <w:spacing w:val="-29"/>
+                <w:lang w:val="en-US" w:eastAsia="zh-CN"/>
+              </w:rPr>
+            </w:pPr>
+            <w:r>
+              <w:rPr>
+                <w:rFonts w:hint="eastAsia"/>
+                <w:spacing w:val="-29"/>
+                <w:lang w:val="en-US" w:eastAsia="zh-CN"/>
               </w:rPr>
               <w:t>法定</w:t>
             </w:r>
-            <w:r>
-              <w:t xml:space="preserve"> </w:t>
-            </w:r>
-            <w:r>
-              <w:rPr>
-                <w:spacing w:val="-3"/>
+          </w:p>
+          <w:p>
+            <w:pPr>
+              <w:pStyle w:val="7"/>
+              <w:spacing w:before="70" w:line="206" w:lineRule="auto"/>
+              <w:ind w:right="288" w:firstLine="284" w:firstLineChars="200"/>
+              <w:jc w:val="center"/>
+              <w:rPr>
+                <w:rFonts w:hint="default" w:eastAsia="宋体"/>
+                <w:lang w:val="en-US" w:eastAsia="zh-CN"/>
+              </w:rPr>
+            </w:pPr>
+            <w:r>
+              <w:rPr>
+                <w:rFonts w:hint="eastAsia"/>
+                <w:spacing w:val="-29"/>
+                <w:lang w:val="en-US" w:eastAsia="zh-CN"/>
               </w:rPr>
               <w:t>代表人</w:t>
             </w:r>
@@ -3080,7 +3081,7 @@
               <w:pStyle w:val="7"/>
               <w:spacing w:before="70" w:line="206" w:lineRule="auto"/>
               <w:ind w:right="305"/>
-              <w:jc w:val="center"/>
+              <w:jc w:val="left"/>
               <w:rPr>
                 <w:spacing w:val="-29"/>
               </w:rPr>
@@ -3102,7 +3103,21 @@
                 <w:szCs w:val="20"/>
                 <w:lang w:val="en-US" w:eastAsia="zh-CN" w:bidi="ar-SA"/>
               </w:rPr>
-              <w:t>projectOwnerChiefUserIds</w:t>
+              <w:t>projectOwner</w:t>
+            </w:r>
+            <w:bookmarkStart w:id="0" w:name="_GoBack"/>
+            <w:bookmarkEnd w:id="0"/>
+            <w:r>
+              <w:rPr>
+                <w:rFonts w:hint="default" w:ascii="宋体" w:hAnsi="宋体" w:eastAsia="宋体" w:cs="宋体"/>
+                <w:snapToGrid w:val="0"/>
+                <w:color w:val="000000"/>
+                <w:kern w:val="0"/>
+                <w:sz w:val="20"/>
+                <w:szCs w:val="20"/>
+                <w:lang w:val="en-US" w:eastAsia="zh-CN" w:bidi="ar-SA"/>
+              </w:rPr>
+              <w:t>ChiefUserIds</w:t>
             </w:r>
             <w:r>
               <w:rPr>
@@ -3778,12 +3793,6 @@
             <w:insideH w:val="single" w:color="000000" w:sz="4" w:space="0"/>
             <w:insideV w:val="single" w:color="000000" w:sz="4" w:space="0"/>
           </w:tblBorders>
-          <w:tblCellMar>
-            <w:top w:w="0" w:type="dxa"/>
-            <w:left w:w="0" w:type="dxa"/>
-            <w:bottom w:w="0" w:type="dxa"/>
-            <w:right w:w="0" w:type="dxa"/>
-          </w:tblCellMar>
         </w:tblPrEx>
         <w:trPr>
           <w:trHeight w:val="640" w:hRule="atLeast"/>
@@ -5058,12 +5067,6 @@
             <w:insideH w:val="single" w:color="000000" w:sz="4" w:space="0"/>
             <w:insideV w:val="single" w:color="000000" w:sz="4" w:space="0"/>
           </w:tblBorders>
-          <w:tblCellMar>
-            <w:top w:w="0" w:type="dxa"/>
-            <w:left w:w="0" w:type="dxa"/>
-            <w:bottom w:w="0" w:type="dxa"/>
-            <w:right w:w="0" w:type="dxa"/>
-          </w:tblCellMar>
         </w:tblPrEx>
         <w:trPr>
           <w:trHeight w:val="499" w:hRule="atLeast"/>
@@ -9162,6 +9165,14 @@
       </w:tr>
       <w:tr>
         <w:tblPrEx>
+          <w:tblBorders>
+            <w:top w:val="single" w:color="000000" w:sz="4" w:space="0"/>
+            <w:left w:val="single" w:color="000000" w:sz="4" w:space="0"/>
+            <w:bottom w:val="single" w:color="000000" w:sz="4" w:space="0"/>
+            <w:right w:val="single" w:color="000000" w:sz="4" w:space="0"/>
+            <w:insideH w:val="single" w:color="000000" w:sz="4" w:space="0"/>
+            <w:insideV w:val="single" w:color="000000" w:sz="4" w:space="0"/>
+          </w:tblBorders>
           <w:tblCellMar>
             <w:top w:w="0" w:type="dxa"/>
             <w:left w:w="0" w:type="dxa"/>

--- a/cisdi-bid-ext/src/main/resources/templates/acceptance.docx
+++ b/cisdi-bid-ext/src/main/resources/templates/acceptance.docx
@@ -162,66 +162,123 @@
           <w:sz w:val="21"/>
         </w:rPr>
       </w:pPr>
-    </w:p>
-    <w:p>
-      <w:pPr>
-        <w:pStyle w:val="2"/>
-        <w:spacing w:before="1" w:line="600" w:lineRule="auto"/>
-        <w:ind w:left="743"/>
-        <w:rPr>
-          <w:rFonts w:ascii="宋体" w:hAnsi="宋体" w:eastAsia="宋体" w:cs="宋体"/>
-          <w:spacing w:val="-9"/>
-          <w:u w:val="single"/>
-        </w:rPr>
-      </w:pPr>
       <w:r>
         <w:rPr>
-          <w:rFonts w:ascii="宋体" w:hAnsi="宋体" w:eastAsia="宋体" w:cs="宋体"/>
-          <w:spacing w:val="-9"/>
-        </w:rPr>
-        <w:t>工程名称：</w:t>
-      </w:r>
-      <w:r>
-        <w:rPr>
-          <w:rFonts w:ascii="宋体" w:hAnsi="宋体" w:eastAsia="宋体" w:cs="宋体"/>
-          <w:spacing w:val="-9"/>
-          <w:u w:val="single"/>
-        </w:rPr>
-        <w:t xml:space="preserve">         </w:t>
-      </w:r>
-      <w:r>
-        <w:rPr>
-          <w:rFonts w:hint="eastAsia" w:cs="宋体"/>
-          <w:spacing w:val="-9"/>
-          <w:u w:val="single"/>
-          <w:lang w:val="en-US" w:eastAsia="zh-CN"/>
-        </w:rPr>
-        <w:t>{{CC_PRJ_ID}}</w:t>
-      </w:r>
-      <w:r>
-        <w:rPr>
-          <w:rFonts w:ascii="宋体" w:hAnsi="宋体" w:eastAsia="宋体" w:cs="宋体"/>
-          <w:spacing w:val="-9"/>
-          <w:u w:val="single"/>
-        </w:rPr>
-        <w:t xml:space="preserve">   </w:t>
-      </w:r>
-      <w:r>
-        <w:rPr>
-          <w:rFonts w:hint="eastAsia" w:ascii="宋体" w:hAnsi="宋体" w:eastAsia="宋体" w:cs="宋体"/>
-          <w:spacing w:val="-9"/>
-          <w:u w:val="single"/>
-          <w:lang w:val="en-US" w:eastAsia="zh-CN"/>
-        </w:rPr>
-        <w:t xml:space="preserve">            </w:t>
-      </w:r>
-      <w:r>
-        <w:rPr>
-          <w:rFonts w:ascii="宋体" w:hAnsi="宋体" w:eastAsia="宋体" w:cs="宋体"/>
-          <w:spacing w:val="-9"/>
-          <w:u w:val="single"/>
-        </w:rPr>
-        <w:t xml:space="preserve">  </w:t>
+          <w:sz w:val="21"/>
+        </w:rPr>
+        <mc:AlternateContent>
+          <mc:Choice Requires="wps">
+            <w:drawing>
+              <wp:anchor distT="0" distB="0" distL="114300" distR="114300" simplePos="0" relativeHeight="251659264" behindDoc="0" locked="0" layoutInCell="1" allowOverlap="1">
+                <wp:simplePos x="0" y="0"/>
+                <wp:positionH relativeFrom="column">
+                  <wp:posOffset>1480820</wp:posOffset>
+                </wp:positionH>
+                <wp:positionV relativeFrom="paragraph">
+                  <wp:posOffset>123825</wp:posOffset>
+                </wp:positionV>
+                <wp:extent cx="3266440" cy="285750"/>
+                <wp:effectExtent l="0" t="0" r="635" b="0"/>
+                <wp:wrapNone/>
+                <wp:docPr id="1" name="文本框 1"/>
+                <wp:cNvGraphicFramePr/>
+                <a:graphic xmlns:a="http://schemas.openxmlformats.org/drawingml/2006/main">
+                  <a:graphicData uri="http://schemas.microsoft.com/office/word/2010/wordprocessingShape">
+                    <wps:wsp>
+                      <wps:cNvSpPr txBox="1"/>
+                      <wps:spPr>
+                        <a:xfrm>
+                          <a:off x="2614930" y="3248660"/>
+                          <a:ext cx="3266440" cy="285750"/>
+                        </a:xfrm>
+                        <a:prstGeom prst="rect">
+                          <a:avLst/>
+                        </a:prstGeom>
+                        <a:solidFill>
+                          <a:schemeClr val="lt1"/>
+                        </a:solidFill>
+                        <a:ln w="6350">
+                          <a:noFill/>
+                        </a:ln>
+                      </wps:spPr>
+                      <wps:style>
+                        <a:lnRef idx="0">
+                          <a:schemeClr val="accent1"/>
+                        </a:lnRef>
+                        <a:fillRef idx="0">
+                          <a:schemeClr val="accent1"/>
+                        </a:fillRef>
+                        <a:effectRef idx="0">
+                          <a:schemeClr val="accent1"/>
+                        </a:effectRef>
+                        <a:fontRef idx="minor">
+                          <a:schemeClr val="dk1"/>
+                        </a:fontRef>
+                      </wps:style>
+                      <wps:txbx>
+                        <w:txbxContent>
+                          <w:p>
+                            <w:pPr>
+                              <w:pStyle w:val="7"/>
+                              <w:bidi w:val="0"/>
+                              <w:jc w:val="center"/>
+                              <w:rPr>
+                                <w:rFonts w:hint="default"/>
+                                <w:lang w:val="en-US" w:eastAsia="zh-CN"/>
+                              </w:rPr>
+                            </w:pPr>
+                            <w:r>
+                              <w:rPr>
+                                <w:rFonts w:hint="eastAsia"/>
+                                <w:lang w:val="en-US" w:eastAsia="zh-CN"/>
+                              </w:rPr>
+                              <w:t>{{CC_PRJ_ID}}</w:t>
+                            </w:r>
+                          </w:p>
+                        </w:txbxContent>
+                      </wps:txbx>
+                      <wps:bodyPr rot="0" spcFirstLastPara="0" vertOverflow="overflow" horzOverflow="overflow" vert="horz" wrap="square" lIns="91440" tIns="45720" rIns="91440" bIns="45720" numCol="1" spcCol="0" rtlCol="0" fromWordArt="0" anchor="t" anchorCtr="0" forceAA="0" compatLnSpc="1">
+                        <a:noAutofit/>
+                      </wps:bodyPr>
+                    </wps:wsp>
+                  </a:graphicData>
+                </a:graphic>
+              </wp:anchor>
+            </w:drawing>
+          </mc:Choice>
+          <mc:Fallback>
+            <w:pict>
+              <v:shape id="_x0000_s1026" o:spid="_x0000_s1026" o:spt="202" type="#_x0000_t202" style="position:absolute;left:0pt;margin-left:116.6pt;margin-top:9.75pt;height:22.5pt;width:257.2pt;z-index:251659264;mso-width-relative:page;mso-height-relative:page;" fillcolor="#FFFFFF [3201]" filled="t" stroked="f" coordsize="21600,21600" o:gfxdata="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">
+                <v:fill on="t" focussize="0,0"/>
+                <v:stroke on="f" weight="0.5pt"/>
+                <v:imagedata o:title=""/>
+                <o:lock v:ext="edit" aspectratio="f"/>
+                <v:textbox>
+                  <w:txbxContent>
+                    <w:p>
+                      <w:pPr>
+                        <w:pStyle w:val="7"/>
+                        <w:bidi w:val="0"/>
+                        <w:jc w:val="center"/>
+                        <w:rPr>
+                          <w:rFonts w:hint="default"/>
+                          <w:lang w:val="en-US" w:eastAsia="zh-CN"/>
+                        </w:rPr>
+                      </w:pPr>
+                      <w:r>
+                        <w:rPr>
+                          <w:rFonts w:hint="eastAsia"/>
+                          <w:lang w:val="en-US" w:eastAsia="zh-CN"/>
+                        </w:rPr>
+                        <w:t>{{CC_PRJ_ID}}</w:t>
+                      </w:r>
+                    </w:p>
+                  </w:txbxContent>
+                </v:textbox>
+              </v:shape>
+            </w:pict>
+          </mc:Fallback>
+        </mc:AlternateContent>
       </w:r>
     </w:p>
     <w:p>
@@ -230,7 +287,7 @@
         <w:spacing w:before="1" w:line="600" w:lineRule="auto"/>
         <w:ind w:left="743"/>
         <w:rPr>
-          <w:rFonts w:hint="default" w:cs="宋体"/>
+          <w:rFonts w:hint="default" w:ascii="宋体" w:hAnsi="宋体" w:eastAsia="宋体" w:cs="宋体"/>
           <w:spacing w:val="-9"/>
           <w:u w:val="single"/>
           <w:lang w:val="en-US" w:eastAsia="zh-CN"/>
@@ -238,10 +295,128 @@
       </w:pPr>
       <w:r>
         <w:rPr>
+          <w:sz w:val="30"/>
+        </w:rPr>
+        <mc:AlternateContent>
+          <mc:Choice Requires="wps">
+            <w:drawing>
+              <wp:anchor distT="0" distB="0" distL="114300" distR="114300" simplePos="0" relativeHeight="251660288" behindDoc="0" locked="0" layoutInCell="1" allowOverlap="1">
+                <wp:simplePos x="0" y="0"/>
+                <wp:positionH relativeFrom="column">
+                  <wp:posOffset>2538095</wp:posOffset>
+                </wp:positionH>
+                <wp:positionV relativeFrom="paragraph">
+                  <wp:posOffset>467360</wp:posOffset>
+                </wp:positionV>
+                <wp:extent cx="2281555" cy="275590"/>
+                <wp:effectExtent l="0" t="0" r="4445" b="635"/>
+                <wp:wrapNone/>
+                <wp:docPr id="2" name="文本框 2"/>
+                <wp:cNvGraphicFramePr/>
+                <a:graphic xmlns:a="http://schemas.openxmlformats.org/drawingml/2006/main">
+                  <a:graphicData uri="http://schemas.microsoft.com/office/word/2010/wordprocessingShape">
+                    <wps:wsp>
+                      <wps:cNvSpPr txBox="1"/>
+                      <wps:spPr>
+                        <a:xfrm>
+                          <a:off x="3672205" y="3855085"/>
+                          <a:ext cx="2281555" cy="275590"/>
+                        </a:xfrm>
+                        <a:prstGeom prst="rect">
+                          <a:avLst/>
+                        </a:prstGeom>
+                        <a:solidFill>
+                          <a:schemeClr val="lt1"/>
+                        </a:solidFill>
+                        <a:ln w="6350">
+                          <a:noFill/>
+                        </a:ln>
+                      </wps:spPr>
+                      <wps:style>
+                        <a:lnRef idx="0">
+                          <a:schemeClr val="accent1"/>
+                        </a:lnRef>
+                        <a:fillRef idx="0">
+                          <a:schemeClr val="accent1"/>
+                        </a:fillRef>
+                        <a:effectRef idx="0">
+                          <a:schemeClr val="accent1"/>
+                        </a:effectRef>
+                        <a:fontRef idx="minor">
+                          <a:schemeClr val="dk1"/>
+                        </a:fontRef>
+                      </wps:style>
+                      <wps:txbx>
+                        <w:txbxContent>
+                          <w:p>
+                            <w:pPr>
+                              <w:pStyle w:val="7"/>
+                              <w:bidi w:val="0"/>
+                              <w:jc w:val="center"/>
+                              <w:rPr>
+                                <w:rFonts w:hint="default"/>
+                                <w:lang w:val="en-US" w:eastAsia="zh-CN"/>
+                              </w:rPr>
+                            </w:pPr>
+                            <w:r>
+                              <w:rPr>
+                                <w:rFonts w:hint="eastAsia"/>
+                                <w:lang w:val="en-US" w:eastAsia="zh-CN"/>
+                              </w:rPr>
+                              <w:t>{{ENGINEERING_UNIT}}</w:t>
+                            </w:r>
+                          </w:p>
+                        </w:txbxContent>
+                      </wps:txbx>
+                      <wps:bodyPr rot="0" spcFirstLastPara="0" vertOverflow="overflow" horzOverflow="overflow" vert="horz" wrap="square" lIns="91440" tIns="45720" rIns="91440" bIns="45720" numCol="1" spcCol="0" rtlCol="0" fromWordArt="0" anchor="t" anchorCtr="0" forceAA="0" compatLnSpc="1">
+                        <a:noAutofit/>
+                      </wps:bodyPr>
+                    </wps:wsp>
+                  </a:graphicData>
+                </a:graphic>
+              </wp:anchor>
+            </w:drawing>
+          </mc:Choice>
+          <mc:Fallback>
+            <w:pict>
+              <v:shape id="_x0000_s1026" o:spid="_x0000_s1026" o:spt="202" type="#_x0000_t202" style="position:absolute;left:0pt;margin-left:199.85pt;margin-top:36.8pt;height:21.7pt;width:179.65pt;z-index:251660288;mso-width-relative:page;mso-height-relative:page;" fillcolor="#FFFFFF [3201]" filled="t" stroked="f" coordsize="21600,21600" o:gfxdata="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">
+                <v:fill on="t" focussize="0,0"/>
+                <v:stroke on="f" weight="0.5pt"/>
+                <v:imagedata o:title=""/>
+                <o:lock v:ext="edit" aspectratio="f"/>
+                <v:textbox>
+                  <w:txbxContent>
+                    <w:p>
+                      <w:pPr>
+                        <w:pStyle w:val="7"/>
+                        <w:bidi w:val="0"/>
+                        <w:jc w:val="center"/>
+                        <w:rPr>
+                          <w:rFonts w:hint="default"/>
+                          <w:lang w:val="en-US" w:eastAsia="zh-CN"/>
+                        </w:rPr>
+                      </w:pPr>
+                      <w:r>
+                        <w:rPr>
+                          <w:rFonts w:hint="eastAsia"/>
+                          <w:lang w:val="en-US" w:eastAsia="zh-CN"/>
+                        </w:rPr>
+                        <w:t>{{ENGINEERING_UNIT}}</w:t>
+                      </w:r>
+                    </w:p>
+                  </w:txbxContent>
+                </v:textbox>
+              </v:shape>
+            </w:pict>
+          </mc:Fallback>
+        </mc:AlternateContent>
+      </w:r>
+      <w:r>
+        <w:rPr>
           <w:rFonts w:ascii="宋体" w:hAnsi="宋体" w:eastAsia="宋体" w:cs="宋体"/>
           <w:spacing w:val="-9"/>
         </w:rPr>
-        <w:t>单位(子单位)工程名称：</w:t>
+        <w:t>工程名称：</w:t>
       </w:r>
       <w:r>
         <w:rPr>
@@ -250,49 +425,7 @@
           <w:u w:val="single"/>
           <w:lang w:val="en-US" w:eastAsia="zh-CN"/>
         </w:rPr>
-        <w:t>____</w:t>
-      </w:r>
-      <w:r>
-        <w:rPr>
-          <w:rFonts w:hint="eastAsia" w:ascii="宋体" w:hAnsi="宋体" w:eastAsia="宋体" w:cs="宋体"/>
-          <w:snapToGrid w:val="0"/>
-          <w:color w:val="000000"/>
-          <w:spacing w:val="-9"/>
-          <w:kern w:val="0"/>
-          <w:sz w:val="30"/>
-          <w:szCs w:val="30"/>
-          <w:u w:val="single"/>
-          <w:lang w:val="en-US" w:eastAsia="zh-CN" w:bidi="ar-SA"/>
-        </w:rPr>
-        <w:t>_{{</w:t>
-      </w:r>
-      <w:r>
-        <w:rPr>
-          <w:rFonts w:hint="default" w:ascii="宋体" w:hAnsi="宋体" w:eastAsia="宋体" w:cs="宋体"/>
-          <w:snapToGrid w:val="0"/>
-          <w:color w:val="000000"/>
-          <w:spacing w:val="-9"/>
-          <w:kern w:val="0"/>
-          <w:sz w:val="30"/>
-          <w:szCs w:val="30"/>
-          <w:u w:val="single"/>
-          <w:lang w:val="en-US" w:eastAsia="zh-CN" w:bidi="ar-SA"/>
-        </w:rPr>
-        <w:t>ENGINEERING_UNIT</w:t>
-      </w:r>
-      <w:r>
-        <w:rPr>
-          <w:rFonts w:hint="eastAsia" w:ascii="宋体" w:hAnsi="宋体" w:eastAsia="宋体" w:cs="宋体"/>
-          <w:snapToGrid w:val="0"/>
-          <w:color w:val="000000"/>
-          <w:spacing w:val="-9"/>
-          <w:kern w:val="0"/>
-          <w:sz w:val="30"/>
-          <w:szCs w:val="30"/>
-          <w:u w:val="single"/>
-          <w:lang w:val="en-US" w:eastAsia="zh-CN" w:bidi="ar-SA"/>
-        </w:rPr>
-        <w:t>}}__</w:t>
+        <w:t>______________________________________</w:t>
       </w:r>
     </w:p>
     <w:p>
@@ -301,8 +434,39 @@
         <w:spacing w:before="1" w:line="600" w:lineRule="auto"/>
         <w:ind w:left="743"/>
         <w:rPr>
+          <w:rFonts w:hint="default" w:ascii="宋体" w:hAnsi="宋体" w:eastAsia="宋体" w:cs="宋体"/>
+          <w:spacing w:val="-9"/>
+          <w:u w:val="single"/>
+          <w:lang w:val="en-US" w:eastAsia="zh-CN"/>
+        </w:rPr>
+      </w:pPr>
+      <w:r>
+        <w:rPr>
           <w:rFonts w:ascii="宋体" w:hAnsi="宋体" w:eastAsia="宋体" w:cs="宋体"/>
           <w:spacing w:val="-9"/>
+        </w:rPr>
+        <w:t>单位(子单位)工程名称：</w:t>
+      </w:r>
+      <w:r>
+        <w:rPr>
+          <w:rFonts w:hint="eastAsia" w:cs="宋体"/>
+          <w:spacing w:val="-9"/>
+          <w:u w:val="single"/>
+          <w:lang w:val="en-US" w:eastAsia="zh-CN"/>
+        </w:rPr>
+        <w:t>__________________________</w:t>
+      </w:r>
+    </w:p>
+    <w:p>
+      <w:pPr>
+        <w:pStyle w:val="2"/>
+        <w:spacing w:before="1" w:line="600" w:lineRule="auto"/>
+        <w:ind w:left="743"/>
+        <w:rPr>
+          <w:rFonts w:hint="default" w:ascii="宋体" w:hAnsi="宋体" w:eastAsia="宋体" w:cs="宋体"/>
+          <w:spacing w:val="-9"/>
+          <w:u w:val="single"/>
+          <w:lang w:val="en-US" w:eastAsia="zh-CN"/>
         </w:rPr>
         <w:sectPr>
           <w:headerReference r:id="rId5" w:type="default"/>
@@ -328,22 +492,7 @@
           <w:u w:val="single"/>
           <w:lang w:val="en-US" w:eastAsia="zh-CN"/>
         </w:rPr>
-        <w:t>__________________________</w:t>
-      </w:r>
-      <w:r>
-        <w:rPr>
-          <w:rFonts w:hint="eastAsia" w:ascii="宋体" w:hAnsi="宋体" w:eastAsia="宋体" w:cs="宋体"/>
-          <w:spacing w:val="-9"/>
-          <w:lang w:val="en-US" w:eastAsia="zh-CN"/>
-        </w:rPr>
-        <w:t xml:space="preserve">        </w:t>
-      </w:r>
-      <w:r>
-        <w:rPr>
-          <w:rFonts w:ascii="宋体" w:hAnsi="宋体" w:eastAsia="宋体" w:cs="宋体"/>
-          <w:spacing w:val="-9"/>
-        </w:rPr>
-        <w:t xml:space="preserve">                </w:t>
+        <w:t>_________________________</w:t>
       </w:r>
     </w:p>
     <w:p>
@@ -360,18 +509,128 @@
       </w:pPr>
       <w:r>
         <w:rPr>
+          <w:sz w:val="30"/>
+        </w:rPr>
+        <mc:AlternateContent>
+          <mc:Choice Requires="wps">
+            <w:drawing>
+              <wp:anchor distT="0" distB="0" distL="114300" distR="114300" simplePos="0" relativeHeight="251661312" behindDoc="0" locked="0" layoutInCell="1" allowOverlap="1">
+                <wp:simplePos x="0" y="0"/>
+                <wp:positionH relativeFrom="column">
+                  <wp:posOffset>1425575</wp:posOffset>
+                </wp:positionH>
+                <wp:positionV relativeFrom="paragraph">
+                  <wp:posOffset>318770</wp:posOffset>
+                </wp:positionV>
+                <wp:extent cx="3348355" cy="423545"/>
+                <wp:effectExtent l="0" t="0" r="4445" b="5080"/>
+                <wp:wrapNone/>
+                <wp:docPr id="3" name="文本框 3"/>
+                <wp:cNvGraphicFramePr/>
+                <a:graphic xmlns:a="http://schemas.openxmlformats.org/drawingml/2006/main">
+                  <a:graphicData uri="http://schemas.microsoft.com/office/word/2010/wordprocessingShape">
+                    <wps:wsp>
+                      <wps:cNvSpPr txBox="1"/>
+                      <wps:spPr>
+                        <a:xfrm>
+                          <a:off x="2559685" y="5666740"/>
+                          <a:ext cx="3348355" cy="423545"/>
+                        </a:xfrm>
+                        <a:prstGeom prst="rect">
+                          <a:avLst/>
+                        </a:prstGeom>
+                        <a:solidFill>
+                          <a:schemeClr val="lt1"/>
+                        </a:solidFill>
+                        <a:ln w="6350">
+                          <a:noFill/>
+                        </a:ln>
+                      </wps:spPr>
+                      <wps:style>
+                        <a:lnRef idx="0">
+                          <a:schemeClr val="accent1"/>
+                        </a:lnRef>
+                        <a:fillRef idx="0">
+                          <a:schemeClr val="accent1"/>
+                        </a:fillRef>
+                        <a:effectRef idx="0">
+                          <a:schemeClr val="accent1"/>
+                        </a:effectRef>
+                        <a:fontRef idx="minor">
+                          <a:schemeClr val="dk1"/>
+                        </a:fontRef>
+                      </wps:style>
+                      <wps:txbx>
+                        <w:txbxContent>
+                          <w:p>
+                            <w:pPr>
+                              <w:pStyle w:val="7"/>
+                              <w:bidi w:val="0"/>
+                              <w:jc w:val="center"/>
+                              <w:rPr>
+                                <w:rFonts w:hint="default" w:eastAsia="宋体"/>
+                                <w:lang w:val="en-US" w:eastAsia="zh-CN"/>
+                              </w:rPr>
+                            </w:pPr>
+                            <w:r>
+                              <w:rPr>
+                                <w:rFonts w:hint="eastAsia"/>
+                                <w:lang w:val="en-US" w:eastAsia="zh-CN"/>
+                              </w:rPr>
+                              <w:t>{{?PROJECT_OWNER_LIST}}{{content}}{{/PROJECT_OWNER_LIST}}</w:t>
+                            </w:r>
+                          </w:p>
+                        </w:txbxContent>
+                      </wps:txbx>
+                      <wps:bodyPr rot="0" spcFirstLastPara="0" vertOverflow="overflow" horzOverflow="overflow" vert="horz" wrap="square" lIns="91440" tIns="45720" rIns="91440" bIns="45720" numCol="1" spcCol="0" rtlCol="0" fromWordArt="0" anchor="t" anchorCtr="0" forceAA="0" compatLnSpc="1">
+                        <a:noAutofit/>
+                      </wps:bodyPr>
+                    </wps:wsp>
+                  </a:graphicData>
+                </a:graphic>
+              </wp:anchor>
+            </w:drawing>
+          </mc:Choice>
+          <mc:Fallback>
+            <w:pict>
+              <v:shape id="_x0000_s1026" o:spid="_x0000_s1026" o:spt="202" type="#_x0000_t202" style="position:absolute;left:0pt;margin-left:112.25pt;margin-top:25.1pt;height:33.35pt;width:263.65pt;z-index:251661312;mso-width-relative:page;mso-height-relative:page;" fillcolor="#FFFFFF [3201]" filled="t" stroked="f" coordsize="21600,21600" o:gfxdata="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">
+                <v:fill on="t" focussize="0,0"/>
+                <v:stroke on="f" weight="0.5pt"/>
+                <v:imagedata o:title=""/>
+                <o:lock v:ext="edit" aspectratio="f"/>
+                <v:textbox>
+                  <w:txbxContent>
+                    <w:p>
+                      <w:pPr>
+                        <w:pStyle w:val="7"/>
+                        <w:bidi w:val="0"/>
+                        <w:jc w:val="center"/>
+                        <w:rPr>
+                          <w:rFonts w:hint="default" w:eastAsia="宋体"/>
+                          <w:lang w:val="en-US" w:eastAsia="zh-CN"/>
+                        </w:rPr>
+                      </w:pPr>
+                      <w:r>
+                        <w:rPr>
+                          <w:rFonts w:hint="eastAsia"/>
+                          <w:lang w:val="en-US" w:eastAsia="zh-CN"/>
+                        </w:rPr>
+                        <w:t>{{?PROJECT_OWNER_LIST}}{{content}}{{/PROJECT_OWNER_LIST}}</w:t>
+                      </w:r>
+                    </w:p>
+                  </w:txbxContent>
+                </v:textbox>
+              </v:shape>
+            </w:pict>
+          </mc:Fallback>
+        </mc:AlternateContent>
+      </w:r>
+      <w:r>
+        <w:rPr>
           <w:rFonts w:ascii="宋体" w:hAnsi="宋体" w:eastAsia="宋体" w:cs="宋体"/>
           <w:spacing w:val="-9"/>
         </w:rPr>
-        <w:t>工程地址</w:t>
-      </w:r>
-      <w:r>
-        <w:rPr>
-          <w:rFonts w:hint="eastAsia" w:cs="宋体"/>
-          <w:spacing w:val="-9"/>
-          <w:lang w:eastAsia="zh-CN"/>
-        </w:rPr>
-        <w:t>：</w:t>
+        <w:t>工程地址：</w:t>
       </w:r>
       <w:r>
         <w:rPr>
@@ -380,7 +639,7 @@
           <w:u w:val="single"/>
           <w:lang w:val="en-US" w:eastAsia="zh-CN"/>
         </w:rPr>
-        <w:t>_______________________________________</w:t>
+        <w:t>______________________________________</w:t>
       </w:r>
     </w:p>
     <w:p>
@@ -389,7 +648,7 @@
         <w:spacing w:before="1" w:line="600" w:lineRule="auto"/>
         <w:ind w:left="743"/>
         <w:rPr>
-          <w:rFonts w:hint="eastAsia" w:ascii="宋体" w:hAnsi="宋体" w:eastAsia="宋体" w:cs="宋体"/>
+          <w:rFonts w:hint="default" w:ascii="宋体" w:hAnsi="宋体" w:eastAsia="宋体" w:cs="宋体"/>
           <w:spacing w:val="-9"/>
           <w:u w:val="single"/>
           <w:lang w:val="en-US" w:eastAsia="zh-CN"/>
@@ -401,15 +660,6 @@
           <w:spacing w:val="-9"/>
         </w:rPr>
         <w:t>建设单位：</w:t>
-      </w:r>
-      <w:r>
-        <w:rPr>
-          <w:rFonts w:hint="eastAsia" w:ascii="宋体" w:hAnsi="宋体" w:eastAsia="宋体" w:cs="宋体"/>
-          <w:spacing w:val="-9"/>
-          <w:u w:val="single"/>
-          <w:lang w:val="en-US" w:eastAsia="zh-CN"/>
-        </w:rPr>
-        <w:t xml:space="preserve">  {{?PROJECT_OWNER</w:t>
       </w:r>
       <w:r>
         <w:rPr>
@@ -418,46 +668,88 @@
           <w:u w:val="single"/>
           <w:lang w:val="en-US" w:eastAsia="zh-CN"/>
         </w:rPr>
-        <w:t>_LIST</w:t>
-      </w:r>
-      <w:r>
-        <w:rPr>
-          <w:rFonts w:hint="eastAsia" w:ascii="宋体" w:hAnsi="宋体" w:eastAsia="宋体" w:cs="宋体"/>
-          <w:spacing w:val="-9"/>
-          <w:u w:val="single"/>
-          <w:lang w:val="en-US" w:eastAsia="zh-CN"/>
-        </w:rPr>
-        <w:t>}}{{content}}{{/PROJECT_OWNER</w:t>
-      </w:r>
-      <w:r>
-        <w:rPr>
-          <w:rFonts w:hint="eastAsia" w:cs="宋体"/>
-          <w:spacing w:val="-9"/>
-          <w:u w:val="single"/>
-          <w:lang w:val="en-US" w:eastAsia="zh-CN"/>
-        </w:rPr>
-        <w:t>_LIST</w:t>
-      </w:r>
-      <w:r>
-        <w:rPr>
-          <w:rFonts w:hint="eastAsia" w:ascii="宋体" w:hAnsi="宋体" w:eastAsia="宋体" w:cs="宋体"/>
-          <w:spacing w:val="-9"/>
-          <w:u w:val="single"/>
-          <w:lang w:val="en-US" w:eastAsia="zh-CN"/>
-        </w:rPr>
-        <w:t xml:space="preserve">}}                    </w:t>
+        <w:t>______________________________________</w:t>
       </w:r>
     </w:p>
     <w:p>
       <w:pPr>
         <w:pStyle w:val="2"/>
-        <w:spacing w:before="1" w:line="600" w:lineRule="auto"/>
+        <w:spacing w:before="1" w:line="216" w:lineRule="auto"/>
         <w:ind w:left="743"/>
         <w:rPr>
-          <w:rFonts w:hint="eastAsia" w:ascii="宋体" w:hAnsi="宋体" w:eastAsia="宋体" w:cs="宋体"/>
+          <w:rFonts w:ascii="宋体" w:hAnsi="宋体" w:eastAsia="宋体" w:cs="宋体"/>
           <w:spacing w:val="-9"/>
-          <w:u w:val="single"/>
-          <w:lang w:val="en-US" w:eastAsia="zh-CN"/>
+        </w:rPr>
+      </w:pPr>
+    </w:p>
+    <w:p>
+      <w:pPr>
+        <w:pStyle w:val="2"/>
+        <w:spacing w:before="1" w:line="216" w:lineRule="auto"/>
+        <w:ind w:left="743"/>
+        <w:rPr>
+          <w:rFonts w:ascii="宋体" w:hAnsi="宋体" w:eastAsia="宋体" w:cs="宋体"/>
+          <w:spacing w:val="-9"/>
+        </w:rPr>
+      </w:pPr>
+    </w:p>
+    <w:p>
+      <w:pPr>
+        <w:pStyle w:val="2"/>
+        <w:spacing w:before="1" w:line="216" w:lineRule="auto"/>
+        <w:ind w:left="743"/>
+        <w:rPr>
+          <w:rFonts w:ascii="宋体" w:hAnsi="宋体" w:eastAsia="宋体" w:cs="宋体"/>
+          <w:spacing w:val="-9"/>
+        </w:rPr>
+      </w:pPr>
+    </w:p>
+    <w:p>
+      <w:pPr>
+        <w:pStyle w:val="2"/>
+        <w:spacing w:before="1" w:line="216" w:lineRule="auto"/>
+        <w:ind w:left="743"/>
+        <w:rPr>
+          <w:rFonts w:ascii="宋体" w:hAnsi="宋体" w:eastAsia="宋体" w:cs="宋体"/>
+          <w:spacing w:val="-9"/>
+        </w:rPr>
+      </w:pPr>
+    </w:p>
+    <w:p>
+      <w:pPr>
+        <w:spacing w:line="244" w:lineRule="auto"/>
+        <w:rPr>
+          <w:rFonts w:ascii="Arial"/>
+          <w:sz w:val="21"/>
+        </w:rPr>
+      </w:pPr>
+    </w:p>
+    <w:p>
+      <w:pPr>
+        <w:spacing w:line="244" w:lineRule="auto"/>
+        <w:rPr>
+          <w:rFonts w:ascii="Arial"/>
+          <w:sz w:val="21"/>
+        </w:rPr>
+      </w:pPr>
+    </w:p>
+    <w:p>
+      <w:pPr>
+        <w:spacing w:line="244" w:lineRule="auto"/>
+        <w:rPr>
+          <w:rFonts w:ascii="Arial"/>
+          <w:sz w:val="21"/>
+        </w:rPr>
+      </w:pPr>
+    </w:p>
+    <w:p>
+      <w:pPr>
+        <w:pStyle w:val="2"/>
+        <w:spacing w:before="98" w:line="226" w:lineRule="auto"/>
+        <w:ind w:left="1383"/>
+        <w:rPr>
+          <w:rFonts w:hint="default"/>
+          <w:lang w:val="en-US"/>
         </w:rPr>
       </w:pPr>
       <w:r>
@@ -465,7 +757,7 @@
           <w:spacing w:val="-8"/>
           <w:position w:val="1"/>
         </w:rPr>
-        <w:t>竣工验收日期：</w:t>
+        <w:t>竣工验收日期</w:t>
       </w:r>
       <w:r>
         <w:rPr>
@@ -474,26 +766,68 @@
           <w:position w:val="1"/>
           <w:lang w:val="en-US" w:eastAsia="zh-CN"/>
         </w:rPr>
-        <w:t xml:space="preserve"> </w:t>
+        <w:t xml:space="preserve">: </w:t>
       </w:r>
       <w:r>
         <w:rPr>
-          <w:rFonts w:hint="eastAsia" w:ascii="宋体" w:hAnsi="宋体" w:eastAsia="宋体" w:cs="宋体"/>
-          <w:spacing w:val="-9"/>
+          <w:rFonts w:hint="eastAsia"/>
+          <w:spacing w:val="-8"/>
+          <w:position w:val="1"/>
           <w:u w:val="single"/>
           <w:lang w:val="en-US" w:eastAsia="zh-CN"/>
         </w:rPr>
-        <w:t xml:space="preserve">        {{ACCEPTANCE_DATE}}     </w:t>
+        <w:t>{{year}}</w:t>
       </w:r>
-    </w:p>
-    <w:p>
-      <w:pPr>
-        <w:spacing w:line="245" w:lineRule="auto"/>
-        <w:rPr>
-          <w:rFonts w:ascii="Arial"/>
-          <w:sz w:val="21"/>
-        </w:rPr>
-      </w:pPr>
+      <w:r>
+        <w:rPr>
+          <w:rFonts w:hint="eastAsia"/>
+          <w:spacing w:val="28"/>
+          <w:position w:val="-2"/>
+          <w:u w:val="none" w:color="auto"/>
+          <w:lang w:val="en-US" w:eastAsia="zh-CN"/>
+        </w:rPr>
+        <w:t>年</w:t>
+      </w:r>
+      <w:r>
+        <w:rPr>
+          <w:rFonts w:hint="eastAsia"/>
+          <w:spacing w:val="-8"/>
+          <w:position w:val="1"/>
+          <w:u w:val="single"/>
+          <w:lang w:val="en-US" w:eastAsia="zh-CN"/>
+        </w:rPr>
+        <w:t>{{month}}</w:t>
+      </w:r>
+      <w:r>
+        <w:rPr>
+          <w:rFonts w:hint="eastAsia"/>
+          <w:spacing w:val="28"/>
+          <w:position w:val="-2"/>
+          <w:u w:val="none" w:color="auto"/>
+          <w:lang w:val="en-US" w:eastAsia="zh-CN"/>
+        </w:rPr>
+        <w:t>月</w:t>
+      </w:r>
+      <w:r>
+        <w:rPr>
+          <w:rFonts w:hint="eastAsia"/>
+          <w:spacing w:val="-8"/>
+          <w:position w:val="1"/>
+          <w:u w:val="single"/>
+          <w:lang w:val="en-US" w:eastAsia="zh-CN"/>
+        </w:rPr>
+        <w:t>{{day}}</w:t>
+      </w:r>
+      <w:r>
+        <w:rPr>
+          <w:rFonts w:hint="eastAsia"/>
+          <w:spacing w:val="28"/>
+          <w:position w:val="-2"/>
+          <w:u w:val="none" w:color="auto"/>
+          <w:lang w:val="en-US" w:eastAsia="zh-CN"/>
+        </w:rPr>
+        <w:t>日</w:t>
+      </w:r>
     </w:p>
     <w:p>
       <w:pPr>
@@ -572,21 +906,6 @@
     <w:p>
       <w:pPr>
         <w:spacing w:before="22"/>
-      </w:pPr>
-    </w:p>
-    <w:p>
-      <w:pPr>
-        <w:spacing w:before="22"/>
-      </w:pPr>
-    </w:p>
-    <w:p>
-      <w:pPr>
-        <w:spacing w:before="22"/>
-      </w:pPr>
-    </w:p>
-    <w:p>
-      <w:pPr>
-        <w:spacing w:before="21"/>
       </w:pPr>
     </w:p>
     <w:p>
@@ -964,13 +1283,6 @@
                 <w:lang w:val="en-US" w:eastAsia="zh-CN"/>
               </w:rPr>
             </w:pPr>
-            <w:r>
-              <w:rPr>
-                <w:rFonts w:hint="eastAsia"/>
-                <w:lang w:val="en-US" w:eastAsia="zh-CN"/>
-              </w:rPr>
-              <w:t>{{ACCEPTANCE_LOCATION}}</w:t>
-            </w:r>
           </w:p>
         </w:tc>
       </w:tr>
@@ -1541,6 +1853,12 @@
             <w:insideH w:val="single" w:color="000000" w:sz="4" w:space="0"/>
             <w:insideV w:val="single" w:color="000000" w:sz="4" w:space="0"/>
           </w:tblBorders>
+          <w:tblCellMar>
+            <w:top w:w="0" w:type="dxa"/>
+            <w:left w:w="0" w:type="dxa"/>
+            <w:bottom w:w="0" w:type="dxa"/>
+            <w:right w:w="0" w:type="dxa"/>
+          </w:tblCellMar>
         </w:tblPrEx>
         <w:trPr>
           <w:trHeight w:val="660" w:hRule="atLeast"/>
@@ -2897,7 +3215,6 @@
             <w:pPr>
               <w:pStyle w:val="7"/>
               <w:spacing w:before="187" w:line="219" w:lineRule="auto"/>
-              <w:ind w:left="445"/>
               <w:rPr>
                 <w:spacing w:val="4"/>
               </w:rPr>
@@ -2913,7 +3230,7 @@
             <w:pPr>
               <w:pStyle w:val="7"/>
               <w:spacing w:before="70" w:line="206" w:lineRule="auto"/>
-              <w:ind w:left="287" w:right="288" w:firstLine="100"/>
+              <w:ind w:right="288"/>
               <w:rPr>
                 <w:spacing w:val="6"/>
               </w:rPr>
@@ -2929,7 +3246,8 @@
             <w:pPr>
               <w:pStyle w:val="7"/>
               <w:spacing w:before="70" w:line="206" w:lineRule="auto"/>
-              <w:ind w:left="308" w:right="305" w:firstLine="99"/>
+              <w:ind w:right="305"/>
+              <w:jc w:val="center"/>
               <w:rPr>
                 <w:spacing w:val="-29"/>
               </w:rPr>
@@ -3030,7 +3348,7 @@
           </w:tcPr>
           <w:p>
             <w:pPr>
-              <w:jc w:val="center"/>
+              <w:jc w:val="both"/>
               <w:rPr>
                 <w:spacing w:val="3"/>
               </w:rPr>
@@ -3046,8 +3364,7 @@
             <w:pPr>
               <w:pStyle w:val="7"/>
               <w:spacing w:before="187" w:line="219" w:lineRule="auto"/>
-              <w:ind w:left="445"/>
-              <w:jc w:val="center"/>
+              <w:jc w:val="both"/>
               <w:rPr>
                 <w:spacing w:val="4"/>
               </w:rPr>
@@ -3063,8 +3380,8 @@
             <w:pPr>
               <w:pStyle w:val="7"/>
               <w:spacing w:before="70" w:line="206" w:lineRule="auto"/>
-              <w:ind w:left="287" w:right="288" w:firstLine="100"/>
-              <w:jc w:val="center"/>
+              <w:ind w:right="288"/>
+              <w:jc w:val="both"/>
               <w:rPr>
                 <w:spacing w:val="6"/>
               </w:rPr>
@@ -3081,7 +3398,7 @@
               <w:pStyle w:val="7"/>
               <w:spacing w:before="70" w:line="206" w:lineRule="auto"/>
               <w:ind w:right="305"/>
-              <w:jc w:val="left"/>
+              <w:jc w:val="center"/>
               <w:rPr>
                 <w:spacing w:val="-29"/>
               </w:rPr>
@@ -3103,21 +3420,7 @@
                 <w:szCs w:val="20"/>
                 <w:lang w:val="en-US" w:eastAsia="zh-CN" w:bidi="ar-SA"/>
               </w:rPr>
-              <w:t>projectOwner</w:t>
-            </w:r>
-            <w:bookmarkStart w:id="0" w:name="_GoBack"/>
-            <w:bookmarkEnd w:id="0"/>
-            <w:r>
-              <w:rPr>
-                <w:rFonts w:hint="default" w:ascii="宋体" w:hAnsi="宋体" w:eastAsia="宋体" w:cs="宋体"/>
-                <w:snapToGrid w:val="0"/>
-                <w:color w:val="000000"/>
-                <w:kern w:val="0"/>
-                <w:sz w:val="20"/>
-                <w:szCs w:val="20"/>
-                <w:lang w:val="en-US" w:eastAsia="zh-CN" w:bidi="ar-SA"/>
-              </w:rPr>
-              <w:t>ChiefUserIds</w:t>
+              <w:t>projectOwnerChiefUserIds</w:t>
             </w:r>
             <w:r>
               <w:rPr>
@@ -3260,7 +3563,7 @@
             <w:pPr>
               <w:pStyle w:val="7"/>
               <w:spacing w:before="226" w:line="224" w:lineRule="auto"/>
-              <w:jc w:val="center"/>
+              <w:jc w:val="both"/>
             </w:pPr>
           </w:p>
         </w:tc>
@@ -3273,8 +3576,7 @@
             <w:pPr>
               <w:pStyle w:val="7"/>
               <w:spacing w:before="226" w:line="224" w:lineRule="auto"/>
-              <w:ind w:left="695"/>
-              <w:jc w:val="center"/>
+              <w:jc w:val="both"/>
             </w:pPr>
           </w:p>
         </w:tc>
@@ -3287,8 +3589,7 @@
             <w:pPr>
               <w:pStyle w:val="7"/>
               <w:spacing w:before="226" w:line="224" w:lineRule="auto"/>
-              <w:ind w:left="537"/>
-              <w:jc w:val="center"/>
+              <w:jc w:val="both"/>
             </w:pPr>
           </w:p>
         </w:tc>
@@ -3420,7 +3721,7 @@
             <w:pPr>
               <w:pStyle w:val="7"/>
               <w:spacing w:before="226" w:line="224" w:lineRule="auto"/>
-              <w:jc w:val="center"/>
+              <w:jc w:val="both"/>
             </w:pPr>
           </w:p>
         </w:tc>
@@ -3433,8 +3734,7 @@
             <w:pPr>
               <w:pStyle w:val="7"/>
               <w:spacing w:before="226" w:line="224" w:lineRule="auto"/>
-              <w:ind w:left="695"/>
-              <w:jc w:val="center"/>
+              <w:jc w:val="both"/>
             </w:pPr>
           </w:p>
         </w:tc>
@@ -3447,8 +3747,7 @@
             <w:pPr>
               <w:pStyle w:val="7"/>
               <w:spacing w:before="226" w:line="224" w:lineRule="auto"/>
-              <w:ind w:left="537"/>
-              <w:jc w:val="center"/>
+              <w:jc w:val="both"/>
             </w:pPr>
           </w:p>
         </w:tc>
@@ -3778,7 +4077,16 @@
                 <w:rFonts w:hint="eastAsia"/>
                 <w:lang w:val="en-US" w:eastAsia="zh-CN"/>
               </w:rPr>
-              <w:t>[designContractorChiefUserIds]</w:t>
+              <w:t>[designContractorC</w:t>
+            </w:r>
+            <w:bookmarkStart w:id="0" w:name="_GoBack"/>
+            <w:bookmarkEnd w:id="0"/>
+            <w:r>
+              <w:rPr>
+                <w:rFonts w:hint="eastAsia"/>
+                <w:lang w:val="en-US" w:eastAsia="zh-CN"/>
+              </w:rPr>
+              <w:t>hiefUserIds]</w:t>
             </w:r>
           </w:p>
         </w:tc>
@@ -3793,6 +4101,12 @@
             <w:insideH w:val="single" w:color="000000" w:sz="4" w:space="0"/>
             <w:insideV w:val="single" w:color="000000" w:sz="4" w:space="0"/>
           </w:tblBorders>
+          <w:tblCellMar>
+            <w:top w:w="0" w:type="dxa"/>
+            <w:left w:w="0" w:type="dxa"/>
+            <w:bottom w:w="0" w:type="dxa"/>
+            <w:right w:w="0" w:type="dxa"/>
+          </w:tblCellMar>
         </w:tblPrEx>
         <w:trPr>
           <w:trHeight w:val="640" w:hRule="atLeast"/>
@@ -5067,6 +5381,12 @@
             <w:insideH w:val="single" w:color="000000" w:sz="4" w:space="0"/>
             <w:insideV w:val="single" w:color="000000" w:sz="4" w:space="0"/>
           </w:tblBorders>
+          <w:tblCellMar>
+            <w:top w:w="0" w:type="dxa"/>
+            <w:left w:w="0" w:type="dxa"/>
+            <w:bottom w:w="0" w:type="dxa"/>
+            <w:right w:w="0" w:type="dxa"/>
+          </w:tblCellMar>
         </w:tblPrEx>
         <w:trPr>
           <w:trHeight w:val="499" w:hRule="atLeast"/>
@@ -13225,7 +13545,7 @@
     <w:lsdException w:unhideWhenUsed="0" w:uiPriority="0" w:semiHidden="0" w:name="Closing"/>
     <w:lsdException w:unhideWhenUsed="0" w:uiPriority="0" w:semiHidden="0" w:name="Signature"/>
     <w:lsdException w:qFormat="1" w:unhideWhenUsed="0" w:uiPriority="0" w:name="Default Paragraph Font"/>
-    <w:lsdException w:qFormat="1" w:unhideWhenUsed="0" w:uiPriority="0" w:name="Body Text"/>
+    <w:lsdException w:qFormat="1" w:unhideWhenUsed="0" w:uiPriority="0" w:semiHidden="0" w:name="Body Text"/>
     <w:lsdException w:unhideWhenUsed="0" w:uiPriority="0" w:semiHidden="0" w:name="Body Text Indent"/>
     <w:lsdException w:unhideWhenUsed="0" w:uiPriority="0" w:semiHidden="0" w:name="List Continue"/>
     <w:lsdException w:unhideWhenUsed="0" w:uiPriority="0" w:semiHidden="0" w:name="List Continue 2"/>
@@ -13457,7 +13777,6 @@
   <w:style w:type="paragraph" w:styleId="2">
     <w:name w:val="Body Text"/>
     <w:basedOn w:val="1"/>
-    <w:semiHidden/>
     <w:qFormat/>
     <w:uiPriority w:val="0"/>
     <w:rPr>
@@ -13814,4 +14133,36 @@
   </a:themeElements>
   <a:objectDefaults/>
 </a:theme>
+</file>
+
+<file path=customXml/item1.xml><?xml version="1.0" encoding="utf-8"?>
+<s:customData xmlns="http://www.wps.cn/officeDocument/2013/wpsCustomData" xmlns:s="http://www.wps.cn/officeDocument/2013/wpsCustomData">
+  <customSectProps>
+    <customSectPr/>
+    <customSectPr/>
+    <customSectPr/>
+    <customSectPr/>
+    <customSectPr/>
+    <customSectPr/>
+    <customSectPr/>
+    <customSectPr/>
+    <customSectPr/>
+    <customSectPr/>
+    <customSectPr/>
+    <customSectPr/>
+    <customSectPr/>
+    <customSectPr/>
+  </customSectProps>
+  <customShpExts>
+    <customShpInfo spid="_x0000_s1026" textRotate="1"/>
+  </customShpExts>
+</s:customData>
+</file>
+
+<file path=customXml/itemProps1.xml><?xml version="1.0" encoding="utf-8"?>
+<ds:datastoreItem xmlns:ds="http://schemas.openxmlformats.org/officeDocument/2006/customXml" ds:itemID="{B1977F7D-205B-4081-913C-38D41E755F92}">
+  <ds:schemaRefs>
+    <ds:schemaRef ds:uri="http://www.wps.cn/officeDocument/2013/wpsCustomData"/>
+  </ds:schemaRefs>
+</ds:datastoreItem>
 </file>